--- a/SQL_21.docx
+++ b/SQL_21.docx
@@ -50,29 +50,7 @@
           <w:szCs w:val="20"/>
           <w:lang w:val="en"/>
         </w:rPr>
-        <w:t xml:space="preserve">SELECT </w:t>
-      </w:r>
-      <w:proofErr w:type="spellStart"/>
-      <w:r>
-        <w:rPr>
-          <w:rFonts w:asciiTheme="minorHAnsi" w:eastAsia="Times New Roman" w:hAnsiTheme="minorHAnsi" w:cstheme="minorHAnsi"/>
-          <w:color w:val="000000"/>
-          <w:sz w:val="20"/>
-          <w:szCs w:val="20"/>
-          <w:lang w:val="en"/>
-        </w:rPr>
-        <w:t>ename</w:t>
-      </w:r>
-      <w:proofErr w:type="spellEnd"/>
-      <w:r>
-        <w:rPr>
-          <w:rFonts w:asciiTheme="minorHAnsi" w:eastAsia="Times New Roman" w:hAnsiTheme="minorHAnsi" w:cstheme="minorHAnsi"/>
-          <w:color w:val="000000"/>
-          <w:sz w:val="20"/>
-          <w:szCs w:val="20"/>
-          <w:lang w:val="en"/>
-        </w:rPr>
-        <w:t>, job</w:t>
+        <w:t>SELECT ename, job</w:t>
       </w:r>
       <w:r>
         <w:rPr>
@@ -158,29 +136,7 @@
           <w:szCs w:val="20"/>
           <w:lang w:val="en"/>
         </w:rPr>
-        <w:t xml:space="preserve">SELECT </w:t>
-      </w:r>
-      <w:proofErr w:type="spellStart"/>
-      <w:r>
-        <w:rPr>
-          <w:rFonts w:asciiTheme="minorHAnsi" w:eastAsia="Times New Roman" w:hAnsiTheme="minorHAnsi" w:cstheme="minorHAnsi"/>
-          <w:color w:val="000000"/>
-          <w:sz w:val="20"/>
-          <w:szCs w:val="20"/>
-          <w:lang w:val="en"/>
-        </w:rPr>
-        <w:t>ename</w:t>
-      </w:r>
-      <w:proofErr w:type="spellEnd"/>
-      <w:r>
-        <w:rPr>
-          <w:rFonts w:asciiTheme="minorHAnsi" w:eastAsia="Times New Roman" w:hAnsiTheme="minorHAnsi" w:cstheme="minorHAnsi"/>
-          <w:color w:val="000000"/>
-          <w:sz w:val="20"/>
-          <w:szCs w:val="20"/>
-          <w:lang w:val="en"/>
-        </w:rPr>
-        <w:t>, job</w:t>
+        <w:t>SELECT ename, job</w:t>
       </w:r>
       <w:r>
         <w:rPr>
@@ -202,17 +158,7 @@
           <w:lang w:val="en"/>
         </w:rPr>
         <w:br/>
-        <w:t>WHERE job LIKE ‘clerk’</w:t>
-      </w:r>
-      <w:r>
-        <w:rPr>
-          <w:rFonts w:asciiTheme="minorHAnsi" w:eastAsia="Times New Roman" w:hAnsiTheme="minorHAnsi" w:cstheme="minorHAnsi"/>
-          <w:color w:val="000000"/>
-          <w:sz w:val="20"/>
-          <w:szCs w:val="20"/>
-          <w:lang w:val="en"/>
-        </w:rPr>
-        <w:t xml:space="preserve"> OR job LIKE ‘manager’</w:t>
+        <w:t>WHERE job LIKE ‘clerk’ OR job LIKE ‘manager’</w:t>
       </w:r>
       <w:r>
         <w:rPr>
@@ -268,18 +214,16 @@
         </w:rPr>
         <w:t xml:space="preserve">SELECT </w:t>
       </w:r>
-      <w:proofErr w:type="gramStart"/>
-      <w:r>
-        <w:rPr>
-          <w:rFonts w:asciiTheme="minorHAnsi" w:eastAsia="Times New Roman" w:hAnsiTheme="minorHAnsi" w:cstheme="minorHAnsi"/>
-          <w:color w:val="000000"/>
-          <w:sz w:val="20"/>
-          <w:szCs w:val="20"/>
-          <w:lang w:val="en"/>
-        </w:rPr>
-        <w:t>DATE(</w:t>
-      </w:r>
-      <w:proofErr w:type="gramEnd"/>
+      <w:r>
+        <w:rPr>
+          <w:rFonts w:asciiTheme="minorHAnsi" w:eastAsia="Times New Roman" w:hAnsiTheme="minorHAnsi" w:cstheme="minorHAnsi"/>
+          <w:color w:val="000000"/>
+          <w:sz w:val="20"/>
+          <w:szCs w:val="20"/>
+          <w:lang w:val="en"/>
+        </w:rPr>
+        <w:t>DATE (</w:t>
+      </w:r>
       <w:r>
         <w:rPr>
           <w:rFonts w:asciiTheme="minorHAnsi" w:eastAsia="Times New Roman" w:hAnsiTheme="minorHAnsi" w:cstheme="minorHAnsi"/>
@@ -333,20 +277,8 @@
           <w:lang w:val="en"/>
         </w:rPr>
         <w:br/>
-        <w:t xml:space="preserve">SELECT </w:t>
-      </w:r>
-      <w:proofErr w:type="spellStart"/>
-      <w:r>
-        <w:rPr>
-          <w:rFonts w:asciiTheme="minorHAnsi" w:eastAsia="Times New Roman" w:hAnsiTheme="minorHAnsi" w:cstheme="minorHAnsi"/>
-          <w:color w:val="000000"/>
-          <w:sz w:val="20"/>
-          <w:szCs w:val="20"/>
-          <w:lang w:val="en"/>
-        </w:rPr>
-        <w:t>ename</w:t>
-      </w:r>
-      <w:proofErr w:type="spellEnd"/>
+        <w:t>SELECT ename</w:t>
+      </w:r>
       <w:r>
         <w:rPr>
           <w:rFonts w:asciiTheme="minorHAnsi" w:eastAsia="Times New Roman" w:hAnsiTheme="minorHAnsi" w:cstheme="minorHAnsi"/>
@@ -367,29 +299,7 @@
           <w:lang w:val="en"/>
         </w:rPr>
         <w:br/>
-        <w:t xml:space="preserve">WHERE </w:t>
-      </w:r>
-      <w:proofErr w:type="spellStart"/>
-      <w:r>
-        <w:rPr>
-          <w:rFonts w:asciiTheme="minorHAnsi" w:eastAsia="Times New Roman" w:hAnsiTheme="minorHAnsi" w:cstheme="minorHAnsi"/>
-          <w:color w:val="000000"/>
-          <w:sz w:val="20"/>
-          <w:szCs w:val="20"/>
-          <w:lang w:val="en"/>
-        </w:rPr>
-        <w:t>sal</w:t>
-      </w:r>
-      <w:proofErr w:type="spellEnd"/>
-      <w:r>
-        <w:rPr>
-          <w:rFonts w:asciiTheme="minorHAnsi" w:eastAsia="Times New Roman" w:hAnsiTheme="minorHAnsi" w:cstheme="minorHAnsi"/>
-          <w:color w:val="000000"/>
-          <w:sz w:val="20"/>
-          <w:szCs w:val="20"/>
-          <w:lang w:val="en"/>
-        </w:rPr>
-        <w:t xml:space="preserve"> BETWEEN 500 AND 1000</w:t>
+        <w:t>WHERE sal BETWEEN 500 AND 1000</w:t>
       </w:r>
       <w:r>
         <w:rPr>
@@ -439,43 +349,21 @@
         <w:rPr>
           <w:rFonts w:asciiTheme="minorHAnsi" w:hAnsiTheme="minorHAnsi" w:cstheme="minorHAnsi"/>
         </w:rPr>
-        <w:t xml:space="preserve">SELECT </w:t>
-      </w:r>
-      <w:proofErr w:type="spellStart"/>
+        <w:t>SELECT ename</w:t>
+      </w:r>
       <w:r>
         <w:rPr>
           <w:rFonts w:asciiTheme="minorHAnsi" w:hAnsiTheme="minorHAnsi" w:cstheme="minorHAnsi"/>
         </w:rPr>
-        <w:t>ename</w:t>
-      </w:r>
-      <w:proofErr w:type="spellEnd"/>
+        <w:br/>
+        <w:t>FROM emp</w:t>
+      </w:r>
       <w:r>
         <w:rPr>
           <w:rFonts w:asciiTheme="minorHAnsi" w:hAnsiTheme="minorHAnsi" w:cstheme="minorHAnsi"/>
         </w:rPr>
         <w:br/>
-        <w:t>FROM emp</w:t>
-      </w:r>
-      <w:r>
-        <w:rPr>
-          <w:rFonts w:asciiTheme="minorHAnsi" w:hAnsiTheme="minorHAnsi" w:cstheme="minorHAnsi"/>
-        </w:rPr>
-        <w:br/>
-        <w:t xml:space="preserve">WHERE </w:t>
-      </w:r>
-      <w:proofErr w:type="spellStart"/>
-      <w:r>
-        <w:rPr>
-          <w:rFonts w:asciiTheme="minorHAnsi" w:hAnsiTheme="minorHAnsi" w:cstheme="minorHAnsi"/>
-        </w:rPr>
-        <w:t>hiredate</w:t>
-      </w:r>
-      <w:proofErr w:type="spellEnd"/>
-      <w:r>
-        <w:rPr>
-          <w:rFonts w:asciiTheme="minorHAnsi" w:hAnsiTheme="minorHAnsi" w:cstheme="minorHAnsi"/>
-        </w:rPr>
-        <w:t xml:space="preserve"> LIKE ‘%DEC%’</w:t>
+        <w:t>WHERE hiredate LIKE ‘%DEC%’</w:t>
       </w:r>
       <w:r>
         <w:rPr>
@@ -511,20 +399,18 @@
         </w:rPr>
         <w:t xml:space="preserve">Write a query to list the employees whose salaries are not </w:t>
       </w:r>
-      <w:proofErr w:type="gramStart"/>
-      <w:r>
-        <w:rPr>
-          <w:rFonts w:asciiTheme="minorHAnsi" w:eastAsia="Times New Roman" w:hAnsiTheme="minorHAnsi" w:cstheme="minorHAnsi"/>
-          <w:b/>
-          <w:bCs/>
-          <w:color w:val="000000"/>
-          <w:sz w:val="20"/>
-          <w:szCs w:val="20"/>
-          <w:lang w:val="en"/>
-        </w:rPr>
-        <w:t>within  the</w:t>
-      </w:r>
-      <w:proofErr w:type="gramEnd"/>
+      <w:r>
+        <w:rPr>
+          <w:rFonts w:asciiTheme="minorHAnsi" w:eastAsia="Times New Roman" w:hAnsiTheme="minorHAnsi" w:cstheme="minorHAnsi"/>
+          <w:b/>
+          <w:bCs/>
+          <w:color w:val="000000"/>
+          <w:sz w:val="20"/>
+          <w:szCs w:val="20"/>
+          <w:lang w:val="en"/>
+        </w:rPr>
+        <w:t>within the</w:t>
+      </w:r>
       <w:r>
         <w:rPr>
           <w:rFonts w:asciiTheme="minorHAnsi" w:eastAsia="Times New Roman" w:hAnsiTheme="minorHAnsi" w:cstheme="minorHAnsi"/>
@@ -557,20 +443,8 @@
           <w:szCs w:val="20"/>
           <w:lang w:val="en"/>
         </w:rPr>
-        <w:t xml:space="preserve">SELECT </w:t>
-      </w:r>
-      <w:proofErr w:type="spellStart"/>
-      <w:r>
-        <w:rPr>
-          <w:rFonts w:asciiTheme="minorHAnsi" w:eastAsia="Times New Roman" w:hAnsiTheme="minorHAnsi" w:cstheme="minorHAnsi"/>
-          <w:color w:val="000000"/>
-          <w:sz w:val="20"/>
-          <w:szCs w:val="20"/>
-          <w:lang w:val="en"/>
-        </w:rPr>
-        <w:t>ename</w:t>
-      </w:r>
-      <w:proofErr w:type="spellEnd"/>
+        <w:t>SELECT ename</w:t>
+      </w:r>
       <w:r>
         <w:rPr>
           <w:rFonts w:asciiTheme="minorHAnsi" w:eastAsia="Times New Roman" w:hAnsiTheme="minorHAnsi" w:cstheme="minorHAnsi"/>
@@ -591,12 +465,11 @@
           <w:lang w:val="en"/>
         </w:rPr>
         <w:br/>
-      </w:r>
-      <w:r>
-        <w:rPr>
-          <w:rFonts w:asciiTheme="minorHAnsi" w:eastAsia="Times New Roman" w:hAnsiTheme="minorHAnsi" w:cstheme="minorHAnsi"/>
-          <w:b/>
-          <w:bCs/>
+        <w:t>WHERE sal NOT BETWEEN 1000 AND 2500</w:t>
+      </w:r>
+      <w:r>
+        <w:rPr>
+          <w:rFonts w:asciiTheme="minorHAnsi" w:eastAsia="Times New Roman" w:hAnsiTheme="minorHAnsi" w:cstheme="minorHAnsi"/>
           <w:color w:val="000000"/>
           <w:sz w:val="20"/>
           <w:szCs w:val="20"/>
@@ -614,17 +487,75 @@
         </w:numPr>
         <w:rPr>
           <w:rFonts w:asciiTheme="minorHAnsi" w:hAnsiTheme="minorHAnsi" w:cstheme="minorHAnsi"/>
-        </w:rPr>
-      </w:pPr>
-      <w:r>
-        <w:rPr>
-          <w:rFonts w:asciiTheme="minorHAnsi" w:eastAsia="Times New Roman" w:hAnsiTheme="minorHAnsi" w:cstheme="minorHAnsi"/>
+          <w:b/>
+          <w:bCs/>
+        </w:rPr>
+      </w:pPr>
+      <w:r>
+        <w:rPr>
+          <w:rFonts w:asciiTheme="minorHAnsi" w:eastAsia="Times New Roman" w:hAnsiTheme="minorHAnsi" w:cstheme="minorHAnsi"/>
+          <w:b/>
+          <w:bCs/>
           <w:color w:val="000000"/>
           <w:sz w:val="20"/>
           <w:szCs w:val="20"/>
           <w:lang w:val="en"/>
         </w:rPr>
         <w:t>Write a query who are getting 800, 950, 3000,5000</w:t>
+      </w:r>
+      <w:r>
+        <w:rPr>
+          <w:rFonts w:asciiTheme="minorHAnsi" w:eastAsia="Times New Roman" w:hAnsiTheme="minorHAnsi" w:cstheme="minorHAnsi"/>
+          <w:b/>
+          <w:bCs/>
+          <w:color w:val="000000"/>
+          <w:sz w:val="20"/>
+          <w:szCs w:val="20"/>
+          <w:lang w:val="en"/>
+        </w:rPr>
+        <w:br/>
+      </w:r>
+      <w:r>
+        <w:rPr>
+          <w:rFonts w:asciiTheme="minorHAnsi" w:eastAsia="Times New Roman" w:hAnsiTheme="minorHAnsi" w:cstheme="minorHAnsi"/>
+          <w:color w:val="000000"/>
+          <w:sz w:val="20"/>
+          <w:szCs w:val="20"/>
+          <w:lang w:val="en"/>
+        </w:rPr>
+        <w:t>SELECT ename</w:t>
+      </w:r>
+      <w:r>
+        <w:rPr>
+          <w:rFonts w:asciiTheme="minorHAnsi" w:eastAsia="Times New Roman" w:hAnsiTheme="minorHAnsi" w:cstheme="minorHAnsi"/>
+          <w:color w:val="000000"/>
+          <w:sz w:val="20"/>
+          <w:szCs w:val="20"/>
+          <w:lang w:val="en"/>
+        </w:rPr>
+        <w:br/>
+        <w:t>FROM emp</w:t>
+      </w:r>
+      <w:r>
+        <w:rPr>
+          <w:rFonts w:asciiTheme="minorHAnsi" w:eastAsia="Times New Roman" w:hAnsiTheme="minorHAnsi" w:cstheme="minorHAnsi"/>
+          <w:color w:val="000000"/>
+          <w:sz w:val="20"/>
+          <w:szCs w:val="20"/>
+          <w:lang w:val="en"/>
+        </w:rPr>
+        <w:br/>
+        <w:t>WHERE sal IN (800,950,3000,5000)</w:t>
+      </w:r>
+      <w:r>
+        <w:rPr>
+          <w:rFonts w:asciiTheme="minorHAnsi" w:eastAsia="Times New Roman" w:hAnsiTheme="minorHAnsi" w:cstheme="minorHAnsi"/>
+          <w:color w:val="000000"/>
+          <w:sz w:val="20"/>
+          <w:szCs w:val="20"/>
+          <w:lang w:val="en"/>
+        </w:rPr>
+        <w:br/>
       </w:r>
     </w:p>
     <w:p>
@@ -637,21 +568,79 @@
         <w:spacing w:after="0" w:line="240" w:lineRule="auto"/>
         <w:rPr>
           <w:rFonts w:asciiTheme="minorHAnsi" w:eastAsia="Times New Roman" w:hAnsiTheme="minorHAnsi" w:cstheme="minorHAnsi"/>
-          <w:color w:val="000000"/>
-          <w:sz w:val="20"/>
-          <w:szCs w:val="20"/>
-          <w:lang w:val="en"/>
-        </w:rPr>
-      </w:pPr>
-      <w:r>
-        <w:rPr>
-          <w:rFonts w:asciiTheme="minorHAnsi" w:eastAsia="Times New Roman" w:hAnsiTheme="minorHAnsi" w:cstheme="minorHAnsi"/>
+          <w:b/>
+          <w:bCs/>
+          <w:color w:val="000000"/>
+          <w:sz w:val="20"/>
+          <w:szCs w:val="20"/>
+          <w:lang w:val="en"/>
+        </w:rPr>
+      </w:pPr>
+      <w:r>
+        <w:rPr>
+          <w:rFonts w:asciiTheme="minorHAnsi" w:eastAsia="Times New Roman" w:hAnsiTheme="minorHAnsi" w:cstheme="minorHAnsi"/>
+          <w:b/>
+          <w:bCs/>
           <w:color w:val="000000"/>
           <w:sz w:val="20"/>
           <w:szCs w:val="20"/>
           <w:lang w:val="en"/>
         </w:rPr>
         <w:t xml:space="preserve">To list all the employees whose names are having ‘L’ as second character </w:t>
+      </w:r>
+      <w:r>
+        <w:rPr>
+          <w:rFonts w:asciiTheme="minorHAnsi" w:eastAsia="Times New Roman" w:hAnsiTheme="minorHAnsi" w:cstheme="minorHAnsi"/>
+          <w:b/>
+          <w:bCs/>
+          <w:color w:val="000000"/>
+          <w:sz w:val="20"/>
+          <w:szCs w:val="20"/>
+          <w:lang w:val="en"/>
+        </w:rPr>
+        <w:br/>
+      </w:r>
+      <w:r>
+        <w:rPr>
+          <w:rFonts w:asciiTheme="minorHAnsi" w:eastAsia="Times New Roman" w:hAnsiTheme="minorHAnsi" w:cstheme="minorHAnsi"/>
+          <w:color w:val="000000"/>
+          <w:sz w:val="20"/>
+          <w:szCs w:val="20"/>
+          <w:lang w:val="en"/>
+        </w:rPr>
+        <w:t>SELECT ename</w:t>
+      </w:r>
+      <w:r>
+        <w:rPr>
+          <w:rFonts w:asciiTheme="minorHAnsi" w:eastAsia="Times New Roman" w:hAnsiTheme="minorHAnsi" w:cstheme="minorHAnsi"/>
+          <w:color w:val="000000"/>
+          <w:sz w:val="20"/>
+          <w:szCs w:val="20"/>
+          <w:lang w:val="en"/>
+        </w:rPr>
+        <w:br/>
+        <w:t>FROM emp</w:t>
+      </w:r>
+      <w:r>
+        <w:rPr>
+          <w:rFonts w:asciiTheme="minorHAnsi" w:eastAsia="Times New Roman" w:hAnsiTheme="minorHAnsi" w:cstheme="minorHAnsi"/>
+          <w:color w:val="000000"/>
+          <w:sz w:val="20"/>
+          <w:szCs w:val="20"/>
+          <w:lang w:val="en"/>
+        </w:rPr>
+        <w:br/>
+        <w:t>WHERE ename LIKE ‘_L%’</w:t>
+      </w:r>
+      <w:r>
+        <w:rPr>
+          <w:rFonts w:asciiTheme="minorHAnsi" w:eastAsia="Times New Roman" w:hAnsiTheme="minorHAnsi" w:cstheme="minorHAnsi"/>
+          <w:color w:val="000000"/>
+          <w:sz w:val="20"/>
+          <w:szCs w:val="20"/>
+          <w:lang w:val="en"/>
+        </w:rPr>
+        <w:br/>
       </w:r>
     </w:p>
     <w:p>
@@ -664,21 +653,79 @@
         <w:spacing w:after="0" w:line="240" w:lineRule="auto"/>
         <w:rPr>
           <w:rFonts w:asciiTheme="minorHAnsi" w:eastAsia="Times New Roman" w:hAnsiTheme="minorHAnsi" w:cstheme="minorHAnsi"/>
-          <w:color w:val="000000"/>
-          <w:sz w:val="20"/>
-          <w:szCs w:val="20"/>
-          <w:lang w:val="en"/>
-        </w:rPr>
-      </w:pPr>
-      <w:r>
-        <w:rPr>
-          <w:rFonts w:asciiTheme="minorHAnsi" w:eastAsia="Times New Roman" w:hAnsiTheme="minorHAnsi" w:cstheme="minorHAnsi"/>
+          <w:b/>
+          <w:bCs/>
+          <w:color w:val="000000"/>
+          <w:sz w:val="20"/>
+          <w:szCs w:val="20"/>
+          <w:lang w:val="en"/>
+        </w:rPr>
+      </w:pPr>
+      <w:r>
+        <w:rPr>
+          <w:rFonts w:asciiTheme="minorHAnsi" w:eastAsia="Times New Roman" w:hAnsiTheme="minorHAnsi" w:cstheme="minorHAnsi"/>
+          <w:b/>
+          <w:bCs/>
           <w:color w:val="000000"/>
           <w:sz w:val="20"/>
           <w:szCs w:val="20"/>
           <w:lang w:val="en"/>
         </w:rPr>
         <w:t xml:space="preserve">To list all the employees whose names are having ‘D’ as last character </w:t>
+      </w:r>
+      <w:r>
+        <w:rPr>
+          <w:rFonts w:asciiTheme="minorHAnsi" w:eastAsia="Times New Roman" w:hAnsiTheme="minorHAnsi" w:cstheme="minorHAnsi"/>
+          <w:b/>
+          <w:bCs/>
+          <w:color w:val="000000"/>
+          <w:sz w:val="20"/>
+          <w:szCs w:val="20"/>
+          <w:lang w:val="en"/>
+        </w:rPr>
+        <w:br/>
+      </w:r>
+      <w:r>
+        <w:rPr>
+          <w:rFonts w:asciiTheme="minorHAnsi" w:eastAsia="Times New Roman" w:hAnsiTheme="minorHAnsi" w:cstheme="minorHAnsi"/>
+          <w:color w:val="000000"/>
+          <w:sz w:val="20"/>
+          <w:szCs w:val="20"/>
+          <w:lang w:val="en"/>
+        </w:rPr>
+        <w:t>SELECT ename</w:t>
+      </w:r>
+      <w:r>
+        <w:rPr>
+          <w:rFonts w:asciiTheme="minorHAnsi" w:eastAsia="Times New Roman" w:hAnsiTheme="minorHAnsi" w:cstheme="minorHAnsi"/>
+          <w:color w:val="000000"/>
+          <w:sz w:val="20"/>
+          <w:szCs w:val="20"/>
+          <w:lang w:val="en"/>
+        </w:rPr>
+        <w:br/>
+        <w:t>FROM emp</w:t>
+      </w:r>
+      <w:r>
+        <w:rPr>
+          <w:rFonts w:asciiTheme="minorHAnsi" w:eastAsia="Times New Roman" w:hAnsiTheme="minorHAnsi" w:cstheme="minorHAnsi"/>
+          <w:color w:val="000000"/>
+          <w:sz w:val="20"/>
+          <w:szCs w:val="20"/>
+          <w:lang w:val="en"/>
+        </w:rPr>
+        <w:br/>
+        <w:t>WHERE ename LIKE ‘%D’</w:t>
+      </w:r>
+      <w:r>
+        <w:rPr>
+          <w:rFonts w:asciiTheme="minorHAnsi" w:eastAsia="Times New Roman" w:hAnsiTheme="minorHAnsi" w:cstheme="minorHAnsi"/>
+          <w:color w:val="000000"/>
+          <w:sz w:val="20"/>
+          <w:szCs w:val="20"/>
+          <w:lang w:val="en"/>
+        </w:rPr>
+        <w:br/>
       </w:r>
     </w:p>
     <w:p>
@@ -700,13 +747,91 @@
       <w:r>
         <w:rPr>
           <w:rFonts w:asciiTheme="minorHAnsi" w:eastAsia="Times New Roman" w:hAnsiTheme="minorHAnsi" w:cstheme="minorHAnsi"/>
-          <w:color w:val="000000"/>
-          <w:sz w:val="20"/>
-          <w:szCs w:val="20"/>
-          <w:lang w:val="en"/>
-        </w:rPr>
-        <w:t xml:space="preserve">To list all the employees whose names are having just 5 characters as length? </w:t>
-      </w:r>
+          <w:b/>
+          <w:bCs/>
+          <w:color w:val="000000"/>
+          <w:sz w:val="20"/>
+          <w:szCs w:val="20"/>
+          <w:lang w:val="en"/>
+        </w:rPr>
+        <w:t>To list all the employees whose names are having just 5 characters as length?</w:t>
+      </w:r>
+      <w:r>
+        <w:rPr>
+          <w:rFonts w:asciiTheme="minorHAnsi" w:eastAsia="Times New Roman" w:hAnsiTheme="minorHAnsi" w:cstheme="minorHAnsi"/>
+          <w:b/>
+          <w:bCs/>
+          <w:color w:val="000000"/>
+          <w:sz w:val="20"/>
+          <w:szCs w:val="20"/>
+          <w:lang w:val="en"/>
+        </w:rPr>
+        <w:br/>
+      </w:r>
+      <w:r>
+        <w:rPr>
+          <w:rFonts w:asciiTheme="minorHAnsi" w:eastAsia="Times New Roman" w:hAnsiTheme="minorHAnsi" w:cstheme="minorHAnsi"/>
+          <w:color w:val="000000"/>
+          <w:sz w:val="20"/>
+          <w:szCs w:val="20"/>
+          <w:lang w:val="en"/>
+        </w:rPr>
+        <w:t>SELECT ename</w:t>
+      </w:r>
+      <w:r>
+        <w:rPr>
+          <w:rFonts w:asciiTheme="minorHAnsi" w:eastAsia="Times New Roman" w:hAnsiTheme="minorHAnsi" w:cstheme="minorHAnsi"/>
+          <w:color w:val="000000"/>
+          <w:sz w:val="20"/>
+          <w:szCs w:val="20"/>
+          <w:lang w:val="en"/>
+        </w:rPr>
+        <w:br/>
+      </w:r>
+      <w:r>
+        <w:rPr>
+          <w:rFonts w:asciiTheme="minorHAnsi" w:eastAsia="Times New Roman" w:hAnsiTheme="minorHAnsi" w:cstheme="minorHAnsi"/>
+          <w:color w:val="000000"/>
+          <w:sz w:val="20"/>
+          <w:szCs w:val="20"/>
+          <w:lang w:val="en"/>
+        </w:rPr>
+        <w:t>FROM emp</w:t>
+      </w:r>
+      <w:r>
+        <w:rPr>
+          <w:rFonts w:asciiTheme="minorHAnsi" w:eastAsia="Times New Roman" w:hAnsiTheme="minorHAnsi" w:cstheme="minorHAnsi"/>
+          <w:color w:val="000000"/>
+          <w:sz w:val="20"/>
+          <w:szCs w:val="20"/>
+          <w:lang w:val="en"/>
+        </w:rPr>
+        <w:br/>
+      </w:r>
+      <w:r>
+        <w:rPr>
+          <w:rFonts w:asciiTheme="minorHAnsi" w:eastAsia="Times New Roman" w:hAnsiTheme="minorHAnsi" w:cstheme="minorHAnsi"/>
+          <w:color w:val="000000"/>
+          <w:sz w:val="20"/>
+          <w:szCs w:val="20"/>
+          <w:lang w:val="en"/>
+        </w:rPr>
+        <w:t>WHERE ename LIKE '_____'</w:t>
+      </w:r>
+    </w:p>
+    <w:p>
+      <w:pPr>
+        <w:spacing w:after="0" w:line="240" w:lineRule="auto"/>
+        <w:rPr>
+          <w:rFonts w:asciiTheme="minorHAnsi" w:eastAsia="Times New Roman" w:hAnsiTheme="minorHAnsi" w:cstheme="minorHAnsi"/>
+          <w:b/>
+          <w:bCs/>
+          <w:color w:val="000000"/>
+          <w:sz w:val="20"/>
+          <w:szCs w:val="20"/>
+          <w:lang w:val="en"/>
+        </w:rPr>
+      </w:pPr>
     </w:p>
     <w:p>
       <w:pPr>
@@ -718,21 +843,79 @@
         <w:spacing w:after="0" w:line="240" w:lineRule="auto"/>
         <w:rPr>
           <w:rFonts w:asciiTheme="minorHAnsi" w:eastAsia="Times New Roman" w:hAnsiTheme="minorHAnsi" w:cstheme="minorHAnsi"/>
-          <w:color w:val="000000"/>
-          <w:sz w:val="20"/>
-          <w:szCs w:val="20"/>
-          <w:lang w:val="en"/>
-        </w:rPr>
-      </w:pPr>
-      <w:r>
-        <w:rPr>
-          <w:rFonts w:asciiTheme="minorHAnsi" w:eastAsia="Times New Roman" w:hAnsiTheme="minorHAnsi" w:cstheme="minorHAnsi"/>
+          <w:b/>
+          <w:bCs/>
+          <w:color w:val="000000"/>
+          <w:sz w:val="20"/>
+          <w:szCs w:val="20"/>
+          <w:lang w:val="en"/>
+        </w:rPr>
+      </w:pPr>
+      <w:r>
+        <w:rPr>
+          <w:rFonts w:asciiTheme="minorHAnsi" w:eastAsia="Times New Roman" w:hAnsiTheme="minorHAnsi" w:cstheme="minorHAnsi"/>
+          <w:b/>
+          <w:bCs/>
           <w:color w:val="000000"/>
           <w:sz w:val="20"/>
           <w:szCs w:val="20"/>
           <w:lang w:val="en"/>
         </w:rPr>
         <w:t xml:space="preserve">To list all the employees whose names are starting with ‘T’ and ending with ‘R’ </w:t>
+      </w:r>
+      <w:r>
+        <w:rPr>
+          <w:rFonts w:asciiTheme="minorHAnsi" w:eastAsia="Times New Roman" w:hAnsiTheme="minorHAnsi" w:cstheme="minorHAnsi"/>
+          <w:b/>
+          <w:bCs/>
+          <w:color w:val="000000"/>
+          <w:sz w:val="20"/>
+          <w:szCs w:val="20"/>
+          <w:lang w:val="en"/>
+        </w:rPr>
+        <w:br/>
+      </w:r>
+      <w:r>
+        <w:rPr>
+          <w:rFonts w:asciiTheme="minorHAnsi" w:eastAsia="Times New Roman" w:hAnsiTheme="minorHAnsi" w:cstheme="minorHAnsi"/>
+          <w:color w:val="000000"/>
+          <w:sz w:val="20"/>
+          <w:szCs w:val="20"/>
+          <w:lang w:val="en"/>
+        </w:rPr>
+        <w:t>SELECT ename</w:t>
+      </w:r>
+      <w:r>
+        <w:rPr>
+          <w:rFonts w:asciiTheme="minorHAnsi" w:eastAsia="Times New Roman" w:hAnsiTheme="minorHAnsi" w:cstheme="minorHAnsi"/>
+          <w:color w:val="000000"/>
+          <w:sz w:val="20"/>
+          <w:szCs w:val="20"/>
+          <w:lang w:val="en"/>
+        </w:rPr>
+        <w:br/>
+        <w:t>FROM emp</w:t>
+      </w:r>
+      <w:r>
+        <w:rPr>
+          <w:rFonts w:asciiTheme="minorHAnsi" w:eastAsia="Times New Roman" w:hAnsiTheme="minorHAnsi" w:cstheme="minorHAnsi"/>
+          <w:color w:val="000000"/>
+          <w:sz w:val="20"/>
+          <w:szCs w:val="20"/>
+          <w:lang w:val="en"/>
+        </w:rPr>
+        <w:br/>
+        <w:t>WHERE ename LIKE ‘T%R’</w:t>
+      </w:r>
+      <w:r>
+        <w:rPr>
+          <w:rFonts w:asciiTheme="minorHAnsi" w:eastAsia="Times New Roman" w:hAnsiTheme="minorHAnsi" w:cstheme="minorHAnsi"/>
+          <w:color w:val="000000"/>
+          <w:sz w:val="20"/>
+          <w:szCs w:val="20"/>
+          <w:lang w:val="en"/>
+        </w:rPr>
+        <w:br/>
       </w:r>
     </w:p>
     <w:p>
@@ -744,11 +927,15 @@
         </w:numPr>
         <w:rPr>
           <w:rFonts w:asciiTheme="minorHAnsi" w:hAnsiTheme="minorHAnsi" w:cstheme="minorHAnsi"/>
-        </w:rPr>
-      </w:pPr>
-      <w:r>
-        <w:rPr>
-          <w:rFonts w:asciiTheme="minorHAnsi" w:eastAsia="Times New Roman" w:hAnsiTheme="minorHAnsi" w:cstheme="minorHAnsi"/>
+          <w:b/>
+          <w:bCs/>
+        </w:rPr>
+      </w:pPr>
+      <w:r>
+        <w:rPr>
+          <w:rFonts w:asciiTheme="minorHAnsi" w:eastAsia="Times New Roman" w:hAnsiTheme="minorHAnsi" w:cstheme="minorHAnsi"/>
+          <w:b/>
+          <w:bCs/>
           <w:color w:val="000000"/>
           <w:sz w:val="20"/>
           <w:szCs w:val="20"/>
@@ -756,27 +943,114 @@
         </w:rPr>
         <w:t xml:space="preserve">Display those employees </w:t>
       </w:r>
-      <w:proofErr w:type="spellStart"/>
-      <w:r>
-        <w:rPr>
-          <w:rFonts w:asciiTheme="minorHAnsi" w:eastAsia="Times New Roman" w:hAnsiTheme="minorHAnsi" w:cstheme="minorHAnsi"/>
-          <w:color w:val="000000"/>
-          <w:sz w:val="20"/>
-          <w:szCs w:val="20"/>
-          <w:lang w:val="en"/>
-        </w:rPr>
-        <w:t>who's</w:t>
-      </w:r>
-      <w:proofErr w:type="spellEnd"/>
-      <w:r>
-        <w:rPr>
-          <w:rFonts w:asciiTheme="minorHAnsi" w:eastAsia="Times New Roman" w:hAnsiTheme="minorHAnsi" w:cstheme="minorHAnsi"/>
+      <w:r>
+        <w:rPr>
+          <w:rFonts w:asciiTheme="minorHAnsi" w:eastAsia="Times New Roman" w:hAnsiTheme="minorHAnsi" w:cstheme="minorHAnsi"/>
+          <w:b/>
+          <w:bCs/>
+          <w:color w:val="000000"/>
+          <w:sz w:val="20"/>
+          <w:szCs w:val="20"/>
+          <w:lang w:val="en"/>
+        </w:rPr>
+        <w:t>whose</w:t>
+      </w:r>
+      <w:r>
+        <w:rPr>
+          <w:rFonts w:asciiTheme="minorHAnsi" w:eastAsia="Times New Roman" w:hAnsiTheme="minorHAnsi" w:cstheme="minorHAnsi"/>
+          <w:b/>
+          <w:bCs/>
           <w:color w:val="000000"/>
           <w:sz w:val="20"/>
           <w:szCs w:val="20"/>
           <w:lang w:val="en"/>
         </w:rPr>
         <w:t xml:space="preserve"> name contains "A"?</w:t>
+      </w:r>
+      <w:r>
+        <w:rPr>
+          <w:rFonts w:asciiTheme="minorHAnsi" w:eastAsia="Times New Roman" w:hAnsiTheme="minorHAnsi" w:cstheme="minorHAnsi"/>
+          <w:b/>
+          <w:bCs/>
+          <w:color w:val="000000"/>
+          <w:sz w:val="20"/>
+          <w:szCs w:val="20"/>
+          <w:lang w:val="en"/>
+        </w:rPr>
+        <w:br/>
+      </w:r>
+      <w:r>
+        <w:rPr>
+          <w:rFonts w:asciiTheme="minorHAnsi" w:eastAsia="Times New Roman" w:hAnsiTheme="minorHAnsi" w:cstheme="minorHAnsi"/>
+          <w:color w:val="000000"/>
+          <w:sz w:val="20"/>
+          <w:szCs w:val="20"/>
+          <w:lang w:val="en"/>
+        </w:rPr>
+        <w:t>SELECT ename</w:t>
+      </w:r>
+      <w:r>
+        <w:rPr>
+          <w:rFonts w:asciiTheme="minorHAnsi" w:eastAsia="Times New Roman" w:hAnsiTheme="minorHAnsi" w:cstheme="minorHAnsi"/>
+          <w:color w:val="000000"/>
+          <w:sz w:val="20"/>
+          <w:szCs w:val="20"/>
+          <w:lang w:val="en"/>
+        </w:rPr>
+        <w:br/>
+        <w:t>FROM emp</w:t>
+      </w:r>
+      <w:r>
+        <w:rPr>
+          <w:rFonts w:asciiTheme="minorHAnsi" w:eastAsia="Times New Roman" w:hAnsiTheme="minorHAnsi" w:cstheme="minorHAnsi"/>
+          <w:color w:val="000000"/>
+          <w:sz w:val="20"/>
+          <w:szCs w:val="20"/>
+          <w:lang w:val="en"/>
+        </w:rPr>
+        <w:br/>
+      </w:r>
+      <w:r>
+        <w:rPr>
+          <w:rFonts w:asciiTheme="minorHAnsi" w:eastAsia="Times New Roman" w:hAnsiTheme="minorHAnsi" w:cstheme="minorHAnsi"/>
+          <w:color w:val="000000"/>
+          <w:sz w:val="20"/>
+          <w:szCs w:val="20"/>
+          <w:lang w:val="en"/>
+        </w:rPr>
+        <w:t>WHERE ename LIKE ‘</w:t>
+      </w:r>
+      <w:r>
+        <w:rPr>
+          <w:rFonts w:asciiTheme="minorHAnsi" w:eastAsia="Times New Roman" w:hAnsiTheme="minorHAnsi" w:cstheme="minorHAnsi"/>
+          <w:color w:val="000000"/>
+          <w:sz w:val="20"/>
+          <w:szCs w:val="20"/>
+          <w:lang w:val="en"/>
+        </w:rPr>
+        <w:t>%A%</w:t>
+      </w:r>
+      <w:r>
+        <w:rPr>
+          <w:rFonts w:asciiTheme="minorHAnsi" w:eastAsia="Times New Roman" w:hAnsiTheme="minorHAnsi" w:cstheme="minorHAnsi"/>
+          <w:color w:val="000000"/>
+          <w:sz w:val="20"/>
+          <w:szCs w:val="20"/>
+          <w:lang w:val="en"/>
+        </w:rPr>
+        <w:t>’</w:t>
+      </w:r>
+      <w:r>
+        <w:rPr>
+          <w:rFonts w:asciiTheme="minorHAnsi" w:eastAsia="Times New Roman" w:hAnsiTheme="minorHAnsi" w:cstheme="minorHAnsi"/>
+          <w:b/>
+          <w:bCs/>
+          <w:color w:val="000000"/>
+          <w:sz w:val="20"/>
+          <w:szCs w:val="20"/>
+          <w:lang w:val="en"/>
+        </w:rPr>
+        <w:br/>
       </w:r>
     </w:p>
     <w:p>
@@ -789,21 +1063,104 @@
         <w:spacing w:after="0" w:line="240" w:lineRule="auto"/>
         <w:rPr>
           <w:rFonts w:asciiTheme="minorHAnsi" w:eastAsia="Times New Roman" w:hAnsiTheme="minorHAnsi" w:cstheme="minorHAnsi"/>
-          <w:color w:val="000000"/>
-          <w:sz w:val="20"/>
-          <w:szCs w:val="20"/>
-          <w:lang w:val="en"/>
-        </w:rPr>
-      </w:pPr>
-      <w:r>
-        <w:rPr>
-          <w:rFonts w:asciiTheme="minorHAnsi" w:eastAsia="Times New Roman" w:hAnsiTheme="minorHAnsi" w:cstheme="minorHAnsi"/>
-          <w:color w:val="000000"/>
-          <w:sz w:val="20"/>
-          <w:szCs w:val="20"/>
-          <w:lang w:val="en"/>
-        </w:rPr>
-        <w:t>Display those employee who joined the company before 19th of the month?</w:t>
+          <w:b/>
+          <w:bCs/>
+          <w:color w:val="000000"/>
+          <w:sz w:val="20"/>
+          <w:szCs w:val="20"/>
+          <w:lang w:val="en"/>
+        </w:rPr>
+      </w:pPr>
+      <w:r>
+        <w:rPr>
+          <w:rFonts w:asciiTheme="minorHAnsi" w:eastAsia="Times New Roman" w:hAnsiTheme="minorHAnsi" w:cstheme="minorHAnsi"/>
+          <w:b/>
+          <w:bCs/>
+          <w:color w:val="000000"/>
+          <w:sz w:val="20"/>
+          <w:szCs w:val="20"/>
+          <w:lang w:val="en"/>
+        </w:rPr>
+        <w:lastRenderedPageBreak/>
+        <w:t xml:space="preserve">Display </w:t>
+      </w:r>
+      <w:r>
+        <w:rPr>
+          <w:rFonts w:asciiTheme="minorHAnsi" w:eastAsia="Times New Roman" w:hAnsiTheme="minorHAnsi" w:cstheme="minorHAnsi"/>
+          <w:b/>
+          <w:bCs/>
+          <w:color w:val="000000"/>
+          <w:sz w:val="20"/>
+          <w:szCs w:val="20"/>
+          <w:lang w:val="en"/>
+        </w:rPr>
+        <w:t>those employees</w:t>
+      </w:r>
+      <w:r>
+        <w:rPr>
+          <w:rFonts w:asciiTheme="minorHAnsi" w:eastAsia="Times New Roman" w:hAnsiTheme="minorHAnsi" w:cstheme="minorHAnsi"/>
+          <w:b/>
+          <w:bCs/>
+          <w:color w:val="000000"/>
+          <w:sz w:val="20"/>
+          <w:szCs w:val="20"/>
+          <w:lang w:val="en"/>
+        </w:rPr>
+        <w:t xml:space="preserve"> who joined the company before 19th of the month?</w:t>
+      </w:r>
+      <w:r>
+        <w:rPr>
+          <w:rFonts w:asciiTheme="minorHAnsi" w:eastAsia="Times New Roman" w:hAnsiTheme="minorHAnsi" w:cstheme="minorHAnsi"/>
+          <w:b/>
+          <w:bCs/>
+          <w:color w:val="000000"/>
+          <w:sz w:val="20"/>
+          <w:szCs w:val="20"/>
+          <w:lang w:val="en"/>
+        </w:rPr>
+        <w:br/>
+      </w:r>
+      <w:r>
+        <w:rPr>
+          <w:rFonts w:asciiTheme="minorHAnsi" w:eastAsia="Times New Roman" w:hAnsiTheme="minorHAnsi" w:cstheme="minorHAnsi"/>
+          <w:color w:val="000000"/>
+          <w:sz w:val="20"/>
+          <w:szCs w:val="20"/>
+          <w:lang w:val="en"/>
+        </w:rPr>
+        <w:t>SELECT ename</w:t>
+      </w:r>
+      <w:r>
+        <w:rPr>
+          <w:rFonts w:asciiTheme="minorHAnsi" w:eastAsia="Times New Roman" w:hAnsiTheme="minorHAnsi" w:cstheme="minorHAnsi"/>
+          <w:color w:val="000000"/>
+          <w:sz w:val="20"/>
+          <w:szCs w:val="20"/>
+          <w:lang w:val="en"/>
+        </w:rPr>
+        <w:br/>
+        <w:t>FROM emp</w:t>
+      </w:r>
+      <w:r>
+        <w:rPr>
+          <w:rFonts w:asciiTheme="minorHAnsi" w:eastAsia="Times New Roman" w:hAnsiTheme="minorHAnsi" w:cstheme="minorHAnsi"/>
+          <w:color w:val="000000"/>
+          <w:sz w:val="20"/>
+          <w:szCs w:val="20"/>
+          <w:lang w:val="en"/>
+        </w:rPr>
+        <w:br/>
+        <w:t>WHERE hiredate &lt; ‘19%’</w:t>
+      </w:r>
+      <w:r>
+        <w:rPr>
+          <w:rFonts w:asciiTheme="minorHAnsi" w:eastAsia="Times New Roman" w:hAnsiTheme="minorHAnsi" w:cstheme="minorHAnsi"/>
+          <w:color w:val="000000"/>
+          <w:sz w:val="20"/>
+          <w:szCs w:val="20"/>
+          <w:lang w:val="en"/>
+        </w:rPr>
+        <w:br/>
       </w:r>
     </w:p>
     <w:p>
@@ -816,21 +1173,123 @@
         <w:spacing w:after="0" w:line="240" w:lineRule="auto"/>
         <w:rPr>
           <w:rFonts w:asciiTheme="minorHAnsi" w:eastAsia="Times New Roman" w:hAnsiTheme="minorHAnsi" w:cstheme="minorHAnsi"/>
-          <w:color w:val="000000"/>
-          <w:sz w:val="20"/>
-          <w:szCs w:val="20"/>
-          <w:lang w:val="en"/>
-        </w:rPr>
-      </w:pPr>
-      <w:r>
-        <w:rPr>
-          <w:rFonts w:asciiTheme="minorHAnsi" w:eastAsia="Times New Roman" w:hAnsiTheme="minorHAnsi" w:cstheme="minorHAnsi"/>
-          <w:color w:val="000000"/>
-          <w:sz w:val="20"/>
-          <w:szCs w:val="20"/>
-          <w:lang w:val="en"/>
-        </w:rPr>
-        <w:t xml:space="preserve">What is the employee number of 'James' </w:t>
+          <w:b/>
+          <w:bCs/>
+          <w:color w:val="000000"/>
+          <w:sz w:val="20"/>
+          <w:szCs w:val="20"/>
+          <w:lang w:val="en"/>
+        </w:rPr>
+      </w:pPr>
+      <w:r>
+        <w:rPr>
+          <w:rFonts w:asciiTheme="minorHAnsi" w:eastAsia="Times New Roman" w:hAnsiTheme="minorHAnsi" w:cstheme="minorHAnsi"/>
+          <w:b/>
+          <w:bCs/>
+          <w:color w:val="000000"/>
+          <w:sz w:val="20"/>
+          <w:szCs w:val="20"/>
+          <w:lang w:val="en"/>
+        </w:rPr>
+        <w:t>What is the employee number of 'James</w:t>
+      </w:r>
+      <w:r>
+        <w:rPr>
+          <w:rFonts w:asciiTheme="minorHAnsi" w:eastAsia="Times New Roman" w:hAnsiTheme="minorHAnsi" w:cstheme="minorHAnsi"/>
+          <w:b/>
+          <w:bCs/>
+          <w:color w:val="000000"/>
+          <w:sz w:val="20"/>
+          <w:szCs w:val="20"/>
+          <w:lang w:val="en"/>
+        </w:rPr>
+        <w:t>’?</w:t>
+      </w:r>
+      <w:r>
+        <w:rPr>
+          <w:rFonts w:asciiTheme="minorHAnsi" w:eastAsia="Times New Roman" w:hAnsiTheme="minorHAnsi" w:cstheme="minorHAnsi"/>
+          <w:b/>
+          <w:bCs/>
+          <w:color w:val="000000"/>
+          <w:sz w:val="20"/>
+          <w:szCs w:val="20"/>
+          <w:lang w:val="en"/>
+        </w:rPr>
+        <w:t xml:space="preserve"> </w:t>
+      </w:r>
+      <w:r>
+        <w:rPr>
+          <w:rFonts w:asciiTheme="minorHAnsi" w:eastAsia="Times New Roman" w:hAnsiTheme="minorHAnsi" w:cstheme="minorHAnsi"/>
+          <w:b/>
+          <w:bCs/>
+          <w:color w:val="000000"/>
+          <w:sz w:val="20"/>
+          <w:szCs w:val="20"/>
+          <w:lang w:val="en"/>
+        </w:rPr>
+        <w:br/>
+      </w:r>
+      <w:r>
+        <w:rPr>
+          <w:rFonts w:asciiTheme="minorHAnsi" w:eastAsia="Times New Roman" w:hAnsiTheme="minorHAnsi" w:cstheme="minorHAnsi"/>
+          <w:color w:val="000000"/>
+          <w:sz w:val="20"/>
+          <w:szCs w:val="20"/>
+          <w:lang w:val="en"/>
+        </w:rPr>
+        <w:t>SELECT ename,</w:t>
+      </w:r>
+      <w:r>
+        <w:rPr>
+          <w:rFonts w:asciiTheme="minorHAnsi" w:eastAsia="Times New Roman" w:hAnsiTheme="minorHAnsi" w:cstheme="minorHAnsi"/>
+          <w:color w:val="000000"/>
+          <w:sz w:val="20"/>
+          <w:szCs w:val="20"/>
+          <w:lang w:val="en"/>
+        </w:rPr>
+        <w:t xml:space="preserve"> </w:t>
+      </w:r>
+      <w:r>
+        <w:rPr>
+          <w:rFonts w:asciiTheme="minorHAnsi" w:eastAsia="Times New Roman" w:hAnsiTheme="minorHAnsi" w:cstheme="minorHAnsi"/>
+          <w:color w:val="000000"/>
+          <w:sz w:val="20"/>
+          <w:szCs w:val="20"/>
+          <w:lang w:val="en"/>
+        </w:rPr>
+        <w:t>empno</w:t>
+      </w:r>
+      <w:r>
+        <w:rPr>
+          <w:rFonts w:asciiTheme="minorHAnsi" w:eastAsia="Times New Roman" w:hAnsiTheme="minorHAnsi" w:cstheme="minorHAnsi"/>
+          <w:color w:val="000000"/>
+          <w:sz w:val="20"/>
+          <w:szCs w:val="20"/>
+          <w:lang w:val="en"/>
+        </w:rPr>
+        <w:br/>
+        <w:t>FROM emp</w:t>
+      </w:r>
+      <w:r>
+        <w:rPr>
+          <w:rFonts w:asciiTheme="minorHAnsi" w:eastAsia="Times New Roman" w:hAnsiTheme="minorHAnsi" w:cstheme="minorHAnsi"/>
+          <w:color w:val="000000"/>
+          <w:sz w:val="20"/>
+          <w:szCs w:val="20"/>
+          <w:lang w:val="en"/>
+        </w:rPr>
+        <w:br/>
+        <w:t>WHERE ename LIKE ‘james’</w:t>
+      </w:r>
+      <w:r>
+        <w:rPr>
+          <w:rFonts w:asciiTheme="minorHAnsi" w:eastAsia="Times New Roman" w:hAnsiTheme="minorHAnsi" w:cstheme="minorHAnsi"/>
+          <w:color w:val="000000"/>
+          <w:sz w:val="20"/>
+          <w:szCs w:val="20"/>
+          <w:lang w:val="en"/>
+        </w:rPr>
+        <w:br/>
       </w:r>
     </w:p>
     <w:p>
@@ -843,21 +1302,79 @@
         <w:spacing w:after="0" w:line="240" w:lineRule="auto"/>
         <w:rPr>
           <w:rFonts w:asciiTheme="minorHAnsi" w:eastAsia="Times New Roman" w:hAnsiTheme="minorHAnsi" w:cstheme="minorHAnsi"/>
-          <w:color w:val="000000"/>
-          <w:sz w:val="20"/>
-          <w:szCs w:val="20"/>
-          <w:lang w:val="en"/>
-        </w:rPr>
-      </w:pPr>
-      <w:r>
-        <w:rPr>
-          <w:rFonts w:asciiTheme="minorHAnsi" w:eastAsia="Times New Roman" w:hAnsiTheme="minorHAnsi" w:cstheme="minorHAnsi"/>
+          <w:b/>
+          <w:bCs/>
+          <w:color w:val="000000"/>
+          <w:sz w:val="20"/>
+          <w:szCs w:val="20"/>
+          <w:lang w:val="en"/>
+        </w:rPr>
+      </w:pPr>
+      <w:r>
+        <w:rPr>
+          <w:rFonts w:asciiTheme="minorHAnsi" w:eastAsia="Times New Roman" w:hAnsiTheme="minorHAnsi" w:cstheme="minorHAnsi"/>
+          <w:b/>
+          <w:bCs/>
           <w:color w:val="000000"/>
           <w:sz w:val="20"/>
           <w:szCs w:val="20"/>
           <w:lang w:val="en"/>
         </w:rPr>
         <w:t>What is the salary of 'king'?</w:t>
+      </w:r>
+      <w:r>
+        <w:rPr>
+          <w:rFonts w:asciiTheme="minorHAnsi" w:eastAsia="Times New Roman" w:hAnsiTheme="minorHAnsi" w:cstheme="minorHAnsi"/>
+          <w:b/>
+          <w:bCs/>
+          <w:color w:val="000000"/>
+          <w:sz w:val="20"/>
+          <w:szCs w:val="20"/>
+          <w:lang w:val="en"/>
+        </w:rPr>
+        <w:br/>
+      </w:r>
+      <w:r>
+        <w:rPr>
+          <w:rFonts w:asciiTheme="minorHAnsi" w:eastAsia="Times New Roman" w:hAnsiTheme="minorHAnsi" w:cstheme="minorHAnsi"/>
+          <w:color w:val="000000"/>
+          <w:sz w:val="20"/>
+          <w:szCs w:val="20"/>
+          <w:lang w:val="en"/>
+        </w:rPr>
+        <w:t>SELECT ename, sal</w:t>
+      </w:r>
+      <w:r>
+        <w:rPr>
+          <w:rFonts w:asciiTheme="minorHAnsi" w:eastAsia="Times New Roman" w:hAnsiTheme="minorHAnsi" w:cstheme="minorHAnsi"/>
+          <w:color w:val="000000"/>
+          <w:sz w:val="20"/>
+          <w:szCs w:val="20"/>
+          <w:lang w:val="en"/>
+        </w:rPr>
+        <w:br/>
+        <w:t>FROM emp</w:t>
+      </w:r>
+      <w:r>
+        <w:rPr>
+          <w:rFonts w:asciiTheme="minorHAnsi" w:eastAsia="Times New Roman" w:hAnsiTheme="minorHAnsi" w:cstheme="minorHAnsi"/>
+          <w:color w:val="000000"/>
+          <w:sz w:val="20"/>
+          <w:szCs w:val="20"/>
+          <w:lang w:val="en"/>
+        </w:rPr>
+        <w:br/>
+        <w:t>WHERE ename LIKE ‘king’</w:t>
+      </w:r>
+      <w:r>
+        <w:rPr>
+          <w:rFonts w:asciiTheme="minorHAnsi" w:eastAsia="Times New Roman" w:hAnsiTheme="minorHAnsi" w:cstheme="minorHAnsi"/>
+          <w:color w:val="000000"/>
+          <w:sz w:val="20"/>
+          <w:szCs w:val="20"/>
+          <w:lang w:val="en"/>
+        </w:rPr>
+        <w:br/>
       </w:r>
     </w:p>
     <w:p>
@@ -870,21 +1387,79 @@
         <w:spacing w:after="0" w:line="240" w:lineRule="auto"/>
         <w:rPr>
           <w:rFonts w:asciiTheme="minorHAnsi" w:eastAsia="Times New Roman" w:hAnsiTheme="minorHAnsi" w:cstheme="minorHAnsi"/>
-          <w:color w:val="000000"/>
-          <w:sz w:val="20"/>
-          <w:szCs w:val="20"/>
-          <w:lang w:val="en"/>
-        </w:rPr>
-      </w:pPr>
-      <w:r>
-        <w:rPr>
-          <w:rFonts w:asciiTheme="minorHAnsi" w:eastAsia="Times New Roman" w:hAnsiTheme="minorHAnsi" w:cstheme="minorHAnsi"/>
+          <w:b/>
+          <w:bCs/>
+          <w:color w:val="000000"/>
+          <w:sz w:val="20"/>
+          <w:szCs w:val="20"/>
+          <w:lang w:val="en"/>
+        </w:rPr>
+      </w:pPr>
+      <w:r>
+        <w:rPr>
+          <w:rFonts w:asciiTheme="minorHAnsi" w:eastAsia="Times New Roman" w:hAnsiTheme="minorHAnsi" w:cstheme="minorHAnsi"/>
+          <w:b/>
+          <w:bCs/>
           <w:color w:val="000000"/>
           <w:sz w:val="20"/>
           <w:szCs w:val="20"/>
           <w:lang w:val="en"/>
         </w:rPr>
         <w:t>Who is the President for organization?</w:t>
+      </w:r>
+      <w:r>
+        <w:rPr>
+          <w:rFonts w:asciiTheme="minorHAnsi" w:eastAsia="Times New Roman" w:hAnsiTheme="minorHAnsi" w:cstheme="minorHAnsi"/>
+          <w:b/>
+          <w:bCs/>
+          <w:color w:val="000000"/>
+          <w:sz w:val="20"/>
+          <w:szCs w:val="20"/>
+          <w:lang w:val="en"/>
+        </w:rPr>
+        <w:br/>
+      </w:r>
+      <w:r>
+        <w:rPr>
+          <w:rFonts w:asciiTheme="minorHAnsi" w:eastAsia="Times New Roman" w:hAnsiTheme="minorHAnsi" w:cstheme="minorHAnsi"/>
+          <w:color w:val="000000"/>
+          <w:sz w:val="20"/>
+          <w:szCs w:val="20"/>
+          <w:lang w:val="en"/>
+        </w:rPr>
+        <w:t>SELECT ename</w:t>
+      </w:r>
+      <w:r>
+        <w:rPr>
+          <w:rFonts w:asciiTheme="minorHAnsi" w:eastAsia="Times New Roman" w:hAnsiTheme="minorHAnsi" w:cstheme="minorHAnsi"/>
+          <w:color w:val="000000"/>
+          <w:sz w:val="20"/>
+          <w:szCs w:val="20"/>
+          <w:lang w:val="en"/>
+        </w:rPr>
+        <w:br/>
+        <w:t>FROM emp</w:t>
+      </w:r>
+      <w:r>
+        <w:rPr>
+          <w:rFonts w:asciiTheme="minorHAnsi" w:eastAsia="Times New Roman" w:hAnsiTheme="minorHAnsi" w:cstheme="minorHAnsi"/>
+          <w:color w:val="000000"/>
+          <w:sz w:val="20"/>
+          <w:szCs w:val="20"/>
+          <w:lang w:val="en"/>
+        </w:rPr>
+        <w:br/>
+        <w:t>WHERE job LIKE ‘president’</w:t>
+      </w:r>
+      <w:r>
+        <w:rPr>
+          <w:rFonts w:asciiTheme="minorHAnsi" w:eastAsia="Times New Roman" w:hAnsiTheme="minorHAnsi" w:cstheme="minorHAnsi"/>
+          <w:color w:val="000000"/>
+          <w:sz w:val="20"/>
+          <w:szCs w:val="20"/>
+          <w:lang w:val="en"/>
+        </w:rPr>
+        <w:br/>
       </w:r>
     </w:p>
     <w:p>
@@ -897,21 +1472,79 @@
         <w:spacing w:after="0" w:line="240" w:lineRule="auto"/>
         <w:rPr>
           <w:rFonts w:asciiTheme="minorHAnsi" w:eastAsia="Times New Roman" w:hAnsiTheme="minorHAnsi" w:cstheme="minorHAnsi"/>
-          <w:color w:val="000000"/>
-          <w:sz w:val="20"/>
-          <w:szCs w:val="20"/>
-          <w:lang w:val="en"/>
-        </w:rPr>
-      </w:pPr>
-      <w:r>
-        <w:rPr>
-          <w:rFonts w:asciiTheme="minorHAnsi" w:eastAsia="Times New Roman" w:hAnsiTheme="minorHAnsi" w:cstheme="minorHAnsi"/>
+          <w:b/>
+          <w:bCs/>
+          <w:color w:val="000000"/>
+          <w:sz w:val="20"/>
+          <w:szCs w:val="20"/>
+          <w:lang w:val="en"/>
+        </w:rPr>
+      </w:pPr>
+      <w:r>
+        <w:rPr>
+          <w:rFonts w:asciiTheme="minorHAnsi" w:eastAsia="Times New Roman" w:hAnsiTheme="minorHAnsi" w:cstheme="minorHAnsi"/>
+          <w:b/>
+          <w:bCs/>
           <w:color w:val="000000"/>
           <w:sz w:val="20"/>
           <w:szCs w:val="20"/>
           <w:lang w:val="en"/>
         </w:rPr>
         <w:t xml:space="preserve"> List all details of all the managers?</w:t>
+      </w:r>
+      <w:r>
+        <w:rPr>
+          <w:rFonts w:asciiTheme="minorHAnsi" w:eastAsia="Times New Roman" w:hAnsiTheme="minorHAnsi" w:cstheme="minorHAnsi"/>
+          <w:b/>
+          <w:bCs/>
+          <w:color w:val="000000"/>
+          <w:sz w:val="20"/>
+          <w:szCs w:val="20"/>
+          <w:lang w:val="en"/>
+        </w:rPr>
+        <w:br/>
+      </w:r>
+      <w:r>
+        <w:rPr>
+          <w:rFonts w:asciiTheme="minorHAnsi" w:eastAsia="Times New Roman" w:hAnsiTheme="minorHAnsi" w:cstheme="minorHAnsi"/>
+          <w:color w:val="000000"/>
+          <w:sz w:val="20"/>
+          <w:szCs w:val="20"/>
+          <w:lang w:val="en"/>
+        </w:rPr>
+        <w:t>SELECT *</w:t>
+      </w:r>
+      <w:r>
+        <w:rPr>
+          <w:rFonts w:asciiTheme="minorHAnsi" w:eastAsia="Times New Roman" w:hAnsiTheme="minorHAnsi" w:cstheme="minorHAnsi"/>
+          <w:color w:val="000000"/>
+          <w:sz w:val="20"/>
+          <w:szCs w:val="20"/>
+          <w:lang w:val="en"/>
+        </w:rPr>
+        <w:br/>
+        <w:t>FROM emp</w:t>
+      </w:r>
+      <w:r>
+        <w:rPr>
+          <w:rFonts w:asciiTheme="minorHAnsi" w:eastAsia="Times New Roman" w:hAnsiTheme="minorHAnsi" w:cstheme="minorHAnsi"/>
+          <w:color w:val="000000"/>
+          <w:sz w:val="20"/>
+          <w:szCs w:val="20"/>
+          <w:lang w:val="en"/>
+        </w:rPr>
+        <w:br/>
+        <w:t>WHERE job LIKE ‘manager’</w:t>
+      </w:r>
+      <w:r>
+        <w:rPr>
+          <w:rFonts w:asciiTheme="minorHAnsi" w:eastAsia="Times New Roman" w:hAnsiTheme="minorHAnsi" w:cstheme="minorHAnsi"/>
+          <w:color w:val="000000"/>
+          <w:sz w:val="20"/>
+          <w:szCs w:val="20"/>
+          <w:lang w:val="en"/>
+        </w:rPr>
+        <w:br/>
       </w:r>
     </w:p>
     <w:p>
@@ -924,21 +1557,79 @@
         <w:spacing w:after="0" w:line="240" w:lineRule="auto"/>
         <w:rPr>
           <w:rFonts w:asciiTheme="minorHAnsi" w:eastAsia="Times New Roman" w:hAnsiTheme="minorHAnsi" w:cstheme="minorHAnsi"/>
-          <w:color w:val="000000"/>
-          <w:sz w:val="20"/>
-          <w:szCs w:val="20"/>
-          <w:lang w:val="en"/>
-        </w:rPr>
-      </w:pPr>
-      <w:r>
-        <w:rPr>
-          <w:rFonts w:asciiTheme="minorHAnsi" w:eastAsia="Times New Roman" w:hAnsiTheme="minorHAnsi" w:cstheme="minorHAnsi"/>
+          <w:b/>
+          <w:bCs/>
+          <w:color w:val="000000"/>
+          <w:sz w:val="20"/>
+          <w:szCs w:val="20"/>
+          <w:lang w:val="en"/>
+        </w:rPr>
+      </w:pPr>
+      <w:r>
+        <w:rPr>
+          <w:rFonts w:asciiTheme="minorHAnsi" w:eastAsia="Times New Roman" w:hAnsiTheme="minorHAnsi" w:cstheme="minorHAnsi"/>
+          <w:b/>
+          <w:bCs/>
           <w:color w:val="000000"/>
           <w:sz w:val="20"/>
           <w:szCs w:val="20"/>
           <w:lang w:val="en"/>
         </w:rPr>
         <w:t>Give employee details for employees drawing commission?</w:t>
+      </w:r>
+      <w:r>
+        <w:rPr>
+          <w:rFonts w:asciiTheme="minorHAnsi" w:eastAsia="Times New Roman" w:hAnsiTheme="minorHAnsi" w:cstheme="minorHAnsi"/>
+          <w:b/>
+          <w:bCs/>
+          <w:color w:val="000000"/>
+          <w:sz w:val="20"/>
+          <w:szCs w:val="20"/>
+          <w:lang w:val="en"/>
+        </w:rPr>
+        <w:br/>
+      </w:r>
+      <w:r>
+        <w:rPr>
+          <w:rFonts w:asciiTheme="minorHAnsi" w:eastAsia="Times New Roman" w:hAnsiTheme="minorHAnsi" w:cstheme="minorHAnsi"/>
+          <w:color w:val="000000"/>
+          <w:sz w:val="20"/>
+          <w:szCs w:val="20"/>
+          <w:lang w:val="en"/>
+        </w:rPr>
+        <w:t>SELECT *</w:t>
+      </w:r>
+      <w:r>
+        <w:rPr>
+          <w:rFonts w:asciiTheme="minorHAnsi" w:eastAsia="Times New Roman" w:hAnsiTheme="minorHAnsi" w:cstheme="minorHAnsi"/>
+          <w:color w:val="000000"/>
+          <w:sz w:val="20"/>
+          <w:szCs w:val="20"/>
+          <w:lang w:val="en"/>
+        </w:rPr>
+        <w:br/>
+        <w:t>FROM emp</w:t>
+      </w:r>
+      <w:r>
+        <w:rPr>
+          <w:rFonts w:asciiTheme="minorHAnsi" w:eastAsia="Times New Roman" w:hAnsiTheme="minorHAnsi" w:cstheme="minorHAnsi"/>
+          <w:color w:val="000000"/>
+          <w:sz w:val="20"/>
+          <w:szCs w:val="20"/>
+          <w:lang w:val="en"/>
+        </w:rPr>
+        <w:br/>
+        <w:t>WHERE comm IS NOT NULL</w:t>
+      </w:r>
+      <w:r>
+        <w:rPr>
+          <w:rFonts w:asciiTheme="minorHAnsi" w:eastAsia="Times New Roman" w:hAnsiTheme="minorHAnsi" w:cstheme="minorHAnsi"/>
+          <w:color w:val="000000"/>
+          <w:sz w:val="20"/>
+          <w:szCs w:val="20"/>
+          <w:lang w:val="en"/>
+        </w:rPr>
+        <w:br/>
       </w:r>
     </w:p>
     <w:p>
@@ -951,21 +1642,37 @@
         <w:spacing w:after="0" w:line="240" w:lineRule="auto"/>
         <w:rPr>
           <w:rFonts w:asciiTheme="minorHAnsi" w:eastAsia="Times New Roman" w:hAnsiTheme="minorHAnsi" w:cstheme="minorHAnsi"/>
-          <w:color w:val="000000"/>
-          <w:sz w:val="20"/>
-          <w:szCs w:val="20"/>
-          <w:lang w:val="en"/>
-        </w:rPr>
-      </w:pPr>
-      <w:r>
-        <w:rPr>
-          <w:rFonts w:asciiTheme="minorHAnsi" w:eastAsia="Times New Roman" w:hAnsiTheme="minorHAnsi" w:cstheme="minorHAnsi"/>
-          <w:color w:val="000000"/>
+          <w:b/>
+          <w:bCs/>
+          <w:color w:val="000000"/>
+          <w:sz w:val="20"/>
+          <w:szCs w:val="20"/>
+          <w:lang w:val="en"/>
+        </w:rPr>
+      </w:pPr>
+      <w:r>
+        <w:rPr>
+          <w:rFonts w:asciiTheme="minorHAnsi" w:eastAsia="Times New Roman" w:hAnsiTheme="minorHAnsi" w:cstheme="minorHAnsi"/>
+          <w:b/>
+          <w:bCs/>
+          <w:color w:val="FF0000"/>
           <w:sz w:val="20"/>
           <w:szCs w:val="20"/>
           <w:lang w:val="en"/>
         </w:rPr>
         <w:t>List employees who joined before april-1981?</w:t>
+      </w:r>
+      <w:r>
+        <w:rPr>
+          <w:rFonts w:asciiTheme="minorHAnsi" w:eastAsia="Times New Roman" w:hAnsiTheme="minorHAnsi" w:cstheme="minorHAnsi"/>
+          <w:b/>
+          <w:bCs/>
+          <w:color w:val="000000"/>
+          <w:sz w:val="20"/>
+          <w:szCs w:val="20"/>
+          <w:lang w:val="en"/>
+        </w:rPr>
+        <w:br/>
       </w:r>
     </w:p>
     <w:p>
@@ -978,21 +1685,135 @@
         <w:spacing w:after="0" w:line="240" w:lineRule="auto"/>
         <w:rPr>
           <w:rFonts w:asciiTheme="minorHAnsi" w:eastAsia="Times New Roman" w:hAnsiTheme="minorHAnsi" w:cstheme="minorHAnsi"/>
-          <w:color w:val="000000"/>
-          <w:sz w:val="20"/>
-          <w:szCs w:val="20"/>
-          <w:lang w:val="en"/>
-        </w:rPr>
-      </w:pPr>
-      <w:r>
-        <w:rPr>
-          <w:rFonts w:asciiTheme="minorHAnsi" w:eastAsia="Times New Roman" w:hAnsiTheme="minorHAnsi" w:cstheme="minorHAnsi"/>
-          <w:color w:val="000000"/>
-          <w:sz w:val="20"/>
-          <w:szCs w:val="20"/>
-          <w:lang w:val="en"/>
-        </w:rPr>
-        <w:t xml:space="preserve">What is the salary of following: </w:t>
+          <w:b/>
+          <w:bCs/>
+          <w:color w:val="000000"/>
+          <w:sz w:val="20"/>
+          <w:szCs w:val="20"/>
+          <w:lang w:val="en"/>
+        </w:rPr>
+      </w:pPr>
+      <w:r>
+        <w:rPr>
+          <w:rFonts w:asciiTheme="minorHAnsi" w:eastAsia="Times New Roman" w:hAnsiTheme="minorHAnsi" w:cstheme="minorHAnsi"/>
+          <w:b/>
+          <w:bCs/>
+          <w:color w:val="000000"/>
+          <w:sz w:val="20"/>
+          <w:szCs w:val="20"/>
+          <w:lang w:val="en"/>
+        </w:rPr>
+        <w:t xml:space="preserve">What is the salary of </w:t>
+      </w:r>
+      <w:r>
+        <w:rPr>
+          <w:rFonts w:asciiTheme="minorHAnsi" w:eastAsia="Times New Roman" w:hAnsiTheme="minorHAnsi" w:cstheme="minorHAnsi"/>
+          <w:b/>
+          <w:bCs/>
+          <w:color w:val="000000"/>
+          <w:sz w:val="20"/>
+          <w:szCs w:val="20"/>
+          <w:lang w:val="en"/>
+        </w:rPr>
+        <w:t>following?</w:t>
+      </w:r>
+      <w:r>
+        <w:rPr>
+          <w:rFonts w:asciiTheme="minorHAnsi" w:eastAsia="Times New Roman" w:hAnsiTheme="minorHAnsi" w:cstheme="minorHAnsi"/>
+          <w:b/>
+          <w:bCs/>
+          <w:color w:val="000000"/>
+          <w:sz w:val="20"/>
+          <w:szCs w:val="20"/>
+          <w:lang w:val="en"/>
+        </w:rPr>
+        <w:t xml:space="preserve"> </w:t>
+      </w:r>
+      <w:r>
+        <w:rPr>
+          <w:rFonts w:asciiTheme="minorHAnsi" w:eastAsia="Times New Roman" w:hAnsiTheme="minorHAnsi" w:cstheme="minorHAnsi"/>
+          <w:b/>
+          <w:bCs/>
+          <w:color w:val="000000"/>
+          <w:sz w:val="20"/>
+          <w:szCs w:val="20"/>
+          <w:lang w:val="en"/>
+        </w:rPr>
+        <w:t>King, Blake, Ford, Smith</w:t>
+      </w:r>
+      <w:r>
+        <w:rPr>
+          <w:rFonts w:asciiTheme="minorHAnsi" w:eastAsia="Times New Roman" w:hAnsiTheme="minorHAnsi" w:cstheme="minorHAnsi"/>
+          <w:b/>
+          <w:bCs/>
+          <w:color w:val="000000"/>
+          <w:sz w:val="20"/>
+          <w:szCs w:val="20"/>
+          <w:lang w:val="en"/>
+        </w:rPr>
+        <w:br/>
+      </w:r>
+      <w:r>
+        <w:rPr>
+          <w:rFonts w:asciiTheme="minorHAnsi" w:eastAsia="Times New Roman" w:hAnsiTheme="minorHAnsi" w:cstheme="minorHAnsi"/>
+          <w:color w:val="000000"/>
+          <w:sz w:val="20"/>
+          <w:szCs w:val="20"/>
+          <w:lang w:val="en"/>
+        </w:rPr>
+        <w:t>SELECT ename,</w:t>
+      </w:r>
+      <w:r>
+        <w:rPr>
+          <w:rFonts w:asciiTheme="minorHAnsi" w:eastAsia="Times New Roman" w:hAnsiTheme="minorHAnsi" w:cstheme="minorHAnsi"/>
+          <w:color w:val="000000"/>
+          <w:sz w:val="20"/>
+          <w:szCs w:val="20"/>
+          <w:lang w:val="en"/>
+        </w:rPr>
+        <w:t xml:space="preserve"> </w:t>
+      </w:r>
+      <w:r>
+        <w:rPr>
+          <w:rFonts w:asciiTheme="minorHAnsi" w:eastAsia="Times New Roman" w:hAnsiTheme="minorHAnsi" w:cstheme="minorHAnsi"/>
+          <w:color w:val="000000"/>
+          <w:sz w:val="20"/>
+          <w:szCs w:val="20"/>
+          <w:lang w:val="en"/>
+        </w:rPr>
+        <w:t>sal</w:t>
+      </w:r>
+      <w:r>
+        <w:rPr>
+          <w:rFonts w:asciiTheme="minorHAnsi" w:eastAsia="Times New Roman" w:hAnsiTheme="minorHAnsi" w:cstheme="minorHAnsi"/>
+          <w:color w:val="000000"/>
+          <w:sz w:val="20"/>
+          <w:szCs w:val="20"/>
+          <w:lang w:val="en"/>
+        </w:rPr>
+        <w:br/>
+        <w:t>FROM emp</w:t>
+      </w:r>
+      <w:r>
+        <w:rPr>
+          <w:rFonts w:asciiTheme="minorHAnsi" w:eastAsia="Times New Roman" w:hAnsiTheme="minorHAnsi" w:cstheme="minorHAnsi"/>
+          <w:color w:val="000000"/>
+          <w:sz w:val="20"/>
+          <w:szCs w:val="20"/>
+          <w:lang w:val="en"/>
+        </w:rPr>
+        <w:br/>
+        <w:t>WHERE ename IN (‘KING’, ‘BLAKE’, ‘FORD’, ‘SMITH’)</w:t>
+      </w:r>
+      <w:r>
+        <w:rPr>
+          <w:rFonts w:asciiTheme="minorHAnsi" w:eastAsia="Times New Roman" w:hAnsiTheme="minorHAnsi" w:cstheme="minorHAnsi"/>
+          <w:color w:val="000000"/>
+          <w:sz w:val="20"/>
+          <w:szCs w:val="20"/>
+          <w:lang w:val="en"/>
+        </w:rPr>
+        <w:br/>
       </w:r>
     </w:p>
     <w:p>
@@ -1005,21 +1826,91 @@
         <w:spacing w:after="0" w:line="240" w:lineRule="auto"/>
         <w:rPr>
           <w:rFonts w:asciiTheme="minorHAnsi" w:eastAsia="Times New Roman" w:hAnsiTheme="minorHAnsi" w:cstheme="minorHAnsi"/>
-          <w:color w:val="000000"/>
-          <w:sz w:val="20"/>
-          <w:szCs w:val="20"/>
-          <w:lang w:val="en"/>
-        </w:rPr>
-      </w:pPr>
-      <w:r>
-        <w:rPr>
-          <w:rFonts w:asciiTheme="minorHAnsi" w:eastAsia="Times New Roman" w:hAnsiTheme="minorHAnsi" w:cstheme="minorHAnsi"/>
-          <w:color w:val="000000"/>
-          <w:sz w:val="20"/>
-          <w:szCs w:val="20"/>
-          <w:lang w:val="en"/>
-        </w:rPr>
-        <w:t>King, Blake, Ford, Smith</w:t>
+          <w:b/>
+          <w:bCs/>
+          <w:color w:val="000000"/>
+          <w:sz w:val="20"/>
+          <w:szCs w:val="20"/>
+          <w:lang w:val="en"/>
+        </w:rPr>
+      </w:pPr>
+      <w:r>
+        <w:rPr>
+          <w:rFonts w:asciiTheme="minorHAnsi" w:eastAsia="Times New Roman" w:hAnsiTheme="minorHAnsi" w:cstheme="minorHAnsi"/>
+          <w:b/>
+          <w:bCs/>
+          <w:color w:val="000000"/>
+          <w:sz w:val="20"/>
+          <w:szCs w:val="20"/>
+          <w:lang w:val="en"/>
+        </w:rPr>
+        <w:t xml:space="preserve">Who is drawing salary less than </w:t>
+      </w:r>
+      <w:r>
+        <w:rPr>
+          <w:rFonts w:asciiTheme="minorHAnsi" w:eastAsia="Times New Roman" w:hAnsiTheme="minorHAnsi" w:cstheme="minorHAnsi"/>
+          <w:b/>
+          <w:bCs/>
+          <w:color w:val="000000"/>
+          <w:sz w:val="20"/>
+          <w:szCs w:val="20"/>
+          <w:lang w:val="en"/>
+        </w:rPr>
+        <w:t>3500?</w:t>
+      </w:r>
+      <w:r>
+        <w:rPr>
+          <w:rFonts w:asciiTheme="minorHAnsi" w:eastAsia="Times New Roman" w:hAnsiTheme="minorHAnsi" w:cstheme="minorHAnsi"/>
+          <w:b/>
+          <w:bCs/>
+          <w:color w:val="000000"/>
+          <w:sz w:val="20"/>
+          <w:szCs w:val="20"/>
+          <w:lang w:val="en"/>
+        </w:rPr>
+        <w:br/>
+      </w:r>
+      <w:r>
+        <w:rPr>
+          <w:rFonts w:asciiTheme="minorHAnsi" w:eastAsia="Times New Roman" w:hAnsiTheme="minorHAnsi" w:cstheme="minorHAnsi"/>
+          <w:color w:val="000000"/>
+          <w:sz w:val="20"/>
+          <w:szCs w:val="20"/>
+          <w:lang w:val="en"/>
+        </w:rPr>
+        <w:t>SELECT ename</w:t>
+      </w:r>
+      <w:r>
+        <w:rPr>
+          <w:rFonts w:asciiTheme="minorHAnsi" w:eastAsia="Times New Roman" w:hAnsiTheme="minorHAnsi" w:cstheme="minorHAnsi"/>
+          <w:color w:val="000000"/>
+          <w:sz w:val="20"/>
+          <w:szCs w:val="20"/>
+          <w:lang w:val="en"/>
+        </w:rPr>
+        <w:br/>
+        <w:t>FROM emp</w:t>
+      </w:r>
+      <w:r>
+        <w:rPr>
+          <w:rFonts w:asciiTheme="minorHAnsi" w:eastAsia="Times New Roman" w:hAnsiTheme="minorHAnsi" w:cstheme="minorHAnsi"/>
+          <w:color w:val="000000"/>
+          <w:sz w:val="20"/>
+          <w:szCs w:val="20"/>
+          <w:lang w:val="en"/>
+        </w:rPr>
+        <w:br/>
+        <w:t>WHERE sal &lt; 3500</w:t>
+      </w:r>
+      <w:r>
+        <w:rPr>
+          <w:rFonts w:asciiTheme="minorHAnsi" w:eastAsia="Times New Roman" w:hAnsiTheme="minorHAnsi" w:cstheme="minorHAnsi"/>
+          <w:color w:val="000000"/>
+          <w:sz w:val="20"/>
+          <w:szCs w:val="20"/>
+          <w:lang w:val="en"/>
+        </w:rPr>
+        <w:br/>
       </w:r>
     </w:p>
     <w:p>
@@ -1032,21 +1923,79 @@
         <w:spacing w:after="0" w:line="240" w:lineRule="auto"/>
         <w:rPr>
           <w:rFonts w:asciiTheme="minorHAnsi" w:eastAsia="Times New Roman" w:hAnsiTheme="minorHAnsi" w:cstheme="minorHAnsi"/>
-          <w:color w:val="000000"/>
-          <w:sz w:val="20"/>
-          <w:szCs w:val="20"/>
-          <w:lang w:val="en"/>
-        </w:rPr>
-      </w:pPr>
-      <w:r>
-        <w:rPr>
-          <w:rFonts w:asciiTheme="minorHAnsi" w:eastAsia="Times New Roman" w:hAnsiTheme="minorHAnsi" w:cstheme="minorHAnsi"/>
-          <w:color w:val="000000"/>
-          <w:sz w:val="20"/>
-          <w:szCs w:val="20"/>
-          <w:lang w:val="en"/>
-        </w:rPr>
-        <w:t>Who is drawing salary less than 3500</w:t>
+          <w:b/>
+          <w:bCs/>
+          <w:color w:val="000000"/>
+          <w:sz w:val="20"/>
+          <w:szCs w:val="20"/>
+          <w:lang w:val="en"/>
+        </w:rPr>
+      </w:pPr>
+      <w:r>
+        <w:rPr>
+          <w:rFonts w:asciiTheme="minorHAnsi" w:eastAsia="Times New Roman" w:hAnsiTheme="minorHAnsi" w:cstheme="minorHAnsi"/>
+          <w:b/>
+          <w:bCs/>
+          <w:color w:val="000000"/>
+          <w:sz w:val="20"/>
+          <w:szCs w:val="20"/>
+          <w:lang w:val="en"/>
+        </w:rPr>
+        <w:t>List the details of all the clerks</w:t>
+      </w:r>
+      <w:r>
+        <w:rPr>
+          <w:rFonts w:asciiTheme="minorHAnsi" w:eastAsia="Times New Roman" w:hAnsiTheme="minorHAnsi" w:cstheme="minorHAnsi"/>
+          <w:b/>
+          <w:bCs/>
+          <w:color w:val="000000"/>
+          <w:sz w:val="20"/>
+          <w:szCs w:val="20"/>
+          <w:lang w:val="en"/>
+        </w:rPr>
+        <w:br/>
+      </w:r>
+      <w:r>
+        <w:rPr>
+          <w:rFonts w:asciiTheme="minorHAnsi" w:eastAsia="Times New Roman" w:hAnsiTheme="minorHAnsi" w:cstheme="minorHAnsi"/>
+          <w:color w:val="000000"/>
+          <w:sz w:val="20"/>
+          <w:szCs w:val="20"/>
+          <w:lang w:val="en"/>
+        </w:rPr>
+        <w:t>SELECT *</w:t>
+      </w:r>
+      <w:r>
+        <w:rPr>
+          <w:rFonts w:asciiTheme="minorHAnsi" w:eastAsia="Times New Roman" w:hAnsiTheme="minorHAnsi" w:cstheme="minorHAnsi"/>
+          <w:color w:val="000000"/>
+          <w:sz w:val="20"/>
+          <w:szCs w:val="20"/>
+          <w:lang w:val="en"/>
+        </w:rPr>
+        <w:br/>
+        <w:t>FROM emp</w:t>
+      </w:r>
+      <w:r>
+        <w:rPr>
+          <w:rFonts w:asciiTheme="minorHAnsi" w:eastAsia="Times New Roman" w:hAnsiTheme="minorHAnsi" w:cstheme="minorHAnsi"/>
+          <w:color w:val="000000"/>
+          <w:sz w:val="20"/>
+          <w:szCs w:val="20"/>
+          <w:lang w:val="en"/>
+        </w:rPr>
+        <w:br/>
+        <w:t>WHERE job LIKE ‘CLERK’</w:t>
+      </w:r>
+      <w:r>
+        <w:rPr>
+          <w:rFonts w:asciiTheme="minorHAnsi" w:eastAsia="Times New Roman" w:hAnsiTheme="minorHAnsi" w:cstheme="minorHAnsi"/>
+          <w:color w:val="000000"/>
+          <w:sz w:val="20"/>
+          <w:szCs w:val="20"/>
+          <w:lang w:val="en"/>
+        </w:rPr>
+        <w:br/>
       </w:r>
     </w:p>
     <w:p>
@@ -1059,22 +2008,72 @@
         <w:spacing w:after="0" w:line="240" w:lineRule="auto"/>
         <w:rPr>
           <w:rFonts w:asciiTheme="minorHAnsi" w:eastAsia="Times New Roman" w:hAnsiTheme="minorHAnsi" w:cstheme="minorHAnsi"/>
-          <w:color w:val="000000"/>
-          <w:sz w:val="20"/>
-          <w:szCs w:val="20"/>
-          <w:lang w:val="en"/>
-        </w:rPr>
-      </w:pPr>
-      <w:r>
-        <w:rPr>
-          <w:rFonts w:asciiTheme="minorHAnsi" w:eastAsia="Times New Roman" w:hAnsiTheme="minorHAnsi" w:cstheme="minorHAnsi"/>
-          <w:color w:val="000000"/>
-          <w:sz w:val="20"/>
-          <w:szCs w:val="20"/>
-          <w:lang w:val="en"/>
-        </w:rPr>
-        <w:t>List the details of all the clerks</w:t>
-      </w:r>
+          <w:b/>
+          <w:bCs/>
+          <w:color w:val="000000"/>
+          <w:sz w:val="20"/>
+          <w:szCs w:val="20"/>
+          <w:lang w:val="en"/>
+        </w:rPr>
+      </w:pPr>
+      <w:r>
+        <w:rPr>
+          <w:rFonts w:asciiTheme="minorHAnsi" w:eastAsia="Times New Roman" w:hAnsiTheme="minorHAnsi" w:cstheme="minorHAnsi"/>
+          <w:b/>
+          <w:bCs/>
+          <w:color w:val="000000"/>
+          <w:sz w:val="20"/>
+          <w:szCs w:val="20"/>
+          <w:lang w:val="en"/>
+        </w:rPr>
+        <w:t>what is the annual salary for each the employees</w:t>
+      </w:r>
+      <w:r>
+        <w:rPr>
+          <w:rFonts w:asciiTheme="minorHAnsi" w:eastAsia="Times New Roman" w:hAnsiTheme="minorHAnsi" w:cstheme="minorHAnsi"/>
+          <w:b/>
+          <w:bCs/>
+          <w:color w:val="000000"/>
+          <w:sz w:val="20"/>
+          <w:szCs w:val="20"/>
+          <w:lang w:val="en"/>
+        </w:rPr>
+        <w:br/>
+      </w:r>
+      <w:r>
+        <w:rPr>
+          <w:rFonts w:asciiTheme="minorHAnsi" w:eastAsia="Times New Roman" w:hAnsiTheme="minorHAnsi" w:cstheme="minorHAnsi"/>
+          <w:color w:val="000000"/>
+          <w:sz w:val="20"/>
+          <w:szCs w:val="20"/>
+          <w:lang w:val="en"/>
+        </w:rPr>
+        <w:t>SELECT ename, sal, sal*12 AS annual_sal</w:t>
+      </w:r>
+      <w:r>
+        <w:rPr>
+          <w:rFonts w:asciiTheme="minorHAnsi" w:eastAsia="Times New Roman" w:hAnsiTheme="minorHAnsi" w:cstheme="minorHAnsi"/>
+          <w:color w:val="000000"/>
+          <w:sz w:val="20"/>
+          <w:szCs w:val="20"/>
+          <w:lang w:val="en"/>
+        </w:rPr>
+        <w:br/>
+        <w:t>FROM emp</w:t>
+      </w:r>
+    </w:p>
+    <w:p>
+      <w:pPr>
+        <w:spacing w:after="0" w:line="240" w:lineRule="auto"/>
+        <w:ind w:left="360"/>
+        <w:rPr>
+          <w:rFonts w:asciiTheme="minorHAnsi" w:eastAsia="Times New Roman" w:hAnsiTheme="minorHAnsi" w:cstheme="minorHAnsi"/>
+          <w:color w:val="000000"/>
+          <w:sz w:val="20"/>
+          <w:szCs w:val="20"/>
+          <w:lang w:val="en"/>
+        </w:rPr>
+      </w:pPr>
     </w:p>
     <w:p>
       <w:pPr>
@@ -1086,21 +2085,79 @@
         <w:spacing w:after="0" w:line="240" w:lineRule="auto"/>
         <w:rPr>
           <w:rFonts w:asciiTheme="minorHAnsi" w:eastAsia="Times New Roman" w:hAnsiTheme="minorHAnsi" w:cstheme="minorHAnsi"/>
-          <w:color w:val="000000"/>
-          <w:sz w:val="20"/>
-          <w:szCs w:val="20"/>
-          <w:lang w:val="en"/>
-        </w:rPr>
-      </w:pPr>
-      <w:r>
-        <w:rPr>
-          <w:rFonts w:asciiTheme="minorHAnsi" w:eastAsia="Times New Roman" w:hAnsiTheme="minorHAnsi" w:cstheme="minorHAnsi"/>
-          <w:color w:val="000000"/>
-          <w:sz w:val="20"/>
-          <w:szCs w:val="20"/>
-          <w:lang w:val="en"/>
-        </w:rPr>
-        <w:t>what is the annual salary for each the employees</w:t>
+          <w:b/>
+          <w:bCs/>
+          <w:color w:val="000000"/>
+          <w:sz w:val="20"/>
+          <w:szCs w:val="20"/>
+          <w:lang w:val="en"/>
+        </w:rPr>
+      </w:pPr>
+      <w:r>
+        <w:rPr>
+          <w:rFonts w:asciiTheme="minorHAnsi" w:eastAsia="Times New Roman" w:hAnsiTheme="minorHAnsi" w:cstheme="minorHAnsi"/>
+          <w:b/>
+          <w:bCs/>
+          <w:color w:val="000000"/>
+          <w:sz w:val="20"/>
+          <w:szCs w:val="20"/>
+          <w:lang w:val="en"/>
+        </w:rPr>
+        <w:t>if there is a hike in monthly salary by 20% for ford, what will be his annual Salary</w:t>
+      </w:r>
+      <w:r>
+        <w:rPr>
+          <w:rFonts w:asciiTheme="minorHAnsi" w:eastAsia="Times New Roman" w:hAnsiTheme="minorHAnsi" w:cstheme="minorHAnsi"/>
+          <w:b/>
+          <w:bCs/>
+          <w:color w:val="000000"/>
+          <w:sz w:val="20"/>
+          <w:szCs w:val="20"/>
+          <w:lang w:val="en"/>
+        </w:rPr>
+        <w:br/>
+      </w:r>
+      <w:r>
+        <w:rPr>
+          <w:rFonts w:asciiTheme="minorHAnsi" w:eastAsia="Times New Roman" w:hAnsiTheme="minorHAnsi" w:cstheme="minorHAnsi"/>
+          <w:color w:val="000000"/>
+          <w:sz w:val="20"/>
+          <w:szCs w:val="20"/>
+          <w:lang w:val="en"/>
+        </w:rPr>
+        <w:t>SELECT ename, sal, (sal+sal*0.2)*12 AS annual_sal</w:t>
+      </w:r>
+      <w:r>
+        <w:rPr>
+          <w:rFonts w:asciiTheme="minorHAnsi" w:eastAsia="Times New Roman" w:hAnsiTheme="minorHAnsi" w:cstheme="minorHAnsi"/>
+          <w:color w:val="000000"/>
+          <w:sz w:val="20"/>
+          <w:szCs w:val="20"/>
+          <w:lang w:val="en"/>
+        </w:rPr>
+        <w:br/>
+        <w:t>FROM emp</w:t>
+      </w:r>
+      <w:r>
+        <w:rPr>
+          <w:rFonts w:asciiTheme="minorHAnsi" w:eastAsia="Times New Roman" w:hAnsiTheme="minorHAnsi" w:cstheme="minorHAnsi"/>
+          <w:color w:val="000000"/>
+          <w:sz w:val="20"/>
+          <w:szCs w:val="20"/>
+          <w:lang w:val="en"/>
+        </w:rPr>
+        <w:br/>
+        <w:t>WHERE ename like ‘FORD’</w:t>
+      </w:r>
+      <w:r>
+        <w:rPr>
+          <w:rFonts w:asciiTheme="minorHAnsi" w:eastAsia="Times New Roman" w:hAnsiTheme="minorHAnsi" w:cstheme="minorHAnsi"/>
+          <w:color w:val="000000"/>
+          <w:sz w:val="20"/>
+          <w:szCs w:val="20"/>
+          <w:lang w:val="en"/>
+        </w:rPr>
+        <w:br/>
       </w:r>
     </w:p>
     <w:p>
@@ -1113,21 +2170,115 @@
         <w:spacing w:after="0" w:line="240" w:lineRule="auto"/>
         <w:rPr>
           <w:rFonts w:asciiTheme="minorHAnsi" w:eastAsia="Times New Roman" w:hAnsiTheme="minorHAnsi" w:cstheme="minorHAnsi"/>
-          <w:color w:val="000000"/>
-          <w:sz w:val="20"/>
-          <w:szCs w:val="20"/>
-          <w:lang w:val="en"/>
-        </w:rPr>
-      </w:pPr>
-      <w:r>
-        <w:rPr>
-          <w:rFonts w:asciiTheme="minorHAnsi" w:eastAsia="Times New Roman" w:hAnsiTheme="minorHAnsi" w:cstheme="minorHAnsi"/>
-          <w:color w:val="000000"/>
-          <w:sz w:val="20"/>
-          <w:szCs w:val="20"/>
-          <w:lang w:val="en"/>
-        </w:rPr>
-        <w:t>if there is a hike in monthly salary by 20% for ford, what will be his annual Salary</w:t>
+          <w:b/>
+          <w:bCs/>
+          <w:color w:val="000000"/>
+          <w:sz w:val="20"/>
+          <w:szCs w:val="20"/>
+          <w:lang w:val="en"/>
+        </w:rPr>
+      </w:pPr>
+      <w:r>
+        <w:rPr>
+          <w:rFonts w:asciiTheme="minorHAnsi" w:eastAsia="Times New Roman" w:hAnsiTheme="minorHAnsi" w:cstheme="minorHAnsi"/>
+          <w:b/>
+          <w:bCs/>
+          <w:color w:val="000000"/>
+          <w:sz w:val="20"/>
+          <w:szCs w:val="20"/>
+          <w:lang w:val="en"/>
+        </w:rPr>
+        <w:t xml:space="preserve">What is the total salary for each </w:t>
+      </w:r>
+      <w:r>
+        <w:rPr>
+          <w:rFonts w:asciiTheme="minorHAnsi" w:eastAsia="Times New Roman" w:hAnsiTheme="minorHAnsi" w:cstheme="minorHAnsi"/>
+          <w:b/>
+          <w:bCs/>
+          <w:color w:val="000000"/>
+          <w:sz w:val="20"/>
+          <w:szCs w:val="20"/>
+          <w:lang w:val="en"/>
+        </w:rPr>
+        <w:t>department?</w:t>
+      </w:r>
+      <w:r>
+        <w:rPr>
+          <w:rFonts w:asciiTheme="minorHAnsi" w:eastAsia="Times New Roman" w:hAnsiTheme="minorHAnsi" w:cstheme="minorHAnsi"/>
+          <w:b/>
+          <w:bCs/>
+          <w:color w:val="000000"/>
+          <w:sz w:val="20"/>
+          <w:szCs w:val="20"/>
+          <w:lang w:val="en"/>
+        </w:rPr>
+        <w:br/>
+      </w:r>
+      <w:r>
+        <w:rPr>
+          <w:rFonts w:asciiTheme="minorHAnsi" w:eastAsia="Times New Roman" w:hAnsiTheme="minorHAnsi" w:cstheme="minorHAnsi"/>
+          <w:color w:val="000000"/>
+          <w:sz w:val="20"/>
+          <w:szCs w:val="20"/>
+          <w:lang w:val="en"/>
+        </w:rPr>
+        <w:t>SELECT deptno, sal</w:t>
+      </w:r>
+      <w:r>
+        <w:rPr>
+          <w:rFonts w:asciiTheme="minorHAnsi" w:eastAsia="Times New Roman" w:hAnsiTheme="minorHAnsi" w:cstheme="minorHAnsi"/>
+          <w:color w:val="000000"/>
+          <w:sz w:val="20"/>
+          <w:szCs w:val="20"/>
+          <w:lang w:val="en"/>
+        </w:rPr>
+        <w:br/>
+        <w:t>FROM emp</w:t>
+      </w:r>
+      <w:r>
+        <w:rPr>
+          <w:rFonts w:asciiTheme="minorHAnsi" w:eastAsia="Times New Roman" w:hAnsiTheme="minorHAnsi" w:cstheme="minorHAnsi"/>
+          <w:color w:val="000000"/>
+          <w:sz w:val="20"/>
+          <w:szCs w:val="20"/>
+          <w:lang w:val="en"/>
+        </w:rPr>
+        <w:br/>
+        <w:t>GROUP BY deptno</w:t>
+      </w:r>
+      <w:r>
+        <w:rPr>
+          <w:rFonts w:asciiTheme="minorHAnsi" w:eastAsia="Times New Roman" w:hAnsiTheme="minorHAnsi" w:cstheme="minorHAnsi"/>
+          <w:color w:val="000000"/>
+          <w:sz w:val="20"/>
+          <w:szCs w:val="20"/>
+          <w:lang w:val="en"/>
+        </w:rPr>
+        <w:br/>
+      </w:r>
+      <w:r>
+        <w:rPr>
+          <w:rFonts w:asciiTheme="minorHAnsi" w:eastAsia="Times New Roman" w:hAnsiTheme="minorHAnsi" w:cstheme="minorHAnsi"/>
+          <w:b/>
+          <w:bCs/>
+          <w:color w:val="000000"/>
+          <w:sz w:val="20"/>
+          <w:szCs w:val="20"/>
+          <w:lang w:val="en"/>
+        </w:rPr>
+        <w:br/>
+      </w:r>
+      <w:r>
+        <w:rPr>
+          <w:rFonts w:asciiTheme="minorHAnsi" w:eastAsia="Times New Roman" w:hAnsiTheme="minorHAnsi" w:cstheme="minorHAnsi"/>
+          <w:b/>
+          <w:bCs/>
+          <w:color w:val="000000"/>
+          <w:sz w:val="20"/>
+          <w:szCs w:val="20"/>
+          <w:lang w:val="en"/>
+        </w:rPr>
+        <w:br/>
       </w:r>
     </w:p>
     <w:p>
@@ -1140,21 +2291,112 @@
         <w:spacing w:after="0" w:line="240" w:lineRule="auto"/>
         <w:rPr>
           <w:rFonts w:asciiTheme="minorHAnsi" w:eastAsia="Times New Roman" w:hAnsiTheme="minorHAnsi" w:cstheme="minorHAnsi"/>
-          <w:color w:val="000000"/>
-          <w:sz w:val="20"/>
-          <w:szCs w:val="20"/>
-          <w:lang w:val="en"/>
-        </w:rPr>
-      </w:pPr>
-      <w:r>
-        <w:rPr>
-          <w:rFonts w:asciiTheme="minorHAnsi" w:eastAsia="Times New Roman" w:hAnsiTheme="minorHAnsi" w:cstheme="minorHAnsi"/>
-          <w:color w:val="000000"/>
-          <w:sz w:val="20"/>
-          <w:szCs w:val="20"/>
-          <w:lang w:val="en"/>
-        </w:rPr>
-        <w:t>What is the total salary for each department</w:t>
+          <w:b/>
+          <w:bCs/>
+          <w:color w:val="000000"/>
+          <w:sz w:val="20"/>
+          <w:szCs w:val="20"/>
+          <w:lang w:val="en"/>
+        </w:rPr>
+      </w:pPr>
+      <w:r>
+        <w:rPr>
+          <w:rFonts w:asciiTheme="minorHAnsi" w:eastAsia="Times New Roman" w:hAnsiTheme="minorHAnsi" w:cstheme="minorHAnsi"/>
+          <w:b/>
+          <w:bCs/>
+          <w:color w:val="000000"/>
+          <w:sz w:val="20"/>
+          <w:szCs w:val="20"/>
+          <w:lang w:val="en"/>
+        </w:rPr>
+        <w:lastRenderedPageBreak/>
+        <w:t xml:space="preserve">Who is drawing the lowest salary in dept </w:t>
+      </w:r>
+      <w:r>
+        <w:rPr>
+          <w:rFonts w:asciiTheme="minorHAnsi" w:eastAsia="Times New Roman" w:hAnsiTheme="minorHAnsi" w:cstheme="minorHAnsi"/>
+          <w:b/>
+          <w:bCs/>
+          <w:color w:val="000000"/>
+          <w:sz w:val="20"/>
+          <w:szCs w:val="20"/>
+          <w:lang w:val="en"/>
+        </w:rPr>
+        <w:t>10?</w:t>
+      </w:r>
+      <w:r>
+        <w:rPr>
+          <w:rFonts w:asciiTheme="minorHAnsi" w:eastAsia="Times New Roman" w:hAnsiTheme="minorHAnsi" w:cstheme="minorHAnsi"/>
+          <w:b/>
+          <w:bCs/>
+          <w:color w:val="000000"/>
+          <w:sz w:val="20"/>
+          <w:szCs w:val="20"/>
+          <w:lang w:val="en"/>
+        </w:rPr>
+        <w:br/>
+      </w:r>
+      <w:r>
+        <w:rPr>
+          <w:rFonts w:asciiTheme="minorHAnsi" w:eastAsia="Times New Roman" w:hAnsiTheme="minorHAnsi" w:cstheme="minorHAnsi"/>
+          <w:color w:val="000000"/>
+          <w:sz w:val="20"/>
+          <w:szCs w:val="20"/>
+          <w:lang w:val="en"/>
+        </w:rPr>
+        <w:t>SELECT ename,</w:t>
+      </w:r>
+      <w:r>
+        <w:rPr>
+          <w:rFonts w:asciiTheme="minorHAnsi" w:eastAsia="Times New Roman" w:hAnsiTheme="minorHAnsi" w:cstheme="minorHAnsi"/>
+          <w:color w:val="000000"/>
+          <w:sz w:val="20"/>
+          <w:szCs w:val="20"/>
+          <w:lang w:val="en"/>
+        </w:rPr>
+        <w:t xml:space="preserve"> </w:t>
+      </w:r>
+      <w:r>
+        <w:rPr>
+          <w:rFonts w:asciiTheme="minorHAnsi" w:eastAsia="Times New Roman" w:hAnsiTheme="minorHAnsi" w:cstheme="minorHAnsi"/>
+          <w:color w:val="000000"/>
+          <w:sz w:val="20"/>
+          <w:szCs w:val="20"/>
+          <w:lang w:val="en"/>
+        </w:rPr>
+        <w:t>min(sal)</w:t>
+      </w:r>
+      <w:r>
+        <w:rPr>
+          <w:rFonts w:asciiTheme="minorHAnsi" w:eastAsia="Times New Roman" w:hAnsiTheme="minorHAnsi" w:cstheme="minorHAnsi"/>
+          <w:color w:val="000000"/>
+          <w:sz w:val="20"/>
+          <w:szCs w:val="20"/>
+          <w:lang w:val="en"/>
+        </w:rPr>
+        <w:br/>
+        <w:t>FROM emp</w:t>
+      </w:r>
+      <w:r>
+        <w:rPr>
+          <w:rFonts w:asciiTheme="minorHAnsi" w:eastAsia="Times New Roman" w:hAnsiTheme="minorHAnsi" w:cstheme="minorHAnsi"/>
+          <w:color w:val="000000"/>
+          <w:sz w:val="20"/>
+          <w:szCs w:val="20"/>
+          <w:lang w:val="en"/>
+        </w:rPr>
+        <w:br/>
+        <w:t>WHERE deptno=10</w:t>
+      </w:r>
+      <w:r>
+        <w:rPr>
+          <w:rFonts w:asciiTheme="minorHAnsi" w:eastAsia="Times New Roman" w:hAnsiTheme="minorHAnsi" w:cstheme="minorHAnsi"/>
+          <w:color w:val="000000"/>
+          <w:sz w:val="20"/>
+          <w:szCs w:val="20"/>
+          <w:lang w:val="en"/>
+        </w:rPr>
+        <w:br/>
       </w:r>
     </w:p>
     <w:p>
@@ -1167,21 +2409,91 @@
         <w:spacing w:after="0" w:line="240" w:lineRule="auto"/>
         <w:rPr>
           <w:rFonts w:asciiTheme="minorHAnsi" w:eastAsia="Times New Roman" w:hAnsiTheme="minorHAnsi" w:cstheme="minorHAnsi"/>
-          <w:color w:val="000000"/>
-          <w:sz w:val="20"/>
-          <w:szCs w:val="20"/>
-          <w:lang w:val="en"/>
-        </w:rPr>
-      </w:pPr>
-      <w:r>
-        <w:rPr>
-          <w:rFonts w:asciiTheme="minorHAnsi" w:eastAsia="Times New Roman" w:hAnsiTheme="minorHAnsi" w:cstheme="minorHAnsi"/>
-          <w:color w:val="000000"/>
-          <w:sz w:val="20"/>
-          <w:szCs w:val="20"/>
-          <w:lang w:val="en"/>
-        </w:rPr>
-        <w:t>Who is drawing the lowest salary in dept 10</w:t>
+          <w:b/>
+          <w:bCs/>
+          <w:color w:val="000000"/>
+          <w:sz w:val="20"/>
+          <w:szCs w:val="20"/>
+          <w:lang w:val="en"/>
+        </w:rPr>
+      </w:pPr>
+      <w:r>
+        <w:rPr>
+          <w:rFonts w:asciiTheme="minorHAnsi" w:eastAsia="Times New Roman" w:hAnsiTheme="minorHAnsi" w:cstheme="minorHAnsi"/>
+          <w:b/>
+          <w:bCs/>
+          <w:color w:val="000000"/>
+          <w:sz w:val="20"/>
+          <w:szCs w:val="20"/>
+          <w:lang w:val="en"/>
+        </w:rPr>
+        <w:t xml:space="preserve">What is the average salary for </w:t>
+      </w:r>
+      <w:r>
+        <w:rPr>
+          <w:rFonts w:asciiTheme="minorHAnsi" w:eastAsia="Times New Roman" w:hAnsiTheme="minorHAnsi" w:cstheme="minorHAnsi"/>
+          <w:b/>
+          <w:bCs/>
+          <w:color w:val="000000"/>
+          <w:sz w:val="20"/>
+          <w:szCs w:val="20"/>
+          <w:lang w:val="en"/>
+        </w:rPr>
+        <w:t>Managers?</w:t>
+      </w:r>
+      <w:r>
+        <w:rPr>
+          <w:rFonts w:asciiTheme="minorHAnsi" w:eastAsia="Times New Roman" w:hAnsiTheme="minorHAnsi" w:cstheme="minorHAnsi"/>
+          <w:b/>
+          <w:bCs/>
+          <w:color w:val="000000"/>
+          <w:sz w:val="20"/>
+          <w:szCs w:val="20"/>
+          <w:lang w:val="en"/>
+        </w:rPr>
+        <w:br/>
+      </w:r>
+      <w:r>
+        <w:rPr>
+          <w:rFonts w:asciiTheme="minorHAnsi" w:eastAsia="Times New Roman" w:hAnsiTheme="minorHAnsi" w:cstheme="minorHAnsi"/>
+          <w:color w:val="000000"/>
+          <w:sz w:val="20"/>
+          <w:szCs w:val="20"/>
+          <w:lang w:val="en"/>
+        </w:rPr>
+        <w:t>SELECT job, ROUND(AVG(sal),2)</w:t>
+      </w:r>
+      <w:r>
+        <w:rPr>
+          <w:rFonts w:asciiTheme="minorHAnsi" w:eastAsia="Times New Roman" w:hAnsiTheme="minorHAnsi" w:cstheme="minorHAnsi"/>
+          <w:color w:val="000000"/>
+          <w:sz w:val="20"/>
+          <w:szCs w:val="20"/>
+          <w:lang w:val="en"/>
+        </w:rPr>
+        <w:br/>
+        <w:t>FROM emp</w:t>
+      </w:r>
+      <w:r>
+        <w:rPr>
+          <w:rFonts w:asciiTheme="minorHAnsi" w:eastAsia="Times New Roman" w:hAnsiTheme="minorHAnsi" w:cstheme="minorHAnsi"/>
+          <w:color w:val="000000"/>
+          <w:sz w:val="20"/>
+          <w:szCs w:val="20"/>
+          <w:lang w:val="en"/>
+        </w:rPr>
+        <w:br/>
+        <w:t>WHERE job LIKE ‘manager’</w:t>
+      </w:r>
+      <w:r>
+        <w:rPr>
+          <w:rFonts w:asciiTheme="minorHAnsi" w:eastAsia="Times New Roman" w:hAnsiTheme="minorHAnsi" w:cstheme="minorHAnsi"/>
+          <w:color w:val="000000"/>
+          <w:sz w:val="20"/>
+          <w:szCs w:val="20"/>
+          <w:lang w:val="en"/>
+        </w:rPr>
+        <w:br/>
       </w:r>
     </w:p>
     <w:p>
@@ -1194,21 +2506,91 @@
         <w:spacing w:after="0" w:line="240" w:lineRule="auto"/>
         <w:rPr>
           <w:rFonts w:asciiTheme="minorHAnsi" w:eastAsia="Times New Roman" w:hAnsiTheme="minorHAnsi" w:cstheme="minorHAnsi"/>
-          <w:color w:val="000000"/>
-          <w:sz w:val="20"/>
-          <w:szCs w:val="20"/>
-          <w:lang w:val="en"/>
-        </w:rPr>
-      </w:pPr>
-      <w:r>
-        <w:rPr>
-          <w:rFonts w:asciiTheme="minorHAnsi" w:eastAsia="Times New Roman" w:hAnsiTheme="minorHAnsi" w:cstheme="minorHAnsi"/>
-          <w:color w:val="000000"/>
-          <w:sz w:val="20"/>
-          <w:szCs w:val="20"/>
-          <w:lang w:val="en"/>
-        </w:rPr>
-        <w:t>What is the average salary for Managers</w:t>
+          <w:b/>
+          <w:bCs/>
+          <w:color w:val="000000"/>
+          <w:sz w:val="20"/>
+          <w:szCs w:val="20"/>
+          <w:lang w:val="en"/>
+        </w:rPr>
+      </w:pPr>
+      <w:r>
+        <w:rPr>
+          <w:rFonts w:asciiTheme="minorHAnsi" w:eastAsia="Times New Roman" w:hAnsiTheme="minorHAnsi" w:cstheme="minorHAnsi"/>
+          <w:b/>
+          <w:bCs/>
+          <w:color w:val="000000"/>
+          <w:sz w:val="20"/>
+          <w:szCs w:val="20"/>
+          <w:lang w:val="en"/>
+        </w:rPr>
+        <w:t xml:space="preserve">What is the total salary for </w:t>
+      </w:r>
+      <w:r>
+        <w:rPr>
+          <w:rFonts w:asciiTheme="minorHAnsi" w:eastAsia="Times New Roman" w:hAnsiTheme="minorHAnsi" w:cstheme="minorHAnsi"/>
+          <w:b/>
+          <w:bCs/>
+          <w:color w:val="000000"/>
+          <w:sz w:val="20"/>
+          <w:szCs w:val="20"/>
+          <w:lang w:val="en"/>
+        </w:rPr>
+        <w:t>salesman?</w:t>
+      </w:r>
+      <w:r>
+        <w:rPr>
+          <w:rFonts w:asciiTheme="minorHAnsi" w:eastAsia="Times New Roman" w:hAnsiTheme="minorHAnsi" w:cstheme="minorHAnsi"/>
+          <w:b/>
+          <w:bCs/>
+          <w:color w:val="000000"/>
+          <w:sz w:val="20"/>
+          <w:szCs w:val="20"/>
+          <w:lang w:val="en"/>
+        </w:rPr>
+        <w:br/>
+      </w:r>
+      <w:r>
+        <w:rPr>
+          <w:rFonts w:asciiTheme="minorHAnsi" w:eastAsia="Times New Roman" w:hAnsiTheme="minorHAnsi" w:cstheme="minorHAnsi"/>
+          <w:color w:val="000000"/>
+          <w:sz w:val="20"/>
+          <w:szCs w:val="20"/>
+          <w:lang w:val="en"/>
+        </w:rPr>
+        <w:t>SELECT job, SUM(sal)</w:t>
+      </w:r>
+      <w:r>
+        <w:rPr>
+          <w:rFonts w:asciiTheme="minorHAnsi" w:eastAsia="Times New Roman" w:hAnsiTheme="minorHAnsi" w:cstheme="minorHAnsi"/>
+          <w:color w:val="000000"/>
+          <w:sz w:val="20"/>
+          <w:szCs w:val="20"/>
+          <w:lang w:val="en"/>
+        </w:rPr>
+        <w:br/>
+        <w:t>FROM emp</w:t>
+      </w:r>
+      <w:r>
+        <w:rPr>
+          <w:rFonts w:asciiTheme="minorHAnsi" w:eastAsia="Times New Roman" w:hAnsiTheme="minorHAnsi" w:cstheme="minorHAnsi"/>
+          <w:color w:val="000000"/>
+          <w:sz w:val="20"/>
+          <w:szCs w:val="20"/>
+          <w:lang w:val="en"/>
+        </w:rPr>
+        <w:br/>
+        <w:t>WHERE job LIKE ‘salesman’</w:t>
+      </w:r>
+      <w:r>
+        <w:rPr>
+          <w:rFonts w:asciiTheme="minorHAnsi" w:eastAsia="Times New Roman" w:hAnsiTheme="minorHAnsi" w:cstheme="minorHAnsi"/>
+          <w:color w:val="000000"/>
+          <w:sz w:val="20"/>
+          <w:szCs w:val="20"/>
+          <w:lang w:val="en"/>
+        </w:rPr>
+        <w:br/>
       </w:r>
     </w:p>
     <w:p>
@@ -1230,12 +2612,197 @@
       <w:r>
         <w:rPr>
           <w:rFonts w:asciiTheme="minorHAnsi" w:eastAsia="Times New Roman" w:hAnsiTheme="minorHAnsi" w:cstheme="minorHAnsi"/>
-          <w:color w:val="000000"/>
-          <w:sz w:val="20"/>
-          <w:szCs w:val="20"/>
-          <w:lang w:val="en"/>
-        </w:rPr>
-        <w:t>What is the total salary for salesman</w:t>
+          <w:b/>
+          <w:bCs/>
+          <w:color w:val="000000"/>
+          <w:sz w:val="20"/>
+          <w:szCs w:val="20"/>
+          <w:lang w:val="en"/>
+        </w:rPr>
+        <w:t>Which department is having the lowest average salary?</w:t>
+      </w:r>
+      <w:r>
+        <w:rPr>
+          <w:rFonts w:asciiTheme="minorHAnsi" w:eastAsia="Times New Roman" w:hAnsiTheme="minorHAnsi" w:cstheme="minorHAnsi"/>
+          <w:b/>
+          <w:bCs/>
+          <w:color w:val="000000"/>
+          <w:sz w:val="20"/>
+          <w:szCs w:val="20"/>
+          <w:lang w:val="en"/>
+        </w:rPr>
+        <w:br/>
+      </w:r>
+      <w:r>
+        <w:rPr>
+          <w:rFonts w:asciiTheme="minorHAnsi" w:eastAsia="Times New Roman" w:hAnsiTheme="minorHAnsi" w:cstheme="minorHAnsi"/>
+          <w:color w:val="000000"/>
+          <w:sz w:val="20"/>
+          <w:szCs w:val="20"/>
+          <w:lang w:val="en"/>
+        </w:rPr>
+        <w:t xml:space="preserve">SELECT </w:t>
+      </w:r>
+      <w:r>
+        <w:rPr>
+          <w:rFonts w:asciiTheme="minorHAnsi" w:eastAsia="Times New Roman" w:hAnsiTheme="minorHAnsi" w:cstheme="minorHAnsi"/>
+          <w:color w:val="000000"/>
+          <w:sz w:val="20"/>
+          <w:szCs w:val="20"/>
+          <w:lang w:val="en"/>
+        </w:rPr>
+        <w:t>deptno</w:t>
+      </w:r>
+      <w:r>
+        <w:rPr>
+          <w:rFonts w:asciiTheme="minorHAnsi" w:eastAsia="Times New Roman" w:hAnsiTheme="minorHAnsi" w:cstheme="minorHAnsi"/>
+          <w:color w:val="000000"/>
+          <w:sz w:val="20"/>
+          <w:szCs w:val="20"/>
+          <w:lang w:val="en"/>
+        </w:rPr>
+        <w:t>, AVG(</w:t>
+      </w:r>
+      <w:r>
+        <w:rPr>
+          <w:rFonts w:asciiTheme="minorHAnsi" w:eastAsia="Times New Roman" w:hAnsiTheme="minorHAnsi" w:cstheme="minorHAnsi"/>
+          <w:color w:val="000000"/>
+          <w:sz w:val="20"/>
+          <w:szCs w:val="20"/>
+          <w:lang w:val="en"/>
+        </w:rPr>
+        <w:t>sal</w:t>
+      </w:r>
+      <w:r>
+        <w:rPr>
+          <w:rFonts w:asciiTheme="minorHAnsi" w:eastAsia="Times New Roman" w:hAnsiTheme="minorHAnsi" w:cstheme="minorHAnsi"/>
+          <w:color w:val="000000"/>
+          <w:sz w:val="20"/>
+          <w:szCs w:val="20"/>
+          <w:lang w:val="en"/>
+        </w:rPr>
+        <w:t xml:space="preserve">) AS </w:t>
+      </w:r>
+      <w:r>
+        <w:rPr>
+          <w:rFonts w:asciiTheme="minorHAnsi" w:eastAsia="Times New Roman" w:hAnsiTheme="minorHAnsi" w:cstheme="minorHAnsi"/>
+          <w:color w:val="000000"/>
+          <w:sz w:val="20"/>
+          <w:szCs w:val="20"/>
+          <w:lang w:val="en"/>
+        </w:rPr>
+        <w:t>avg_sal</w:t>
+      </w:r>
+    </w:p>
+    <w:p>
+      <w:pPr>
+        <w:pStyle w:val="ListParagraph"/>
+        <w:spacing w:after="0" w:line="240" w:lineRule="auto"/>
+        <w:rPr>
+          <w:rFonts w:asciiTheme="minorHAnsi" w:eastAsia="Times New Roman" w:hAnsiTheme="minorHAnsi" w:cstheme="minorHAnsi"/>
+          <w:color w:val="000000"/>
+          <w:sz w:val="20"/>
+          <w:szCs w:val="20"/>
+          <w:lang w:val="en"/>
+        </w:rPr>
+      </w:pPr>
+      <w:r>
+        <w:rPr>
+          <w:rFonts w:asciiTheme="minorHAnsi" w:eastAsia="Times New Roman" w:hAnsiTheme="minorHAnsi" w:cstheme="minorHAnsi"/>
+          <w:color w:val="000000"/>
+          <w:sz w:val="20"/>
+          <w:szCs w:val="20"/>
+          <w:lang w:val="en"/>
+        </w:rPr>
+        <w:t xml:space="preserve">FROM </w:t>
+      </w:r>
+      <w:r>
+        <w:rPr>
+          <w:rFonts w:asciiTheme="minorHAnsi" w:eastAsia="Times New Roman" w:hAnsiTheme="minorHAnsi" w:cstheme="minorHAnsi"/>
+          <w:color w:val="000000"/>
+          <w:sz w:val="20"/>
+          <w:szCs w:val="20"/>
+          <w:lang w:val="en"/>
+        </w:rPr>
+        <w:t>emp</w:t>
+      </w:r>
+    </w:p>
+    <w:p>
+      <w:pPr>
+        <w:pStyle w:val="ListParagraph"/>
+        <w:spacing w:after="0" w:line="240" w:lineRule="auto"/>
+        <w:rPr>
+          <w:rFonts w:asciiTheme="minorHAnsi" w:eastAsia="Times New Roman" w:hAnsiTheme="minorHAnsi" w:cstheme="minorHAnsi"/>
+          <w:color w:val="000000"/>
+          <w:sz w:val="20"/>
+          <w:szCs w:val="20"/>
+          <w:lang w:val="en"/>
+        </w:rPr>
+      </w:pPr>
+      <w:r>
+        <w:rPr>
+          <w:rFonts w:asciiTheme="minorHAnsi" w:eastAsia="Times New Roman" w:hAnsiTheme="minorHAnsi" w:cstheme="minorHAnsi"/>
+          <w:color w:val="000000"/>
+          <w:sz w:val="20"/>
+          <w:szCs w:val="20"/>
+          <w:lang w:val="en"/>
+        </w:rPr>
+        <w:t xml:space="preserve">GROUP BY </w:t>
+      </w:r>
+      <w:r>
+        <w:rPr>
+          <w:rFonts w:asciiTheme="minorHAnsi" w:eastAsia="Times New Roman" w:hAnsiTheme="minorHAnsi" w:cstheme="minorHAnsi"/>
+          <w:color w:val="000000"/>
+          <w:sz w:val="20"/>
+          <w:szCs w:val="20"/>
+          <w:lang w:val="en"/>
+        </w:rPr>
+        <w:t>deptno</w:t>
+      </w:r>
+    </w:p>
+    <w:p>
+      <w:pPr>
+        <w:pStyle w:val="ListParagraph"/>
+        <w:spacing w:after="0" w:line="240" w:lineRule="auto"/>
+        <w:rPr>
+          <w:rFonts w:asciiTheme="minorHAnsi" w:eastAsia="Times New Roman" w:hAnsiTheme="minorHAnsi" w:cstheme="minorHAnsi"/>
+          <w:b/>
+          <w:bCs/>
+          <w:color w:val="000000"/>
+          <w:sz w:val="20"/>
+          <w:szCs w:val="20"/>
+          <w:lang w:val="en"/>
+        </w:rPr>
+      </w:pPr>
+      <w:r>
+        <w:rPr>
+          <w:rFonts w:asciiTheme="minorHAnsi" w:eastAsia="Times New Roman" w:hAnsiTheme="minorHAnsi" w:cstheme="minorHAnsi"/>
+          <w:color w:val="000000"/>
+          <w:sz w:val="20"/>
+          <w:szCs w:val="20"/>
+          <w:lang w:val="en"/>
+        </w:rPr>
+        <w:t xml:space="preserve">ORDER BY </w:t>
+      </w:r>
+      <w:r>
+        <w:rPr>
+          <w:rFonts w:asciiTheme="minorHAnsi" w:eastAsia="Times New Roman" w:hAnsiTheme="minorHAnsi" w:cstheme="minorHAnsi"/>
+          <w:color w:val="000000"/>
+          <w:sz w:val="20"/>
+          <w:szCs w:val="20"/>
+          <w:lang w:val="en"/>
+        </w:rPr>
+        <w:t>avg_sal</w:t>
+      </w:r>
+      <w:r>
+        <w:rPr>
+          <w:rFonts w:asciiTheme="minorHAnsi" w:eastAsia="Times New Roman" w:hAnsiTheme="minorHAnsi" w:cstheme="minorHAnsi"/>
+          <w:color w:val="000000"/>
+          <w:sz w:val="20"/>
+          <w:szCs w:val="20"/>
+          <w:lang w:val="en"/>
+        </w:rPr>
+        <w:br/>
       </w:r>
     </w:p>
     <w:p>
@@ -1248,21 +2815,91 @@
         <w:spacing w:after="0" w:line="240" w:lineRule="auto"/>
         <w:rPr>
           <w:rFonts w:asciiTheme="minorHAnsi" w:eastAsia="Times New Roman" w:hAnsiTheme="minorHAnsi" w:cstheme="minorHAnsi"/>
-          <w:color w:val="000000"/>
-          <w:sz w:val="20"/>
-          <w:szCs w:val="20"/>
-          <w:lang w:val="en"/>
-        </w:rPr>
-      </w:pPr>
-      <w:r>
-        <w:rPr>
-          <w:rFonts w:asciiTheme="minorHAnsi" w:eastAsia="Times New Roman" w:hAnsiTheme="minorHAnsi" w:cstheme="minorHAnsi"/>
-          <w:color w:val="000000"/>
-          <w:sz w:val="20"/>
-          <w:szCs w:val="20"/>
-          <w:lang w:val="en"/>
-        </w:rPr>
-        <w:t>Which department is having the lowest average salary?</w:t>
+          <w:b/>
+          <w:bCs/>
+          <w:color w:val="000000"/>
+          <w:sz w:val="20"/>
+          <w:szCs w:val="20"/>
+          <w:lang w:val="en"/>
+        </w:rPr>
+      </w:pPr>
+      <w:r>
+        <w:rPr>
+          <w:rFonts w:asciiTheme="minorHAnsi" w:eastAsia="Times New Roman" w:hAnsiTheme="minorHAnsi" w:cstheme="minorHAnsi"/>
+          <w:b/>
+          <w:bCs/>
+          <w:color w:val="000000"/>
+          <w:sz w:val="20"/>
+          <w:szCs w:val="20"/>
+          <w:lang w:val="en"/>
+        </w:rPr>
+        <w:t xml:space="preserve">How many persons are in each </w:t>
+      </w:r>
+      <w:r>
+        <w:rPr>
+          <w:rFonts w:asciiTheme="minorHAnsi" w:eastAsia="Times New Roman" w:hAnsiTheme="minorHAnsi" w:cstheme="minorHAnsi"/>
+          <w:b/>
+          <w:bCs/>
+          <w:color w:val="000000"/>
+          <w:sz w:val="20"/>
+          <w:szCs w:val="20"/>
+          <w:lang w:val="en"/>
+        </w:rPr>
+        <w:t>role?</w:t>
+      </w:r>
+      <w:r>
+        <w:rPr>
+          <w:rFonts w:asciiTheme="minorHAnsi" w:eastAsia="Times New Roman" w:hAnsiTheme="minorHAnsi" w:cstheme="minorHAnsi"/>
+          <w:b/>
+          <w:bCs/>
+          <w:color w:val="000000"/>
+          <w:sz w:val="20"/>
+          <w:szCs w:val="20"/>
+          <w:lang w:val="en"/>
+        </w:rPr>
+        <w:br/>
+      </w:r>
+      <w:r>
+        <w:rPr>
+          <w:rFonts w:asciiTheme="minorHAnsi" w:eastAsia="Times New Roman" w:hAnsiTheme="minorHAnsi" w:cstheme="minorHAnsi"/>
+          <w:color w:val="000000"/>
+          <w:sz w:val="20"/>
+          <w:szCs w:val="20"/>
+          <w:lang w:val="en"/>
+        </w:rPr>
+        <w:t>SELECT job, count(*)</w:t>
+      </w:r>
+      <w:r>
+        <w:rPr>
+          <w:rFonts w:asciiTheme="minorHAnsi" w:eastAsia="Times New Roman" w:hAnsiTheme="minorHAnsi" w:cstheme="minorHAnsi"/>
+          <w:color w:val="000000"/>
+          <w:sz w:val="20"/>
+          <w:szCs w:val="20"/>
+          <w:lang w:val="en"/>
+        </w:rPr>
+        <w:br/>
+        <w:t>FROM emp</w:t>
+      </w:r>
+      <w:r>
+        <w:rPr>
+          <w:rFonts w:asciiTheme="minorHAnsi" w:eastAsia="Times New Roman" w:hAnsiTheme="minorHAnsi" w:cstheme="minorHAnsi"/>
+          <w:color w:val="000000"/>
+          <w:sz w:val="20"/>
+          <w:szCs w:val="20"/>
+          <w:lang w:val="en"/>
+        </w:rPr>
+        <w:br/>
+        <w:t>GROUP BY job</w:t>
+      </w:r>
+      <w:r>
+        <w:rPr>
+          <w:rFonts w:asciiTheme="minorHAnsi" w:eastAsia="Times New Roman" w:hAnsiTheme="minorHAnsi" w:cstheme="minorHAnsi"/>
+          <w:color w:val="000000"/>
+          <w:sz w:val="20"/>
+          <w:szCs w:val="20"/>
+          <w:lang w:val="en"/>
+        </w:rPr>
+        <w:br/>
       </w:r>
     </w:p>
     <w:p>
@@ -1275,22 +2912,103 @@
         <w:spacing w:after="0" w:line="240" w:lineRule="auto"/>
         <w:rPr>
           <w:rFonts w:asciiTheme="minorHAnsi" w:eastAsia="Times New Roman" w:hAnsiTheme="minorHAnsi" w:cstheme="minorHAnsi"/>
-          <w:color w:val="000000"/>
-          <w:sz w:val="20"/>
-          <w:szCs w:val="20"/>
-          <w:lang w:val="en"/>
-        </w:rPr>
-      </w:pPr>
-      <w:r>
-        <w:rPr>
-          <w:rFonts w:asciiTheme="minorHAnsi" w:eastAsia="Times New Roman" w:hAnsiTheme="minorHAnsi" w:cstheme="minorHAnsi"/>
-          <w:color w:val="000000"/>
-          <w:sz w:val="20"/>
-          <w:szCs w:val="20"/>
-          <w:lang w:val="en"/>
-        </w:rPr>
-        <w:lastRenderedPageBreak/>
-        <w:t>How many persons are in each role</w:t>
+          <w:b/>
+          <w:bCs/>
+          <w:color w:val="000000"/>
+          <w:sz w:val="20"/>
+          <w:szCs w:val="20"/>
+          <w:lang w:val="en"/>
+        </w:rPr>
+      </w:pPr>
+      <w:r>
+        <w:rPr>
+          <w:rFonts w:asciiTheme="minorHAnsi" w:eastAsia="Times New Roman" w:hAnsiTheme="minorHAnsi" w:cstheme="minorHAnsi"/>
+          <w:b/>
+          <w:bCs/>
+          <w:color w:val="000000"/>
+          <w:sz w:val="20"/>
+          <w:szCs w:val="20"/>
+          <w:lang w:val="en"/>
+        </w:rPr>
+        <w:t xml:space="preserve">What is the highest salary among </w:t>
+      </w:r>
+      <w:r>
+        <w:rPr>
+          <w:rFonts w:asciiTheme="minorHAnsi" w:eastAsia="Times New Roman" w:hAnsiTheme="minorHAnsi" w:cstheme="minorHAnsi"/>
+          <w:b/>
+          <w:bCs/>
+          <w:color w:val="000000"/>
+          <w:sz w:val="20"/>
+          <w:szCs w:val="20"/>
+          <w:lang w:val="en"/>
+        </w:rPr>
+        <w:t>analyst?</w:t>
+      </w:r>
+      <w:r>
+        <w:rPr>
+          <w:rFonts w:asciiTheme="minorHAnsi" w:eastAsia="Times New Roman" w:hAnsiTheme="minorHAnsi" w:cstheme="minorHAnsi"/>
+          <w:b/>
+          <w:bCs/>
+          <w:color w:val="000000"/>
+          <w:sz w:val="20"/>
+          <w:szCs w:val="20"/>
+          <w:lang w:val="en"/>
+        </w:rPr>
+        <w:br/>
+      </w:r>
+      <w:r>
+        <w:rPr>
+          <w:rFonts w:asciiTheme="minorHAnsi" w:eastAsia="Times New Roman" w:hAnsiTheme="minorHAnsi" w:cstheme="minorHAnsi"/>
+          <w:color w:val="000000"/>
+          <w:sz w:val="20"/>
+          <w:szCs w:val="20"/>
+          <w:lang w:val="en"/>
+        </w:rPr>
+        <w:t>SELECT ename, MAX(sal)</w:t>
+      </w:r>
+      <w:r>
+        <w:rPr>
+          <w:rFonts w:asciiTheme="minorHAnsi" w:eastAsia="Times New Roman" w:hAnsiTheme="minorHAnsi" w:cstheme="minorHAnsi"/>
+          <w:color w:val="000000"/>
+          <w:sz w:val="20"/>
+          <w:szCs w:val="20"/>
+          <w:lang w:val="en"/>
+        </w:rPr>
+        <w:br/>
+        <w:t>FROM emp</w:t>
+      </w:r>
+    </w:p>
+    <w:p>
+      <w:pPr>
+        <w:pStyle w:val="ListParagraph"/>
+        <w:spacing w:after="0" w:line="240" w:lineRule="auto"/>
+        <w:rPr>
+          <w:rFonts w:asciiTheme="minorHAnsi" w:eastAsia="Times New Roman" w:hAnsiTheme="minorHAnsi" w:cstheme="minorHAnsi"/>
+          <w:color w:val="000000"/>
+          <w:sz w:val="20"/>
+          <w:szCs w:val="20"/>
+          <w:lang w:val="en"/>
+        </w:rPr>
+      </w:pPr>
+      <w:r>
+        <w:rPr>
+          <w:rFonts w:asciiTheme="minorHAnsi" w:eastAsia="Times New Roman" w:hAnsiTheme="minorHAnsi" w:cstheme="minorHAnsi"/>
+          <w:color w:val="000000"/>
+          <w:sz w:val="20"/>
+          <w:szCs w:val="20"/>
+          <w:lang w:val="en"/>
+        </w:rPr>
+        <w:t>WHERE job LIKE ‘analyst’</w:t>
+      </w:r>
+      <w:r>
+        <w:rPr>
+          <w:rFonts w:asciiTheme="minorHAnsi" w:eastAsia="Times New Roman" w:hAnsiTheme="minorHAnsi" w:cstheme="minorHAnsi"/>
+          <w:color w:val="000000"/>
+          <w:sz w:val="20"/>
+          <w:szCs w:val="20"/>
+          <w:lang w:val="en"/>
+        </w:rPr>
+        <w:br/>
       </w:r>
     </w:p>
     <w:p>
@@ -1303,21 +3021,80 @@
         <w:spacing w:after="0" w:line="240" w:lineRule="auto"/>
         <w:rPr>
           <w:rFonts w:asciiTheme="minorHAnsi" w:eastAsia="Times New Roman" w:hAnsiTheme="minorHAnsi" w:cstheme="minorHAnsi"/>
-          <w:color w:val="000000"/>
-          <w:sz w:val="20"/>
-          <w:szCs w:val="20"/>
-          <w:lang w:val="en"/>
-        </w:rPr>
-      </w:pPr>
-      <w:r>
-        <w:rPr>
-          <w:rFonts w:asciiTheme="minorHAnsi" w:eastAsia="Times New Roman" w:hAnsiTheme="minorHAnsi" w:cstheme="minorHAnsi"/>
-          <w:color w:val="000000"/>
-          <w:sz w:val="20"/>
-          <w:szCs w:val="20"/>
-          <w:lang w:val="en"/>
-        </w:rPr>
-        <w:t>What is the highest salary among analyst</w:t>
+          <w:b/>
+          <w:bCs/>
+          <w:color w:val="000000"/>
+          <w:sz w:val="20"/>
+          <w:szCs w:val="20"/>
+          <w:lang w:val="en"/>
+        </w:rPr>
+      </w:pPr>
+      <w:r>
+        <w:rPr>
+          <w:rFonts w:asciiTheme="minorHAnsi" w:eastAsia="Times New Roman" w:hAnsiTheme="minorHAnsi" w:cstheme="minorHAnsi"/>
+          <w:b/>
+          <w:bCs/>
+          <w:color w:val="000000"/>
+          <w:sz w:val="20"/>
+          <w:szCs w:val="20"/>
+          <w:lang w:val="en"/>
+        </w:rPr>
+        <w:t xml:space="preserve">What is the highest commission </w:t>
+      </w:r>
+      <w:r>
+        <w:rPr>
+          <w:rFonts w:asciiTheme="minorHAnsi" w:eastAsia="Times New Roman" w:hAnsiTheme="minorHAnsi" w:cstheme="minorHAnsi"/>
+          <w:b/>
+          <w:bCs/>
+          <w:color w:val="000000"/>
+          <w:sz w:val="20"/>
+          <w:szCs w:val="20"/>
+          <w:lang w:val="en"/>
+        </w:rPr>
+        <w:t>paid?</w:t>
+      </w:r>
+      <w:r>
+        <w:rPr>
+          <w:rFonts w:asciiTheme="minorHAnsi" w:eastAsia="Times New Roman" w:hAnsiTheme="minorHAnsi" w:cstheme="minorHAnsi"/>
+          <w:b/>
+          <w:bCs/>
+          <w:color w:val="000000"/>
+          <w:sz w:val="20"/>
+          <w:szCs w:val="20"/>
+          <w:lang w:val="en"/>
+        </w:rPr>
+        <w:br/>
+      </w:r>
+      <w:r>
+        <w:rPr>
+          <w:rFonts w:asciiTheme="minorHAnsi" w:eastAsia="Times New Roman" w:hAnsiTheme="minorHAnsi" w:cstheme="minorHAnsi"/>
+          <w:color w:val="000000"/>
+          <w:sz w:val="20"/>
+          <w:szCs w:val="20"/>
+          <w:lang w:val="en"/>
+        </w:rPr>
+        <w:t>SELECT ename, max(comm)</w:t>
+      </w:r>
+      <w:r>
+        <w:rPr>
+          <w:rFonts w:asciiTheme="minorHAnsi" w:eastAsia="Times New Roman" w:hAnsiTheme="minorHAnsi" w:cstheme="minorHAnsi"/>
+          <w:color w:val="000000"/>
+          <w:sz w:val="20"/>
+          <w:szCs w:val="20"/>
+          <w:lang w:val="en"/>
+        </w:rPr>
+        <w:br/>
+        <w:t>FROM emp</w:t>
+      </w:r>
+      <w:r>
+        <w:rPr>
+          <w:rFonts w:asciiTheme="minorHAnsi" w:eastAsia="Times New Roman" w:hAnsiTheme="minorHAnsi" w:cstheme="minorHAnsi"/>
+          <w:color w:val="000000"/>
+          <w:sz w:val="20"/>
+          <w:szCs w:val="20"/>
+          <w:lang w:val="en"/>
+        </w:rPr>
+        <w:br/>
       </w:r>
     </w:p>
     <w:p>
@@ -1330,21 +3107,80 @@
         <w:spacing w:after="0" w:line="240" w:lineRule="auto"/>
         <w:rPr>
           <w:rFonts w:asciiTheme="minorHAnsi" w:eastAsia="Times New Roman" w:hAnsiTheme="minorHAnsi" w:cstheme="minorHAnsi"/>
-          <w:color w:val="000000"/>
-          <w:sz w:val="20"/>
-          <w:szCs w:val="20"/>
-          <w:lang w:val="en"/>
-        </w:rPr>
-      </w:pPr>
-      <w:r>
-        <w:rPr>
-          <w:rFonts w:asciiTheme="minorHAnsi" w:eastAsia="Times New Roman" w:hAnsiTheme="minorHAnsi" w:cstheme="minorHAnsi"/>
-          <w:color w:val="000000"/>
-          <w:sz w:val="20"/>
-          <w:szCs w:val="20"/>
-          <w:lang w:val="en"/>
-        </w:rPr>
-        <w:t>What is the highest commission paid</w:t>
+          <w:b/>
+          <w:bCs/>
+          <w:color w:val="000000"/>
+          <w:sz w:val="20"/>
+          <w:szCs w:val="20"/>
+          <w:lang w:val="en"/>
+        </w:rPr>
+      </w:pPr>
+      <w:r>
+        <w:rPr>
+          <w:rFonts w:asciiTheme="minorHAnsi" w:eastAsia="Times New Roman" w:hAnsiTheme="minorHAnsi" w:cstheme="minorHAnsi"/>
+          <w:b/>
+          <w:bCs/>
+          <w:color w:val="000000"/>
+          <w:sz w:val="20"/>
+          <w:szCs w:val="20"/>
+          <w:lang w:val="en"/>
+        </w:rPr>
+        <w:t xml:space="preserve">How many departments are </w:t>
+      </w:r>
+      <w:r>
+        <w:rPr>
+          <w:rFonts w:asciiTheme="minorHAnsi" w:eastAsia="Times New Roman" w:hAnsiTheme="minorHAnsi" w:cstheme="minorHAnsi"/>
+          <w:b/>
+          <w:bCs/>
+          <w:color w:val="000000"/>
+          <w:sz w:val="20"/>
+          <w:szCs w:val="20"/>
+          <w:lang w:val="en"/>
+        </w:rPr>
+        <w:t>there?</w:t>
+      </w:r>
+      <w:r>
+        <w:rPr>
+          <w:rFonts w:asciiTheme="minorHAnsi" w:eastAsia="Times New Roman" w:hAnsiTheme="minorHAnsi" w:cstheme="minorHAnsi"/>
+          <w:b/>
+          <w:bCs/>
+          <w:color w:val="000000"/>
+          <w:sz w:val="20"/>
+          <w:szCs w:val="20"/>
+          <w:lang w:val="en"/>
+        </w:rPr>
+        <w:br/>
+      </w:r>
+      <w:r>
+        <w:rPr>
+          <w:rFonts w:asciiTheme="minorHAnsi" w:eastAsia="Times New Roman" w:hAnsiTheme="minorHAnsi" w:cstheme="minorHAnsi"/>
+          <w:color w:val="000000"/>
+          <w:sz w:val="20"/>
+          <w:szCs w:val="20"/>
+          <w:lang w:val="en"/>
+        </w:rPr>
+        <w:t>SELECT COUNT(deptno)</w:t>
+      </w:r>
+      <w:r>
+        <w:rPr>
+          <w:rFonts w:asciiTheme="minorHAnsi" w:eastAsia="Times New Roman" w:hAnsiTheme="minorHAnsi" w:cstheme="minorHAnsi"/>
+          <w:color w:val="000000"/>
+          <w:sz w:val="20"/>
+          <w:szCs w:val="20"/>
+          <w:lang w:val="en"/>
+        </w:rPr>
+        <w:br/>
+        <w:t>FROM dept</w:t>
+      </w:r>
+      <w:r>
+        <w:rPr>
+          <w:rFonts w:asciiTheme="minorHAnsi" w:eastAsia="Times New Roman" w:hAnsiTheme="minorHAnsi" w:cstheme="minorHAnsi"/>
+          <w:color w:val="000000"/>
+          <w:sz w:val="20"/>
+          <w:szCs w:val="20"/>
+          <w:lang w:val="en"/>
+        </w:rPr>
+        <w:br/>
       </w:r>
     </w:p>
     <w:p>
@@ -1357,42 +3193,19 @@
         <w:spacing w:after="0" w:line="240" w:lineRule="auto"/>
         <w:rPr>
           <w:rFonts w:asciiTheme="minorHAnsi" w:eastAsia="Times New Roman" w:hAnsiTheme="minorHAnsi" w:cstheme="minorHAnsi"/>
-          <w:color w:val="000000"/>
-          <w:sz w:val="20"/>
-          <w:szCs w:val="20"/>
-          <w:lang w:val="en"/>
-        </w:rPr>
-      </w:pPr>
-      <w:r>
-        <w:rPr>
-          <w:rFonts w:asciiTheme="minorHAnsi" w:eastAsia="Times New Roman" w:hAnsiTheme="minorHAnsi" w:cstheme="minorHAnsi"/>
-          <w:color w:val="000000"/>
-          <w:sz w:val="20"/>
-          <w:szCs w:val="20"/>
-          <w:lang w:val="en"/>
-        </w:rPr>
-        <w:t>How many departments are there</w:t>
-      </w:r>
-    </w:p>
-    <w:p>
-      <w:pPr>
-        <w:pStyle w:val="ListParagraph"/>
-        <w:numPr>
-          <w:ilvl w:val="0"/>
-          <w:numId w:val="1"/>
-        </w:numPr>
-        <w:spacing w:after="0" w:line="240" w:lineRule="auto"/>
-        <w:rPr>
-          <w:rFonts w:asciiTheme="minorHAnsi" w:eastAsia="Times New Roman" w:hAnsiTheme="minorHAnsi" w:cstheme="minorHAnsi"/>
-          <w:color w:val="000000"/>
-          <w:sz w:val="20"/>
-          <w:szCs w:val="20"/>
-          <w:lang w:val="en"/>
-        </w:rPr>
-      </w:pPr>
-      <w:r>
-        <w:rPr>
-          <w:rFonts w:asciiTheme="minorHAnsi" w:eastAsia="Times New Roman" w:hAnsiTheme="minorHAnsi" w:cstheme="minorHAnsi"/>
+          <w:b/>
+          <w:bCs/>
+          <w:color w:val="000000"/>
+          <w:sz w:val="20"/>
+          <w:szCs w:val="20"/>
+          <w:lang w:val="en"/>
+        </w:rPr>
+      </w:pPr>
+      <w:r>
+        <w:rPr>
+          <w:rFonts w:asciiTheme="minorHAnsi" w:eastAsia="Times New Roman" w:hAnsiTheme="minorHAnsi" w:cstheme="minorHAnsi"/>
+          <w:b/>
+          <w:bCs/>
           <w:color w:val="000000"/>
           <w:sz w:val="20"/>
           <w:szCs w:val="20"/>
@@ -1400,37 +3213,89 @@
         </w:rPr>
         <w:t>List the names in which 3rd  character is L</w:t>
       </w:r>
+      <w:r>
+        <w:rPr>
+          <w:rFonts w:asciiTheme="minorHAnsi" w:eastAsia="Times New Roman" w:hAnsiTheme="minorHAnsi" w:cstheme="minorHAnsi"/>
+          <w:b/>
+          <w:bCs/>
+          <w:color w:val="000000"/>
+          <w:sz w:val="20"/>
+          <w:szCs w:val="20"/>
+          <w:lang w:val="en"/>
+        </w:rPr>
+        <w:br/>
+      </w:r>
+      <w:r>
+        <w:rPr>
+          <w:rFonts w:asciiTheme="minorHAnsi" w:eastAsia="Times New Roman" w:hAnsiTheme="minorHAnsi" w:cstheme="minorHAnsi"/>
+          <w:color w:val="000000"/>
+          <w:sz w:val="20"/>
+          <w:szCs w:val="20"/>
+          <w:lang w:val="en"/>
+        </w:rPr>
+        <w:t>SELECT ename</w:t>
+      </w:r>
+      <w:r>
+        <w:rPr>
+          <w:rFonts w:asciiTheme="minorHAnsi" w:eastAsia="Times New Roman" w:hAnsiTheme="minorHAnsi" w:cstheme="minorHAnsi"/>
+          <w:color w:val="000000"/>
+          <w:sz w:val="20"/>
+          <w:szCs w:val="20"/>
+          <w:lang w:val="en"/>
+        </w:rPr>
+        <w:br/>
+        <w:t>FROM emp</w:t>
+      </w:r>
+      <w:r>
+        <w:rPr>
+          <w:rFonts w:asciiTheme="minorHAnsi" w:eastAsia="Times New Roman" w:hAnsiTheme="minorHAnsi" w:cstheme="minorHAnsi"/>
+          <w:color w:val="000000"/>
+          <w:sz w:val="20"/>
+          <w:szCs w:val="20"/>
+          <w:lang w:val="en"/>
+        </w:rPr>
+        <w:br/>
+        <w:t>WHERE ename LIKE ‘__L%’</w:t>
+      </w:r>
     </w:p>
     <w:p>
       <w:pPr>
         <w:ind w:left="360"/>
         <w:rPr>
           <w:rFonts w:asciiTheme="minorHAnsi" w:hAnsiTheme="minorHAnsi" w:cstheme="minorHAnsi"/>
-        </w:rPr>
-      </w:pPr>
-      <w:r>
-        <w:rPr>
-          <w:rFonts w:asciiTheme="minorHAnsi" w:eastAsia="Times New Roman" w:hAnsiTheme="minorHAnsi" w:cstheme="minorHAnsi"/>
-          <w:color w:val="000000"/>
-          <w:sz w:val="20"/>
-          <w:szCs w:val="20"/>
-          <w:lang w:val="en"/>
-        </w:rPr>
-        <w:br/>
-      </w:r>
-      <w:r>
-        <w:rPr>
-          <w:rFonts w:asciiTheme="minorHAnsi" w:eastAsia="Times New Roman" w:hAnsiTheme="minorHAnsi" w:cstheme="minorHAnsi"/>
-          <w:color w:val="000000"/>
-          <w:sz w:val="20"/>
-          <w:szCs w:val="20"/>
-          <w:lang w:val="en"/>
-        </w:rPr>
-        <w:br/>
-      </w:r>
-      <w:r>
-        <w:rPr>
-          <w:rFonts w:asciiTheme="minorHAnsi" w:eastAsia="Times New Roman" w:hAnsiTheme="minorHAnsi" w:cstheme="minorHAnsi"/>
+          <w:b/>
+          <w:bCs/>
+        </w:rPr>
+      </w:pPr>
+      <w:r>
+        <w:rPr>
+          <w:rFonts w:asciiTheme="minorHAnsi" w:eastAsia="Times New Roman" w:hAnsiTheme="minorHAnsi" w:cstheme="minorHAnsi"/>
+          <w:b/>
+          <w:bCs/>
+          <w:color w:val="000000"/>
+          <w:sz w:val="20"/>
+          <w:szCs w:val="20"/>
+          <w:lang w:val="en"/>
+        </w:rPr>
+        <w:br/>
+      </w:r>
+      <w:r>
+        <w:rPr>
+          <w:rFonts w:asciiTheme="minorHAnsi" w:eastAsia="Times New Roman" w:hAnsiTheme="minorHAnsi" w:cstheme="minorHAnsi"/>
+          <w:b/>
+          <w:bCs/>
+          <w:color w:val="000000"/>
+          <w:sz w:val="20"/>
+          <w:szCs w:val="20"/>
+          <w:lang w:val="en"/>
+        </w:rPr>
+        <w:br/>
+      </w:r>
+      <w:r>
+        <w:rPr>
+          <w:rFonts w:asciiTheme="minorHAnsi" w:eastAsia="Times New Roman" w:hAnsiTheme="minorHAnsi" w:cstheme="minorHAnsi"/>
+          <w:b/>
+          <w:bCs/>
           <w:color w:val="000000"/>
           <w:sz w:val="20"/>
           <w:szCs w:val="20"/>
@@ -1442,7 +3307,7 @@
     <w:sectPr>
       <w:headerReference w:type="default" r:id="rId7"/>
       <w:pgSz w:w="11906" w:h="16838"/>
-      <w:pgMar w:top="1440" w:right="1440" w:bottom="1440" w:left="1440" w:header="708" w:footer="708" w:gutter="0"/>
+      <w:pgMar w:top="720" w:right="720" w:bottom="113" w:left="720" w:header="709" w:footer="709" w:gutter="0"/>
       <w:cols w:space="708"/>
       <w:docGrid w:linePitch="360"/>
     </w:sectPr>
@@ -1641,7 +3506,7 @@
         <w:ind w:left="720" w:hanging="360"/>
       </w:pPr>
     </w:lvl>
-    <w:lvl w:ilvl="1" w:tplc="40090019" w:tentative="1">
+    <w:lvl w:ilvl="1" w:tplc="40090019">
       <w:start w:val="1"/>
       <w:numFmt w:val="lowerLetter"/>
       <w:lvlText w:val="%2."/>
@@ -1846,6 +3711,7 @@
     <w:lsdException w:name="HTML Sample" w:semiHidden="1" w:unhideWhenUsed="1"/>
     <w:lsdException w:name="HTML Typewriter" w:semiHidden="1" w:unhideWhenUsed="1"/>
     <w:lsdException w:name="HTML Variable" w:semiHidden="1" w:unhideWhenUsed="1"/>
+    <w:lsdException w:name="Normal Table" w:semiHidden="1" w:unhideWhenUsed="1"/>
     <w:lsdException w:name="annotation subject" w:semiHidden="1" w:unhideWhenUsed="1"/>
     <w:lsdException w:name="No List" w:semiHidden="1" w:unhideWhenUsed="1"/>
     <w:lsdException w:name="Outline List 1" w:semiHidden="1" w:unhideWhenUsed="1"/>
@@ -1888,8 +3754,11 @@
     <w:lsdException w:name="Table Contemporary" w:semiHidden="1" w:unhideWhenUsed="1"/>
     <w:lsdException w:name="Table Elegant" w:semiHidden="1" w:unhideWhenUsed="1"/>
     <w:lsdException w:name="Table Professional" w:semiHidden="1" w:unhideWhenUsed="1"/>
+    <w:lsdException w:name="Table Subtle 1" w:semiHidden="1" w:unhideWhenUsed="1"/>
     <w:lsdException w:name="Table Subtle 2" w:semiHidden="1" w:unhideWhenUsed="1"/>
     <w:lsdException w:name="Table Web 1" w:semiHidden="1" w:unhideWhenUsed="1"/>
+    <w:lsdException w:name="Table Web 2" w:semiHidden="1" w:unhideWhenUsed="1"/>
+    <w:lsdException w:name="Table Web 3" w:semiHidden="1" w:unhideWhenUsed="1"/>
     <w:lsdException w:name="Balloon Text" w:semiHidden="1" w:unhideWhenUsed="1"/>
     <w:lsdException w:name="Table Grid" w:uiPriority="39"/>
     <w:lsdException w:name="Table Theme" w:semiHidden="1" w:unhideWhenUsed="1"/>

--- a/SQL_21.docx
+++ b/SQL_21.docx
@@ -787,15 +787,6 @@
           <w:lang w:val="en"/>
         </w:rPr>
         <w:br/>
-      </w:r>
-      <w:r>
-        <w:rPr>
-          <w:rFonts w:asciiTheme="minorHAnsi" w:eastAsia="Times New Roman" w:hAnsiTheme="minorHAnsi" w:cstheme="minorHAnsi"/>
-          <w:color w:val="000000"/>
-          <w:sz w:val="20"/>
-          <w:szCs w:val="20"/>
-          <w:lang w:val="en"/>
-        </w:rPr>
         <w:t>FROM emp</w:t>
       </w:r>
       <w:r>
@@ -807,15 +798,6 @@
           <w:lang w:val="en"/>
         </w:rPr>
         <w:br/>
-      </w:r>
-      <w:r>
-        <w:rPr>
-          <w:rFonts w:asciiTheme="minorHAnsi" w:eastAsia="Times New Roman" w:hAnsiTheme="minorHAnsi" w:cstheme="minorHAnsi"/>
-          <w:color w:val="000000"/>
-          <w:sz w:val="20"/>
-          <w:szCs w:val="20"/>
-          <w:lang w:val="en"/>
-        </w:rPr>
         <w:t>WHERE ename LIKE '_____'</w:t>
       </w:r>
     </w:p>
@@ -1009,36 +991,7 @@
           <w:lang w:val="en"/>
         </w:rPr>
         <w:br/>
-      </w:r>
-      <w:r>
-        <w:rPr>
-          <w:rFonts w:asciiTheme="minorHAnsi" w:eastAsia="Times New Roman" w:hAnsiTheme="minorHAnsi" w:cstheme="minorHAnsi"/>
-          <w:color w:val="000000"/>
-          <w:sz w:val="20"/>
-          <w:szCs w:val="20"/>
-          <w:lang w:val="en"/>
-        </w:rPr>
-        <w:t>WHERE ename LIKE ‘</w:t>
-      </w:r>
-      <w:r>
-        <w:rPr>
-          <w:rFonts w:asciiTheme="minorHAnsi" w:eastAsia="Times New Roman" w:hAnsiTheme="minorHAnsi" w:cstheme="minorHAnsi"/>
-          <w:color w:val="000000"/>
-          <w:sz w:val="20"/>
-          <w:szCs w:val="20"/>
-          <w:lang w:val="en"/>
-        </w:rPr>
-        <w:t>%A%</w:t>
-      </w:r>
-      <w:r>
-        <w:rPr>
-          <w:rFonts w:asciiTheme="minorHAnsi" w:eastAsia="Times New Roman" w:hAnsiTheme="minorHAnsi" w:cstheme="minorHAnsi"/>
-          <w:color w:val="000000"/>
-          <w:sz w:val="20"/>
-          <w:szCs w:val="20"/>
-          <w:lang w:val="en"/>
-        </w:rPr>
-        <w:t>’</w:t>
+        <w:t>WHERE ename LIKE ‘%A%’</w:t>
       </w:r>
       <w:r>
         <w:rPr>
@@ -2641,57 +2594,7 @@
           <w:szCs w:val="20"/>
           <w:lang w:val="en"/>
         </w:rPr>
-        <w:t xml:space="preserve">SELECT </w:t>
-      </w:r>
-      <w:r>
-        <w:rPr>
-          <w:rFonts w:asciiTheme="minorHAnsi" w:eastAsia="Times New Roman" w:hAnsiTheme="minorHAnsi" w:cstheme="minorHAnsi"/>
-          <w:color w:val="000000"/>
-          <w:sz w:val="20"/>
-          <w:szCs w:val="20"/>
-          <w:lang w:val="en"/>
-        </w:rPr>
-        <w:t>deptno</w:t>
-      </w:r>
-      <w:r>
-        <w:rPr>
-          <w:rFonts w:asciiTheme="minorHAnsi" w:eastAsia="Times New Roman" w:hAnsiTheme="minorHAnsi" w:cstheme="minorHAnsi"/>
-          <w:color w:val="000000"/>
-          <w:sz w:val="20"/>
-          <w:szCs w:val="20"/>
-          <w:lang w:val="en"/>
-        </w:rPr>
-        <w:t>, AVG(</w:t>
-      </w:r>
-      <w:r>
-        <w:rPr>
-          <w:rFonts w:asciiTheme="minorHAnsi" w:eastAsia="Times New Roman" w:hAnsiTheme="minorHAnsi" w:cstheme="minorHAnsi"/>
-          <w:color w:val="000000"/>
-          <w:sz w:val="20"/>
-          <w:szCs w:val="20"/>
-          <w:lang w:val="en"/>
-        </w:rPr>
-        <w:t>sal</w:t>
-      </w:r>
-      <w:r>
-        <w:rPr>
-          <w:rFonts w:asciiTheme="minorHAnsi" w:eastAsia="Times New Roman" w:hAnsiTheme="minorHAnsi" w:cstheme="minorHAnsi"/>
-          <w:color w:val="000000"/>
-          <w:sz w:val="20"/>
-          <w:szCs w:val="20"/>
-          <w:lang w:val="en"/>
-        </w:rPr>
-        <w:t xml:space="preserve">) AS </w:t>
-      </w:r>
-      <w:r>
-        <w:rPr>
-          <w:rFonts w:asciiTheme="minorHAnsi" w:eastAsia="Times New Roman" w:hAnsiTheme="minorHAnsi" w:cstheme="minorHAnsi"/>
-          <w:color w:val="000000"/>
-          <w:sz w:val="20"/>
-          <w:szCs w:val="20"/>
-          <w:lang w:val="en"/>
-        </w:rPr>
-        <w:t>avg_sal</w:t>
+        <w:t>SELECT deptno, AVG(sal) AS avg_sal</w:t>
       </w:r>
     </w:p>
     <w:p>
@@ -2714,17 +2617,7 @@
           <w:szCs w:val="20"/>
           <w:lang w:val="en"/>
         </w:rPr>
-        <w:t xml:space="preserve">FROM </w:t>
-      </w:r>
-      <w:r>
-        <w:rPr>
-          <w:rFonts w:asciiTheme="minorHAnsi" w:eastAsia="Times New Roman" w:hAnsiTheme="minorHAnsi" w:cstheme="minorHAnsi"/>
-          <w:color w:val="000000"/>
-          <w:sz w:val="20"/>
-          <w:szCs w:val="20"/>
-          <w:lang w:val="en"/>
-        </w:rPr>
-        <w:t>emp</w:t>
+        <w:t>FROM emp</w:t>
       </w:r>
     </w:p>
     <w:p>
@@ -2747,17 +2640,7 @@
           <w:szCs w:val="20"/>
           <w:lang w:val="en"/>
         </w:rPr>
-        <w:t xml:space="preserve">GROUP BY </w:t>
-      </w:r>
-      <w:r>
-        <w:rPr>
-          <w:rFonts w:asciiTheme="minorHAnsi" w:eastAsia="Times New Roman" w:hAnsiTheme="minorHAnsi" w:cstheme="minorHAnsi"/>
-          <w:color w:val="000000"/>
-          <w:sz w:val="20"/>
-          <w:szCs w:val="20"/>
-          <w:lang w:val="en"/>
-        </w:rPr>
-        <w:t>deptno</w:t>
+        <w:t>GROUP BY deptno</w:t>
       </w:r>
     </w:p>
     <w:p>
@@ -2782,17 +2665,18 @@
           <w:szCs w:val="20"/>
           <w:lang w:val="en"/>
         </w:rPr>
-        <w:t xml:space="preserve">ORDER BY </w:t>
-      </w:r>
-      <w:r>
-        <w:rPr>
-          <w:rFonts w:asciiTheme="minorHAnsi" w:eastAsia="Times New Roman" w:hAnsiTheme="minorHAnsi" w:cstheme="minorHAnsi"/>
-          <w:color w:val="000000"/>
-          <w:sz w:val="20"/>
-          <w:szCs w:val="20"/>
-          <w:lang w:val="en"/>
-        </w:rPr>
-        <w:t>avg_sal</w:t>
+        <w:t>ORDER BY avg_sal</w:t>
+      </w:r>
+      <w:r>
+        <w:rPr>
+          <w:rFonts w:asciiTheme="minorHAnsi" w:eastAsia="Times New Roman" w:hAnsiTheme="minorHAnsi" w:cstheme="minorHAnsi"/>
+          <w:color w:val="000000"/>
+          <w:sz w:val="20"/>
+          <w:szCs w:val="20"/>
+          <w:lang w:val="en"/>
+        </w:rPr>
+        <w:br/>
+        <w:t>LIMIT 1</w:t>
       </w:r>
       <w:r>
         <w:rPr>

--- a/SQL_21.docx
+++ b/SQL_21.docx
@@ -50,7 +50,29 @@
           <w:szCs w:val="20"/>
           <w:lang w:val="en"/>
         </w:rPr>
-        <w:t>SELECT ename, job</w:t>
+        <w:t xml:space="preserve">SELECT </w:t>
+      </w:r>
+      <w:proofErr w:type="spellStart"/>
+      <w:r>
+        <w:rPr>
+          <w:rFonts w:asciiTheme="minorHAnsi" w:eastAsia="Times New Roman" w:hAnsiTheme="minorHAnsi" w:cstheme="minorHAnsi"/>
+          <w:color w:val="000000"/>
+          <w:sz w:val="20"/>
+          <w:szCs w:val="20"/>
+          <w:lang w:val="en"/>
+        </w:rPr>
+        <w:t>ename</w:t>
+      </w:r>
+      <w:proofErr w:type="spellEnd"/>
+      <w:r>
+        <w:rPr>
+          <w:rFonts w:asciiTheme="minorHAnsi" w:eastAsia="Times New Roman" w:hAnsiTheme="minorHAnsi" w:cstheme="minorHAnsi"/>
+          <w:color w:val="000000"/>
+          <w:sz w:val="20"/>
+          <w:szCs w:val="20"/>
+          <w:lang w:val="en"/>
+        </w:rPr>
+        <w:t>, job</w:t>
       </w:r>
       <w:r>
         <w:rPr>
@@ -136,7 +158,29 @@
           <w:szCs w:val="20"/>
           <w:lang w:val="en"/>
         </w:rPr>
-        <w:t>SELECT ename, job</w:t>
+        <w:t xml:space="preserve">SELECT </w:t>
+      </w:r>
+      <w:proofErr w:type="spellStart"/>
+      <w:r>
+        <w:rPr>
+          <w:rFonts w:asciiTheme="minorHAnsi" w:eastAsia="Times New Roman" w:hAnsiTheme="minorHAnsi" w:cstheme="minorHAnsi"/>
+          <w:color w:val="000000"/>
+          <w:sz w:val="20"/>
+          <w:szCs w:val="20"/>
+          <w:lang w:val="en"/>
+        </w:rPr>
+        <w:t>ename</w:t>
+      </w:r>
+      <w:proofErr w:type="spellEnd"/>
+      <w:r>
+        <w:rPr>
+          <w:rFonts w:asciiTheme="minorHAnsi" w:eastAsia="Times New Roman" w:hAnsiTheme="minorHAnsi" w:cstheme="minorHAnsi"/>
+          <w:color w:val="000000"/>
+          <w:sz w:val="20"/>
+          <w:szCs w:val="20"/>
+          <w:lang w:val="en"/>
+        </w:rPr>
+        <w:t>, job</w:t>
       </w:r>
       <w:r>
         <w:rPr>
@@ -277,8 +321,20 @@
           <w:lang w:val="en"/>
         </w:rPr>
         <w:br/>
-        <w:t>SELECT ename</w:t>
-      </w:r>
+        <w:t xml:space="preserve">SELECT </w:t>
+      </w:r>
+      <w:proofErr w:type="spellStart"/>
+      <w:r>
+        <w:rPr>
+          <w:rFonts w:asciiTheme="minorHAnsi" w:eastAsia="Times New Roman" w:hAnsiTheme="minorHAnsi" w:cstheme="minorHAnsi"/>
+          <w:color w:val="000000"/>
+          <w:sz w:val="20"/>
+          <w:szCs w:val="20"/>
+          <w:lang w:val="en"/>
+        </w:rPr>
+        <w:t>ename</w:t>
+      </w:r>
+      <w:proofErr w:type="spellEnd"/>
       <w:r>
         <w:rPr>
           <w:rFonts w:asciiTheme="minorHAnsi" w:eastAsia="Times New Roman" w:hAnsiTheme="minorHAnsi" w:cstheme="minorHAnsi"/>
@@ -299,7 +355,29 @@
           <w:lang w:val="en"/>
         </w:rPr>
         <w:br/>
-        <w:t>WHERE sal BETWEEN 500 AND 1000</w:t>
+        <w:t xml:space="preserve">WHERE </w:t>
+      </w:r>
+      <w:proofErr w:type="spellStart"/>
+      <w:r>
+        <w:rPr>
+          <w:rFonts w:asciiTheme="minorHAnsi" w:eastAsia="Times New Roman" w:hAnsiTheme="minorHAnsi" w:cstheme="minorHAnsi"/>
+          <w:color w:val="000000"/>
+          <w:sz w:val="20"/>
+          <w:szCs w:val="20"/>
+          <w:lang w:val="en"/>
+        </w:rPr>
+        <w:t>sal</w:t>
+      </w:r>
+      <w:proofErr w:type="spellEnd"/>
+      <w:r>
+        <w:rPr>
+          <w:rFonts w:asciiTheme="minorHAnsi" w:eastAsia="Times New Roman" w:hAnsiTheme="minorHAnsi" w:cstheme="minorHAnsi"/>
+          <w:color w:val="000000"/>
+          <w:sz w:val="20"/>
+          <w:szCs w:val="20"/>
+          <w:lang w:val="en"/>
+        </w:rPr>
+        <w:t xml:space="preserve"> BETWEEN 500 AND 1000</w:t>
       </w:r>
       <w:r>
         <w:rPr>
@@ -349,12 +427,20 @@
         <w:rPr>
           <w:rFonts w:asciiTheme="minorHAnsi" w:hAnsiTheme="minorHAnsi" w:cstheme="minorHAnsi"/>
         </w:rPr>
-        <w:t>SELECT ename</w:t>
-      </w:r>
+        <w:t xml:space="preserve">SELECT </w:t>
+      </w:r>
+      <w:proofErr w:type="spellStart"/>
       <w:r>
         <w:rPr>
           <w:rFonts w:asciiTheme="minorHAnsi" w:hAnsiTheme="minorHAnsi" w:cstheme="minorHAnsi"/>
         </w:rPr>
+        <w:t>ename</w:t>
+      </w:r>
+      <w:proofErr w:type="spellEnd"/>
+      <w:r>
+        <w:rPr>
+          <w:rFonts w:asciiTheme="minorHAnsi" w:hAnsiTheme="minorHAnsi" w:cstheme="minorHAnsi"/>
+        </w:rPr>
         <w:br/>
         <w:t>FROM emp</w:t>
       </w:r>
@@ -363,7 +449,21 @@
           <w:rFonts w:asciiTheme="minorHAnsi" w:hAnsiTheme="minorHAnsi" w:cstheme="minorHAnsi"/>
         </w:rPr>
         <w:br/>
-        <w:t>WHERE hiredate LIKE ‘%DEC%’</w:t>
+        <w:t xml:space="preserve">WHERE </w:t>
+      </w:r>
+      <w:proofErr w:type="spellStart"/>
+      <w:r>
+        <w:rPr>
+          <w:rFonts w:asciiTheme="minorHAnsi" w:hAnsiTheme="minorHAnsi" w:cstheme="minorHAnsi"/>
+        </w:rPr>
+        <w:t>hiredate</w:t>
+      </w:r>
+      <w:proofErr w:type="spellEnd"/>
+      <w:r>
+        <w:rPr>
+          <w:rFonts w:asciiTheme="minorHAnsi" w:hAnsiTheme="minorHAnsi" w:cstheme="minorHAnsi"/>
+        </w:rPr>
+        <w:t xml:space="preserve"> LIKE ‘%DEC%’</w:t>
       </w:r>
       <w:r>
         <w:rPr>
@@ -443,8 +543,20 @@
           <w:szCs w:val="20"/>
           <w:lang w:val="en"/>
         </w:rPr>
-        <w:t>SELECT ename</w:t>
-      </w:r>
+        <w:t xml:space="preserve">SELECT </w:t>
+      </w:r>
+      <w:proofErr w:type="spellStart"/>
+      <w:r>
+        <w:rPr>
+          <w:rFonts w:asciiTheme="minorHAnsi" w:eastAsia="Times New Roman" w:hAnsiTheme="minorHAnsi" w:cstheme="minorHAnsi"/>
+          <w:color w:val="000000"/>
+          <w:sz w:val="20"/>
+          <w:szCs w:val="20"/>
+          <w:lang w:val="en"/>
+        </w:rPr>
+        <w:t>ename</w:t>
+      </w:r>
+      <w:proofErr w:type="spellEnd"/>
       <w:r>
         <w:rPr>
           <w:rFonts w:asciiTheme="minorHAnsi" w:eastAsia="Times New Roman" w:hAnsiTheme="minorHAnsi" w:cstheme="minorHAnsi"/>
@@ -465,7 +577,29 @@
           <w:lang w:val="en"/>
         </w:rPr>
         <w:br/>
-        <w:t>WHERE sal NOT BETWEEN 1000 AND 2500</w:t>
+        <w:t xml:space="preserve">WHERE </w:t>
+      </w:r>
+      <w:proofErr w:type="spellStart"/>
+      <w:r>
+        <w:rPr>
+          <w:rFonts w:asciiTheme="minorHAnsi" w:eastAsia="Times New Roman" w:hAnsiTheme="minorHAnsi" w:cstheme="minorHAnsi"/>
+          <w:color w:val="000000"/>
+          <w:sz w:val="20"/>
+          <w:szCs w:val="20"/>
+          <w:lang w:val="en"/>
+        </w:rPr>
+        <w:t>sal</w:t>
+      </w:r>
+      <w:proofErr w:type="spellEnd"/>
+      <w:r>
+        <w:rPr>
+          <w:rFonts w:asciiTheme="minorHAnsi" w:eastAsia="Times New Roman" w:hAnsiTheme="minorHAnsi" w:cstheme="minorHAnsi"/>
+          <w:color w:val="000000"/>
+          <w:sz w:val="20"/>
+          <w:szCs w:val="20"/>
+          <w:lang w:val="en"/>
+        </w:rPr>
+        <w:t xml:space="preserve"> NOT BETWEEN 1000 AND 2500</w:t>
       </w:r>
       <w:r>
         <w:rPr>
@@ -523,8 +657,20 @@
           <w:szCs w:val="20"/>
           <w:lang w:val="en"/>
         </w:rPr>
-        <w:t>SELECT ename</w:t>
-      </w:r>
+        <w:t xml:space="preserve">SELECT </w:t>
+      </w:r>
+      <w:proofErr w:type="spellStart"/>
+      <w:r>
+        <w:rPr>
+          <w:rFonts w:asciiTheme="minorHAnsi" w:eastAsia="Times New Roman" w:hAnsiTheme="minorHAnsi" w:cstheme="minorHAnsi"/>
+          <w:color w:val="000000"/>
+          <w:sz w:val="20"/>
+          <w:szCs w:val="20"/>
+          <w:lang w:val="en"/>
+        </w:rPr>
+        <w:t>ename</w:t>
+      </w:r>
+      <w:proofErr w:type="spellEnd"/>
       <w:r>
         <w:rPr>
           <w:rFonts w:asciiTheme="minorHAnsi" w:eastAsia="Times New Roman" w:hAnsiTheme="minorHAnsi" w:cstheme="minorHAnsi"/>
@@ -545,7 +691,29 @@
           <w:lang w:val="en"/>
         </w:rPr>
         <w:br/>
-        <w:t>WHERE sal IN (800,950,3000,5000)</w:t>
+        <w:t xml:space="preserve">WHERE </w:t>
+      </w:r>
+      <w:proofErr w:type="spellStart"/>
+      <w:r>
+        <w:rPr>
+          <w:rFonts w:asciiTheme="minorHAnsi" w:eastAsia="Times New Roman" w:hAnsiTheme="minorHAnsi" w:cstheme="minorHAnsi"/>
+          <w:color w:val="000000"/>
+          <w:sz w:val="20"/>
+          <w:szCs w:val="20"/>
+          <w:lang w:val="en"/>
+        </w:rPr>
+        <w:t>sal</w:t>
+      </w:r>
+      <w:proofErr w:type="spellEnd"/>
+      <w:r>
+        <w:rPr>
+          <w:rFonts w:asciiTheme="minorHAnsi" w:eastAsia="Times New Roman" w:hAnsiTheme="minorHAnsi" w:cstheme="minorHAnsi"/>
+          <w:color w:val="000000"/>
+          <w:sz w:val="20"/>
+          <w:szCs w:val="20"/>
+          <w:lang w:val="en"/>
+        </w:rPr>
+        <w:t xml:space="preserve"> IN (800,950,3000,5000)</w:t>
       </w:r>
       <w:r>
         <w:rPr>
@@ -608,8 +776,20 @@
           <w:szCs w:val="20"/>
           <w:lang w:val="en"/>
         </w:rPr>
-        <w:t>SELECT ename</w:t>
-      </w:r>
+        <w:t xml:space="preserve">SELECT </w:t>
+      </w:r>
+      <w:proofErr w:type="spellStart"/>
+      <w:r>
+        <w:rPr>
+          <w:rFonts w:asciiTheme="minorHAnsi" w:eastAsia="Times New Roman" w:hAnsiTheme="minorHAnsi" w:cstheme="minorHAnsi"/>
+          <w:color w:val="000000"/>
+          <w:sz w:val="20"/>
+          <w:szCs w:val="20"/>
+          <w:lang w:val="en"/>
+        </w:rPr>
+        <w:t>ename</w:t>
+      </w:r>
+      <w:proofErr w:type="spellEnd"/>
       <w:r>
         <w:rPr>
           <w:rFonts w:asciiTheme="minorHAnsi" w:eastAsia="Times New Roman" w:hAnsiTheme="minorHAnsi" w:cstheme="minorHAnsi"/>
@@ -630,7 +810,29 @@
           <w:lang w:val="en"/>
         </w:rPr>
         <w:br/>
-        <w:t>WHERE ename LIKE ‘_L%’</w:t>
+        <w:t xml:space="preserve">WHERE </w:t>
+      </w:r>
+      <w:proofErr w:type="spellStart"/>
+      <w:r>
+        <w:rPr>
+          <w:rFonts w:asciiTheme="minorHAnsi" w:eastAsia="Times New Roman" w:hAnsiTheme="minorHAnsi" w:cstheme="minorHAnsi"/>
+          <w:color w:val="000000"/>
+          <w:sz w:val="20"/>
+          <w:szCs w:val="20"/>
+          <w:lang w:val="en"/>
+        </w:rPr>
+        <w:t>ename</w:t>
+      </w:r>
+      <w:proofErr w:type="spellEnd"/>
+      <w:r>
+        <w:rPr>
+          <w:rFonts w:asciiTheme="minorHAnsi" w:eastAsia="Times New Roman" w:hAnsiTheme="minorHAnsi" w:cstheme="minorHAnsi"/>
+          <w:color w:val="000000"/>
+          <w:sz w:val="20"/>
+          <w:szCs w:val="20"/>
+          <w:lang w:val="en"/>
+        </w:rPr>
+        <w:t xml:space="preserve"> LIKE ‘_L%’</w:t>
       </w:r>
       <w:r>
         <w:rPr>
@@ -693,8 +895,20 @@
           <w:szCs w:val="20"/>
           <w:lang w:val="en"/>
         </w:rPr>
-        <w:t>SELECT ename</w:t>
-      </w:r>
+        <w:t xml:space="preserve">SELECT </w:t>
+      </w:r>
+      <w:proofErr w:type="spellStart"/>
+      <w:r>
+        <w:rPr>
+          <w:rFonts w:asciiTheme="minorHAnsi" w:eastAsia="Times New Roman" w:hAnsiTheme="minorHAnsi" w:cstheme="minorHAnsi"/>
+          <w:color w:val="000000"/>
+          <w:sz w:val="20"/>
+          <w:szCs w:val="20"/>
+          <w:lang w:val="en"/>
+        </w:rPr>
+        <w:t>ename</w:t>
+      </w:r>
+      <w:proofErr w:type="spellEnd"/>
       <w:r>
         <w:rPr>
           <w:rFonts w:asciiTheme="minorHAnsi" w:eastAsia="Times New Roman" w:hAnsiTheme="minorHAnsi" w:cstheme="minorHAnsi"/>
@@ -715,7 +929,29 @@
           <w:lang w:val="en"/>
         </w:rPr>
         <w:br/>
-        <w:t>WHERE ename LIKE ‘%D’</w:t>
+        <w:t xml:space="preserve">WHERE </w:t>
+      </w:r>
+      <w:proofErr w:type="spellStart"/>
+      <w:r>
+        <w:rPr>
+          <w:rFonts w:asciiTheme="minorHAnsi" w:eastAsia="Times New Roman" w:hAnsiTheme="minorHAnsi" w:cstheme="minorHAnsi"/>
+          <w:color w:val="000000"/>
+          <w:sz w:val="20"/>
+          <w:szCs w:val="20"/>
+          <w:lang w:val="en"/>
+        </w:rPr>
+        <w:t>ename</w:t>
+      </w:r>
+      <w:proofErr w:type="spellEnd"/>
+      <w:r>
+        <w:rPr>
+          <w:rFonts w:asciiTheme="minorHAnsi" w:eastAsia="Times New Roman" w:hAnsiTheme="minorHAnsi" w:cstheme="minorHAnsi"/>
+          <w:color w:val="000000"/>
+          <w:sz w:val="20"/>
+          <w:szCs w:val="20"/>
+          <w:lang w:val="en"/>
+        </w:rPr>
+        <w:t xml:space="preserve"> LIKE ‘%D’</w:t>
       </w:r>
       <w:r>
         <w:rPr>
@@ -776,8 +1012,20 @@
           <w:szCs w:val="20"/>
           <w:lang w:val="en"/>
         </w:rPr>
-        <w:t>SELECT ename</w:t>
-      </w:r>
+        <w:t xml:space="preserve">SELECT </w:t>
+      </w:r>
+      <w:proofErr w:type="spellStart"/>
+      <w:r>
+        <w:rPr>
+          <w:rFonts w:asciiTheme="minorHAnsi" w:eastAsia="Times New Roman" w:hAnsiTheme="minorHAnsi" w:cstheme="minorHAnsi"/>
+          <w:color w:val="000000"/>
+          <w:sz w:val="20"/>
+          <w:szCs w:val="20"/>
+          <w:lang w:val="en"/>
+        </w:rPr>
+        <w:t>ename</w:t>
+      </w:r>
+      <w:proofErr w:type="spellEnd"/>
       <w:r>
         <w:rPr>
           <w:rFonts w:asciiTheme="minorHAnsi" w:eastAsia="Times New Roman" w:hAnsiTheme="minorHAnsi" w:cstheme="minorHAnsi"/>
@@ -798,7 +1046,29 @@
           <w:lang w:val="en"/>
         </w:rPr>
         <w:br/>
-        <w:t>WHERE ename LIKE '_____'</w:t>
+        <w:t xml:space="preserve">WHERE </w:t>
+      </w:r>
+      <w:proofErr w:type="spellStart"/>
+      <w:r>
+        <w:rPr>
+          <w:rFonts w:asciiTheme="minorHAnsi" w:eastAsia="Times New Roman" w:hAnsiTheme="minorHAnsi" w:cstheme="minorHAnsi"/>
+          <w:color w:val="000000"/>
+          <w:sz w:val="20"/>
+          <w:szCs w:val="20"/>
+          <w:lang w:val="en"/>
+        </w:rPr>
+        <w:t>ename</w:t>
+      </w:r>
+      <w:proofErr w:type="spellEnd"/>
+      <w:r>
+        <w:rPr>
+          <w:rFonts w:asciiTheme="minorHAnsi" w:eastAsia="Times New Roman" w:hAnsiTheme="minorHAnsi" w:cstheme="minorHAnsi"/>
+          <w:color w:val="000000"/>
+          <w:sz w:val="20"/>
+          <w:szCs w:val="20"/>
+          <w:lang w:val="en"/>
+        </w:rPr>
+        <w:t xml:space="preserve"> LIKE '_____'</w:t>
       </w:r>
     </w:p>
     <w:p>
@@ -865,8 +1135,20 @@
           <w:szCs w:val="20"/>
           <w:lang w:val="en"/>
         </w:rPr>
-        <w:t>SELECT ename</w:t>
-      </w:r>
+        <w:t xml:space="preserve">SELECT </w:t>
+      </w:r>
+      <w:proofErr w:type="spellStart"/>
+      <w:r>
+        <w:rPr>
+          <w:rFonts w:asciiTheme="minorHAnsi" w:eastAsia="Times New Roman" w:hAnsiTheme="minorHAnsi" w:cstheme="minorHAnsi"/>
+          <w:color w:val="000000"/>
+          <w:sz w:val="20"/>
+          <w:szCs w:val="20"/>
+          <w:lang w:val="en"/>
+        </w:rPr>
+        <w:t>ename</w:t>
+      </w:r>
+      <w:proofErr w:type="spellEnd"/>
       <w:r>
         <w:rPr>
           <w:rFonts w:asciiTheme="minorHAnsi" w:eastAsia="Times New Roman" w:hAnsiTheme="minorHAnsi" w:cstheme="minorHAnsi"/>
@@ -887,7 +1169,29 @@
           <w:lang w:val="en"/>
         </w:rPr>
         <w:br/>
-        <w:t>WHERE ename LIKE ‘T%R’</w:t>
+        <w:t xml:space="preserve">WHERE </w:t>
+      </w:r>
+      <w:proofErr w:type="spellStart"/>
+      <w:r>
+        <w:rPr>
+          <w:rFonts w:asciiTheme="minorHAnsi" w:eastAsia="Times New Roman" w:hAnsiTheme="minorHAnsi" w:cstheme="minorHAnsi"/>
+          <w:color w:val="000000"/>
+          <w:sz w:val="20"/>
+          <w:szCs w:val="20"/>
+          <w:lang w:val="en"/>
+        </w:rPr>
+        <w:t>ename</w:t>
+      </w:r>
+      <w:proofErr w:type="spellEnd"/>
+      <w:r>
+        <w:rPr>
+          <w:rFonts w:asciiTheme="minorHAnsi" w:eastAsia="Times New Roman" w:hAnsiTheme="minorHAnsi" w:cstheme="minorHAnsi"/>
+          <w:color w:val="000000"/>
+          <w:sz w:val="20"/>
+          <w:szCs w:val="20"/>
+          <w:lang w:val="en"/>
+        </w:rPr>
+        <w:t xml:space="preserve"> LIKE ‘T%R’</w:t>
       </w:r>
       <w:r>
         <w:rPr>
@@ -969,8 +1273,20 @@
           <w:szCs w:val="20"/>
           <w:lang w:val="en"/>
         </w:rPr>
-        <w:t>SELECT ename</w:t>
-      </w:r>
+        <w:t xml:space="preserve">SELECT </w:t>
+      </w:r>
+      <w:proofErr w:type="spellStart"/>
+      <w:r>
+        <w:rPr>
+          <w:rFonts w:asciiTheme="minorHAnsi" w:eastAsia="Times New Roman" w:hAnsiTheme="minorHAnsi" w:cstheme="minorHAnsi"/>
+          <w:color w:val="000000"/>
+          <w:sz w:val="20"/>
+          <w:szCs w:val="20"/>
+          <w:lang w:val="en"/>
+        </w:rPr>
+        <w:t>ename</w:t>
+      </w:r>
+      <w:proofErr w:type="spellEnd"/>
       <w:r>
         <w:rPr>
           <w:rFonts w:asciiTheme="minorHAnsi" w:eastAsia="Times New Roman" w:hAnsiTheme="minorHAnsi" w:cstheme="minorHAnsi"/>
@@ -991,7 +1307,29 @@
           <w:lang w:val="en"/>
         </w:rPr>
         <w:br/>
-        <w:t>WHERE ename LIKE ‘%A%’</w:t>
+        <w:t xml:space="preserve">WHERE </w:t>
+      </w:r>
+      <w:proofErr w:type="spellStart"/>
+      <w:r>
+        <w:rPr>
+          <w:rFonts w:asciiTheme="minorHAnsi" w:eastAsia="Times New Roman" w:hAnsiTheme="minorHAnsi" w:cstheme="minorHAnsi"/>
+          <w:color w:val="000000"/>
+          <w:sz w:val="20"/>
+          <w:szCs w:val="20"/>
+          <w:lang w:val="en"/>
+        </w:rPr>
+        <w:t>ename</w:t>
+      </w:r>
+      <w:proofErr w:type="spellEnd"/>
+      <w:r>
+        <w:rPr>
+          <w:rFonts w:asciiTheme="minorHAnsi" w:eastAsia="Times New Roman" w:hAnsiTheme="minorHAnsi" w:cstheme="minorHAnsi"/>
+          <w:color w:val="000000"/>
+          <w:sz w:val="20"/>
+          <w:szCs w:val="20"/>
+          <w:lang w:val="en"/>
+        </w:rPr>
+        <w:t xml:space="preserve"> LIKE ‘%A%’</w:t>
       </w:r>
       <w:r>
         <w:rPr>
@@ -1081,8 +1419,20 @@
           <w:szCs w:val="20"/>
           <w:lang w:val="en"/>
         </w:rPr>
-        <w:t>SELECT ename</w:t>
-      </w:r>
+        <w:t xml:space="preserve">SELECT </w:t>
+      </w:r>
+      <w:proofErr w:type="spellStart"/>
+      <w:r>
+        <w:rPr>
+          <w:rFonts w:asciiTheme="minorHAnsi" w:eastAsia="Times New Roman" w:hAnsiTheme="minorHAnsi" w:cstheme="minorHAnsi"/>
+          <w:color w:val="000000"/>
+          <w:sz w:val="20"/>
+          <w:szCs w:val="20"/>
+          <w:lang w:val="en"/>
+        </w:rPr>
+        <w:t>ename</w:t>
+      </w:r>
+      <w:proofErr w:type="spellEnd"/>
       <w:r>
         <w:rPr>
           <w:rFonts w:asciiTheme="minorHAnsi" w:eastAsia="Times New Roman" w:hAnsiTheme="minorHAnsi" w:cstheme="minorHAnsi"/>
@@ -1103,7 +1453,29 @@
           <w:lang w:val="en"/>
         </w:rPr>
         <w:br/>
-        <w:t>WHERE hiredate &lt; ‘19%’</w:t>
+        <w:t xml:space="preserve">WHERE </w:t>
+      </w:r>
+      <w:proofErr w:type="spellStart"/>
+      <w:r>
+        <w:rPr>
+          <w:rFonts w:asciiTheme="minorHAnsi" w:eastAsia="Times New Roman" w:hAnsiTheme="minorHAnsi" w:cstheme="minorHAnsi"/>
+          <w:color w:val="000000"/>
+          <w:sz w:val="20"/>
+          <w:szCs w:val="20"/>
+          <w:lang w:val="en"/>
+        </w:rPr>
+        <w:t>hiredate</w:t>
+      </w:r>
+      <w:proofErr w:type="spellEnd"/>
+      <w:r>
+        <w:rPr>
+          <w:rFonts w:asciiTheme="minorHAnsi" w:eastAsia="Times New Roman" w:hAnsiTheme="minorHAnsi" w:cstheme="minorHAnsi"/>
+          <w:color w:val="000000"/>
+          <w:sz w:val="20"/>
+          <w:szCs w:val="20"/>
+          <w:lang w:val="en"/>
+        </w:rPr>
+        <w:t xml:space="preserve"> &lt; ‘19%’</w:t>
       </w:r>
       <w:r>
         <w:rPr>
@@ -1190,7 +1562,29 @@
           <w:szCs w:val="20"/>
           <w:lang w:val="en"/>
         </w:rPr>
-        <w:t>SELECT ename,</w:t>
+        <w:t xml:space="preserve">SELECT </w:t>
+      </w:r>
+      <w:proofErr w:type="spellStart"/>
+      <w:r>
+        <w:rPr>
+          <w:rFonts w:asciiTheme="minorHAnsi" w:eastAsia="Times New Roman" w:hAnsiTheme="minorHAnsi" w:cstheme="minorHAnsi"/>
+          <w:color w:val="000000"/>
+          <w:sz w:val="20"/>
+          <w:szCs w:val="20"/>
+          <w:lang w:val="en"/>
+        </w:rPr>
+        <w:t>ename</w:t>
+      </w:r>
+      <w:proofErr w:type="spellEnd"/>
+      <w:r>
+        <w:rPr>
+          <w:rFonts w:asciiTheme="minorHAnsi" w:eastAsia="Times New Roman" w:hAnsiTheme="minorHAnsi" w:cstheme="minorHAnsi"/>
+          <w:color w:val="000000"/>
+          <w:sz w:val="20"/>
+          <w:szCs w:val="20"/>
+          <w:lang w:val="en"/>
+        </w:rPr>
+        <w:t>,</w:t>
       </w:r>
       <w:r>
         <w:rPr>
@@ -1202,6 +1596,7 @@
         </w:rPr>
         <w:t xml:space="preserve"> </w:t>
       </w:r>
+      <w:proofErr w:type="spellStart"/>
       <w:r>
         <w:rPr>
           <w:rFonts w:asciiTheme="minorHAnsi" w:eastAsia="Times New Roman" w:hAnsiTheme="minorHAnsi" w:cstheme="minorHAnsi"/>
@@ -1212,6 +1607,7 @@
         </w:rPr>
         <w:t>empno</w:t>
       </w:r>
+      <w:proofErr w:type="spellEnd"/>
       <w:r>
         <w:rPr>
           <w:rFonts w:asciiTheme="minorHAnsi" w:eastAsia="Times New Roman" w:hAnsiTheme="minorHAnsi" w:cstheme="minorHAnsi"/>
@@ -1232,7 +1628,51 @@
           <w:lang w:val="en"/>
         </w:rPr>
         <w:br/>
-        <w:t>WHERE ename LIKE ‘james’</w:t>
+        <w:t xml:space="preserve">WHERE </w:t>
+      </w:r>
+      <w:proofErr w:type="spellStart"/>
+      <w:r>
+        <w:rPr>
+          <w:rFonts w:asciiTheme="minorHAnsi" w:eastAsia="Times New Roman" w:hAnsiTheme="minorHAnsi" w:cstheme="minorHAnsi"/>
+          <w:color w:val="000000"/>
+          <w:sz w:val="20"/>
+          <w:szCs w:val="20"/>
+          <w:lang w:val="en"/>
+        </w:rPr>
+        <w:t>ename</w:t>
+      </w:r>
+      <w:proofErr w:type="spellEnd"/>
+      <w:r>
+        <w:rPr>
+          <w:rFonts w:asciiTheme="minorHAnsi" w:eastAsia="Times New Roman" w:hAnsiTheme="minorHAnsi" w:cstheme="minorHAnsi"/>
+          <w:color w:val="000000"/>
+          <w:sz w:val="20"/>
+          <w:szCs w:val="20"/>
+          <w:lang w:val="en"/>
+        </w:rPr>
+        <w:t xml:space="preserve"> LIKE ‘</w:t>
+      </w:r>
+      <w:proofErr w:type="spellStart"/>
+      <w:r>
+        <w:rPr>
+          <w:rFonts w:asciiTheme="minorHAnsi" w:eastAsia="Times New Roman" w:hAnsiTheme="minorHAnsi" w:cstheme="minorHAnsi"/>
+          <w:color w:val="000000"/>
+          <w:sz w:val="20"/>
+          <w:szCs w:val="20"/>
+          <w:lang w:val="en"/>
+        </w:rPr>
+        <w:t>james</w:t>
+      </w:r>
+      <w:proofErr w:type="spellEnd"/>
+      <w:r>
+        <w:rPr>
+          <w:rFonts w:asciiTheme="minorHAnsi" w:eastAsia="Times New Roman" w:hAnsiTheme="minorHAnsi" w:cstheme="minorHAnsi"/>
+          <w:color w:val="000000"/>
+          <w:sz w:val="20"/>
+          <w:szCs w:val="20"/>
+          <w:lang w:val="en"/>
+        </w:rPr>
+        <w:t>’</w:t>
       </w:r>
       <w:r>
         <w:rPr>
@@ -1295,8 +1735,42 @@
           <w:szCs w:val="20"/>
           <w:lang w:val="en"/>
         </w:rPr>
-        <w:t>SELECT ename, sal</w:t>
-      </w:r>
+        <w:t xml:space="preserve">SELECT </w:t>
+      </w:r>
+      <w:proofErr w:type="spellStart"/>
+      <w:r>
+        <w:rPr>
+          <w:rFonts w:asciiTheme="minorHAnsi" w:eastAsia="Times New Roman" w:hAnsiTheme="minorHAnsi" w:cstheme="minorHAnsi"/>
+          <w:color w:val="000000"/>
+          <w:sz w:val="20"/>
+          <w:szCs w:val="20"/>
+          <w:lang w:val="en"/>
+        </w:rPr>
+        <w:t>ename</w:t>
+      </w:r>
+      <w:proofErr w:type="spellEnd"/>
+      <w:r>
+        <w:rPr>
+          <w:rFonts w:asciiTheme="minorHAnsi" w:eastAsia="Times New Roman" w:hAnsiTheme="minorHAnsi" w:cstheme="minorHAnsi"/>
+          <w:color w:val="000000"/>
+          <w:sz w:val="20"/>
+          <w:szCs w:val="20"/>
+          <w:lang w:val="en"/>
+        </w:rPr>
+        <w:t xml:space="preserve">, </w:t>
+      </w:r>
+      <w:proofErr w:type="spellStart"/>
+      <w:r>
+        <w:rPr>
+          <w:rFonts w:asciiTheme="minorHAnsi" w:eastAsia="Times New Roman" w:hAnsiTheme="minorHAnsi" w:cstheme="minorHAnsi"/>
+          <w:color w:val="000000"/>
+          <w:sz w:val="20"/>
+          <w:szCs w:val="20"/>
+          <w:lang w:val="en"/>
+        </w:rPr>
+        <w:t>sal</w:t>
+      </w:r>
+      <w:proofErr w:type="spellEnd"/>
       <w:r>
         <w:rPr>
           <w:rFonts w:asciiTheme="minorHAnsi" w:eastAsia="Times New Roman" w:hAnsiTheme="minorHAnsi" w:cstheme="minorHAnsi"/>
@@ -1317,7 +1791,29 @@
           <w:lang w:val="en"/>
         </w:rPr>
         <w:br/>
-        <w:t>WHERE ename LIKE ‘king’</w:t>
+        <w:t xml:space="preserve">WHERE </w:t>
+      </w:r>
+      <w:proofErr w:type="spellStart"/>
+      <w:r>
+        <w:rPr>
+          <w:rFonts w:asciiTheme="minorHAnsi" w:eastAsia="Times New Roman" w:hAnsiTheme="minorHAnsi" w:cstheme="minorHAnsi"/>
+          <w:color w:val="000000"/>
+          <w:sz w:val="20"/>
+          <w:szCs w:val="20"/>
+          <w:lang w:val="en"/>
+        </w:rPr>
+        <w:t>ename</w:t>
+      </w:r>
+      <w:proofErr w:type="spellEnd"/>
+      <w:r>
+        <w:rPr>
+          <w:rFonts w:asciiTheme="minorHAnsi" w:eastAsia="Times New Roman" w:hAnsiTheme="minorHAnsi" w:cstheme="minorHAnsi"/>
+          <w:color w:val="000000"/>
+          <w:sz w:val="20"/>
+          <w:szCs w:val="20"/>
+          <w:lang w:val="en"/>
+        </w:rPr>
+        <w:t xml:space="preserve"> LIKE ‘king’</w:t>
       </w:r>
       <w:r>
         <w:rPr>
@@ -1380,8 +1876,20 @@
           <w:szCs w:val="20"/>
           <w:lang w:val="en"/>
         </w:rPr>
-        <w:t>SELECT ename</w:t>
-      </w:r>
+        <w:t xml:space="preserve">SELECT </w:t>
+      </w:r>
+      <w:proofErr w:type="spellStart"/>
+      <w:r>
+        <w:rPr>
+          <w:rFonts w:asciiTheme="minorHAnsi" w:eastAsia="Times New Roman" w:hAnsiTheme="minorHAnsi" w:cstheme="minorHAnsi"/>
+          <w:color w:val="000000"/>
+          <w:sz w:val="20"/>
+          <w:szCs w:val="20"/>
+          <w:lang w:val="en"/>
+        </w:rPr>
+        <w:t>ename</w:t>
+      </w:r>
+      <w:proofErr w:type="spellEnd"/>
       <w:r>
         <w:rPr>
           <w:rFonts w:asciiTheme="minorHAnsi" w:eastAsia="Times New Roman" w:hAnsiTheme="minorHAnsi" w:cstheme="minorHAnsi"/>
@@ -1608,19 +2116,210 @@
           <w:rFonts w:asciiTheme="minorHAnsi" w:eastAsia="Times New Roman" w:hAnsiTheme="minorHAnsi" w:cstheme="minorHAnsi"/>
           <w:b/>
           <w:bCs/>
+          <w:sz w:val="20"/>
+          <w:szCs w:val="20"/>
+          <w:lang w:val="en"/>
+        </w:rPr>
+        <w:t>List employees who joined before april-1981?</w:t>
+      </w:r>
+      <w:r>
+        <w:rPr>
+          <w:rFonts w:asciiTheme="minorHAnsi" w:eastAsia="Times New Roman" w:hAnsiTheme="minorHAnsi" w:cstheme="minorHAnsi"/>
+          <w:b/>
+          <w:bCs/>
           <w:color w:val="FF0000"/>
           <w:sz w:val="20"/>
           <w:szCs w:val="20"/>
           <w:lang w:val="en"/>
         </w:rPr>
-        <w:t>List employees who joined before april-1981?</w:t>
-      </w:r>
-      <w:r>
-        <w:rPr>
-          <w:rFonts w:asciiTheme="minorHAnsi" w:eastAsia="Times New Roman" w:hAnsiTheme="minorHAnsi" w:cstheme="minorHAnsi"/>
-          <w:b/>
-          <w:bCs/>
-          <w:color w:val="000000"/>
+        <w:br/>
+      </w:r>
+      <w:r>
+        <w:rPr>
+          <w:rFonts w:asciiTheme="minorHAnsi" w:eastAsia="Times New Roman" w:hAnsiTheme="minorHAnsi" w:cstheme="minorHAnsi"/>
+          <w:sz w:val="20"/>
+          <w:szCs w:val="20"/>
+          <w:lang w:val="en"/>
+        </w:rPr>
+        <w:t xml:space="preserve">SELECT </w:t>
+      </w:r>
+      <w:proofErr w:type="spellStart"/>
+      <w:r>
+        <w:rPr>
+          <w:rFonts w:asciiTheme="minorHAnsi" w:eastAsia="Times New Roman" w:hAnsiTheme="minorHAnsi" w:cstheme="minorHAnsi"/>
+          <w:sz w:val="20"/>
+          <w:szCs w:val="20"/>
+          <w:lang w:val="en"/>
+        </w:rPr>
+        <w:t>ename</w:t>
+      </w:r>
+      <w:proofErr w:type="spellEnd"/>
+      <w:r>
+        <w:rPr>
+          <w:rFonts w:asciiTheme="minorHAnsi" w:eastAsia="Times New Roman" w:hAnsiTheme="minorHAnsi" w:cstheme="minorHAnsi"/>
+          <w:sz w:val="20"/>
+          <w:szCs w:val="20"/>
+          <w:lang w:val="en"/>
+        </w:rPr>
+        <w:t xml:space="preserve">, job, </w:t>
+      </w:r>
+      <w:proofErr w:type="spellStart"/>
+      <w:r>
+        <w:rPr>
+          <w:rFonts w:asciiTheme="minorHAnsi" w:eastAsia="Times New Roman" w:hAnsiTheme="minorHAnsi" w:cstheme="minorHAnsi"/>
+          <w:sz w:val="20"/>
+          <w:szCs w:val="20"/>
+          <w:lang w:val="en"/>
+        </w:rPr>
+        <w:t>hiredate</w:t>
+      </w:r>
+      <w:proofErr w:type="spellEnd"/>
+      <w:r>
+        <w:rPr>
+          <w:rFonts w:asciiTheme="minorHAnsi" w:eastAsia="Times New Roman" w:hAnsiTheme="minorHAnsi" w:cstheme="minorHAnsi"/>
+          <w:sz w:val="20"/>
+          <w:szCs w:val="20"/>
+          <w:lang w:val="en"/>
+        </w:rPr>
+        <w:br/>
+        <w:t>FROM emp</w:t>
+      </w:r>
+      <w:r>
+        <w:rPr>
+          <w:rFonts w:asciiTheme="minorHAnsi" w:eastAsia="Times New Roman" w:hAnsiTheme="minorHAnsi" w:cstheme="minorHAnsi"/>
+          <w:sz w:val="20"/>
+          <w:szCs w:val="20"/>
+          <w:lang w:val="en"/>
+        </w:rPr>
+        <w:br/>
+        <w:t xml:space="preserve">WHERE </w:t>
+      </w:r>
+      <w:proofErr w:type="spellStart"/>
+      <w:r>
+        <w:rPr>
+          <w:rFonts w:asciiTheme="minorHAnsi" w:eastAsia="Times New Roman" w:hAnsiTheme="minorHAnsi" w:cstheme="minorHAnsi"/>
+          <w:sz w:val="20"/>
+          <w:szCs w:val="20"/>
+          <w:lang w:val="en"/>
+        </w:rPr>
+        <w:t>hiredate</w:t>
+      </w:r>
+      <w:proofErr w:type="spellEnd"/>
+      <w:r>
+        <w:rPr>
+          <w:rFonts w:asciiTheme="minorHAnsi" w:eastAsia="Times New Roman" w:hAnsiTheme="minorHAnsi" w:cstheme="minorHAnsi"/>
+          <w:sz w:val="20"/>
+          <w:szCs w:val="20"/>
+          <w:lang w:val="en"/>
+        </w:rPr>
+        <w:t xml:space="preserve"> LIKE ‘%MAR%81’ OR </w:t>
+      </w:r>
+      <w:proofErr w:type="spellStart"/>
+      <w:r>
+        <w:rPr>
+          <w:rFonts w:asciiTheme="minorHAnsi" w:eastAsia="Times New Roman" w:hAnsiTheme="minorHAnsi" w:cstheme="minorHAnsi"/>
+          <w:sz w:val="20"/>
+          <w:szCs w:val="20"/>
+          <w:lang w:val="en"/>
+        </w:rPr>
+        <w:t>hiredate</w:t>
+      </w:r>
+      <w:proofErr w:type="spellEnd"/>
+      <w:r>
+        <w:rPr>
+          <w:rFonts w:asciiTheme="minorHAnsi" w:eastAsia="Times New Roman" w:hAnsiTheme="minorHAnsi" w:cstheme="minorHAnsi"/>
+          <w:sz w:val="20"/>
+          <w:szCs w:val="20"/>
+          <w:lang w:val="en"/>
+        </w:rPr>
+        <w:t xml:space="preserve"> LIKE ‘%MAR%80’ OR </w:t>
+      </w:r>
+      <w:proofErr w:type="spellStart"/>
+      <w:r>
+        <w:rPr>
+          <w:rFonts w:asciiTheme="minorHAnsi" w:eastAsia="Times New Roman" w:hAnsiTheme="minorHAnsi" w:cstheme="minorHAnsi"/>
+          <w:sz w:val="20"/>
+          <w:szCs w:val="20"/>
+          <w:lang w:val="en"/>
+        </w:rPr>
+        <w:t>hiredate</w:t>
+      </w:r>
+      <w:proofErr w:type="spellEnd"/>
+      <w:r>
+        <w:rPr>
+          <w:rFonts w:asciiTheme="minorHAnsi" w:eastAsia="Times New Roman" w:hAnsiTheme="minorHAnsi" w:cstheme="minorHAnsi"/>
+          <w:sz w:val="20"/>
+          <w:szCs w:val="20"/>
+          <w:lang w:val="en"/>
+        </w:rPr>
+        <w:t xml:space="preserve"> LIKE ‘%FEB%81’ OR </w:t>
+      </w:r>
+      <w:proofErr w:type="spellStart"/>
+      <w:r>
+        <w:rPr>
+          <w:rFonts w:asciiTheme="minorHAnsi" w:eastAsia="Times New Roman" w:hAnsiTheme="minorHAnsi" w:cstheme="minorHAnsi"/>
+          <w:sz w:val="20"/>
+          <w:szCs w:val="20"/>
+          <w:lang w:val="en"/>
+        </w:rPr>
+        <w:t>hiredate</w:t>
+      </w:r>
+      <w:proofErr w:type="spellEnd"/>
+      <w:r>
+        <w:rPr>
+          <w:rFonts w:asciiTheme="minorHAnsi" w:eastAsia="Times New Roman" w:hAnsiTheme="minorHAnsi" w:cstheme="minorHAnsi"/>
+          <w:sz w:val="20"/>
+          <w:szCs w:val="20"/>
+          <w:lang w:val="en"/>
+        </w:rPr>
+        <w:t xml:space="preserve"> LIKE ‘%FEB%80’ OR </w:t>
+      </w:r>
+      <w:proofErr w:type="spellStart"/>
+      <w:r>
+        <w:rPr>
+          <w:rFonts w:asciiTheme="minorHAnsi" w:eastAsia="Times New Roman" w:hAnsiTheme="minorHAnsi" w:cstheme="minorHAnsi"/>
+          <w:sz w:val="20"/>
+          <w:szCs w:val="20"/>
+          <w:lang w:val="en"/>
+        </w:rPr>
+        <w:t>hiredate</w:t>
+      </w:r>
+      <w:proofErr w:type="spellEnd"/>
+      <w:r>
+        <w:rPr>
+          <w:rFonts w:asciiTheme="minorHAnsi" w:eastAsia="Times New Roman" w:hAnsiTheme="minorHAnsi" w:cstheme="minorHAnsi"/>
+          <w:sz w:val="20"/>
+          <w:szCs w:val="20"/>
+          <w:lang w:val="en"/>
+        </w:rPr>
+        <w:t xml:space="preserve"> LIKE ‘%JAN%81’  OR </w:t>
+      </w:r>
+      <w:proofErr w:type="spellStart"/>
+      <w:r>
+        <w:rPr>
+          <w:rFonts w:asciiTheme="minorHAnsi" w:eastAsia="Times New Roman" w:hAnsiTheme="minorHAnsi" w:cstheme="minorHAnsi"/>
+          <w:sz w:val="20"/>
+          <w:szCs w:val="20"/>
+          <w:lang w:val="en"/>
+        </w:rPr>
+        <w:t>hiredate</w:t>
+      </w:r>
+      <w:proofErr w:type="spellEnd"/>
+      <w:r>
+        <w:rPr>
+          <w:rFonts w:asciiTheme="minorHAnsi" w:eastAsia="Times New Roman" w:hAnsiTheme="minorHAnsi" w:cstheme="minorHAnsi"/>
+          <w:sz w:val="20"/>
+          <w:szCs w:val="20"/>
+          <w:lang w:val="en"/>
+        </w:rPr>
+        <w:t xml:space="preserve"> LIKE ‘%JAN%80’; </w:t>
+      </w:r>
+      <w:r>
+        <w:rPr>
+          <w:rFonts w:asciiTheme="minorHAnsi" w:eastAsia="Times New Roman" w:hAnsiTheme="minorHAnsi" w:cstheme="minorHAnsi"/>
+          <w:b/>
+          <w:bCs/>
+          <w:color w:val="FF0000"/>
           <w:sz w:val="20"/>
           <w:szCs w:val="20"/>
           <w:lang w:val="en"/>
@@ -1714,7 +2413,29 @@
           <w:szCs w:val="20"/>
           <w:lang w:val="en"/>
         </w:rPr>
-        <w:t>SELECT ename,</w:t>
+        <w:t xml:space="preserve">SELECT </w:t>
+      </w:r>
+      <w:proofErr w:type="spellStart"/>
+      <w:r>
+        <w:rPr>
+          <w:rFonts w:asciiTheme="minorHAnsi" w:eastAsia="Times New Roman" w:hAnsiTheme="minorHAnsi" w:cstheme="minorHAnsi"/>
+          <w:color w:val="000000"/>
+          <w:sz w:val="20"/>
+          <w:szCs w:val="20"/>
+          <w:lang w:val="en"/>
+        </w:rPr>
+        <w:t>ename</w:t>
+      </w:r>
+      <w:proofErr w:type="spellEnd"/>
+      <w:r>
+        <w:rPr>
+          <w:rFonts w:asciiTheme="minorHAnsi" w:eastAsia="Times New Roman" w:hAnsiTheme="minorHAnsi" w:cstheme="minorHAnsi"/>
+          <w:color w:val="000000"/>
+          <w:sz w:val="20"/>
+          <w:szCs w:val="20"/>
+          <w:lang w:val="en"/>
+        </w:rPr>
+        <w:t>,</w:t>
       </w:r>
       <w:r>
         <w:rPr>
@@ -1726,6 +2447,7 @@
         </w:rPr>
         <w:t xml:space="preserve"> </w:t>
       </w:r>
+      <w:proofErr w:type="spellStart"/>
       <w:r>
         <w:rPr>
           <w:rFonts w:asciiTheme="minorHAnsi" w:eastAsia="Times New Roman" w:hAnsiTheme="minorHAnsi" w:cstheme="minorHAnsi"/>
@@ -1736,6 +2458,7 @@
         </w:rPr>
         <w:t>sal</w:t>
       </w:r>
+      <w:proofErr w:type="spellEnd"/>
       <w:r>
         <w:rPr>
           <w:rFonts w:asciiTheme="minorHAnsi" w:eastAsia="Times New Roman" w:hAnsiTheme="minorHAnsi" w:cstheme="minorHAnsi"/>
@@ -1756,7 +2479,29 @@
           <w:lang w:val="en"/>
         </w:rPr>
         <w:br/>
-        <w:t>WHERE ename IN (‘KING’, ‘BLAKE’, ‘FORD’, ‘SMITH’)</w:t>
+        <w:t xml:space="preserve">WHERE </w:t>
+      </w:r>
+      <w:proofErr w:type="spellStart"/>
+      <w:r>
+        <w:rPr>
+          <w:rFonts w:asciiTheme="minorHAnsi" w:eastAsia="Times New Roman" w:hAnsiTheme="minorHAnsi" w:cstheme="minorHAnsi"/>
+          <w:color w:val="000000"/>
+          <w:sz w:val="20"/>
+          <w:szCs w:val="20"/>
+          <w:lang w:val="en"/>
+        </w:rPr>
+        <w:t>ename</w:t>
+      </w:r>
+      <w:proofErr w:type="spellEnd"/>
+      <w:r>
+        <w:rPr>
+          <w:rFonts w:asciiTheme="minorHAnsi" w:eastAsia="Times New Roman" w:hAnsiTheme="minorHAnsi" w:cstheme="minorHAnsi"/>
+          <w:color w:val="000000"/>
+          <w:sz w:val="20"/>
+          <w:szCs w:val="20"/>
+          <w:lang w:val="en"/>
+        </w:rPr>
+        <w:t xml:space="preserve"> IN (‘KING’, ‘BLAKE’, ‘FORD’, ‘SMITH’)</w:t>
       </w:r>
       <w:r>
         <w:rPr>
@@ -1831,8 +2576,20 @@
           <w:szCs w:val="20"/>
           <w:lang w:val="en"/>
         </w:rPr>
-        <w:t>SELECT ename</w:t>
-      </w:r>
+        <w:t xml:space="preserve">SELECT </w:t>
+      </w:r>
+      <w:proofErr w:type="spellStart"/>
+      <w:r>
+        <w:rPr>
+          <w:rFonts w:asciiTheme="minorHAnsi" w:eastAsia="Times New Roman" w:hAnsiTheme="minorHAnsi" w:cstheme="minorHAnsi"/>
+          <w:color w:val="000000"/>
+          <w:sz w:val="20"/>
+          <w:szCs w:val="20"/>
+          <w:lang w:val="en"/>
+        </w:rPr>
+        <w:t>ename</w:t>
+      </w:r>
+      <w:proofErr w:type="spellEnd"/>
       <w:r>
         <w:rPr>
           <w:rFonts w:asciiTheme="minorHAnsi" w:eastAsia="Times New Roman" w:hAnsiTheme="minorHAnsi" w:cstheme="minorHAnsi"/>
@@ -1853,7 +2610,29 @@
           <w:lang w:val="en"/>
         </w:rPr>
         <w:br/>
-        <w:t>WHERE sal &lt; 3500</w:t>
+        <w:t xml:space="preserve">WHERE </w:t>
+      </w:r>
+      <w:proofErr w:type="spellStart"/>
+      <w:r>
+        <w:rPr>
+          <w:rFonts w:asciiTheme="minorHAnsi" w:eastAsia="Times New Roman" w:hAnsiTheme="minorHAnsi" w:cstheme="minorHAnsi"/>
+          <w:color w:val="000000"/>
+          <w:sz w:val="20"/>
+          <w:szCs w:val="20"/>
+          <w:lang w:val="en"/>
+        </w:rPr>
+        <w:t>sal</w:t>
+      </w:r>
+      <w:proofErr w:type="spellEnd"/>
+      <w:r>
+        <w:rPr>
+          <w:rFonts w:asciiTheme="minorHAnsi" w:eastAsia="Times New Roman" w:hAnsiTheme="minorHAnsi" w:cstheme="minorHAnsi"/>
+          <w:color w:val="000000"/>
+          <w:sz w:val="20"/>
+          <w:szCs w:val="20"/>
+          <w:lang w:val="en"/>
+        </w:rPr>
+        <w:t xml:space="preserve"> &lt; 3500</w:t>
       </w:r>
       <w:r>
         <w:rPr>
@@ -2001,8 +2780,86 @@
           <w:szCs w:val="20"/>
           <w:lang w:val="en"/>
         </w:rPr>
-        <w:t>SELECT ename, sal, sal*12 AS annual_sal</w:t>
-      </w:r>
+        <w:t xml:space="preserve">SELECT </w:t>
+      </w:r>
+      <w:proofErr w:type="spellStart"/>
+      <w:r>
+        <w:rPr>
+          <w:rFonts w:asciiTheme="minorHAnsi" w:eastAsia="Times New Roman" w:hAnsiTheme="minorHAnsi" w:cstheme="minorHAnsi"/>
+          <w:color w:val="000000"/>
+          <w:sz w:val="20"/>
+          <w:szCs w:val="20"/>
+          <w:lang w:val="en"/>
+        </w:rPr>
+        <w:t>ename</w:t>
+      </w:r>
+      <w:proofErr w:type="spellEnd"/>
+      <w:r>
+        <w:rPr>
+          <w:rFonts w:asciiTheme="minorHAnsi" w:eastAsia="Times New Roman" w:hAnsiTheme="minorHAnsi" w:cstheme="minorHAnsi"/>
+          <w:color w:val="000000"/>
+          <w:sz w:val="20"/>
+          <w:szCs w:val="20"/>
+          <w:lang w:val="en"/>
+        </w:rPr>
+        <w:t xml:space="preserve">, </w:t>
+      </w:r>
+      <w:proofErr w:type="spellStart"/>
+      <w:r>
+        <w:rPr>
+          <w:rFonts w:asciiTheme="minorHAnsi" w:eastAsia="Times New Roman" w:hAnsiTheme="minorHAnsi" w:cstheme="minorHAnsi"/>
+          <w:color w:val="000000"/>
+          <w:sz w:val="20"/>
+          <w:szCs w:val="20"/>
+          <w:lang w:val="en"/>
+        </w:rPr>
+        <w:t>sal</w:t>
+      </w:r>
+      <w:proofErr w:type="spellEnd"/>
+      <w:r>
+        <w:rPr>
+          <w:rFonts w:asciiTheme="minorHAnsi" w:eastAsia="Times New Roman" w:hAnsiTheme="minorHAnsi" w:cstheme="minorHAnsi"/>
+          <w:color w:val="000000"/>
+          <w:sz w:val="20"/>
+          <w:szCs w:val="20"/>
+          <w:lang w:val="en"/>
+        </w:rPr>
+        <w:t xml:space="preserve">, </w:t>
+      </w:r>
+      <w:proofErr w:type="spellStart"/>
+      <w:r>
+        <w:rPr>
+          <w:rFonts w:asciiTheme="minorHAnsi" w:eastAsia="Times New Roman" w:hAnsiTheme="minorHAnsi" w:cstheme="minorHAnsi"/>
+          <w:color w:val="000000"/>
+          <w:sz w:val="20"/>
+          <w:szCs w:val="20"/>
+          <w:lang w:val="en"/>
+        </w:rPr>
+        <w:t>sal</w:t>
+      </w:r>
+      <w:proofErr w:type="spellEnd"/>
+      <w:r>
+        <w:rPr>
+          <w:rFonts w:asciiTheme="minorHAnsi" w:eastAsia="Times New Roman" w:hAnsiTheme="minorHAnsi" w:cstheme="minorHAnsi"/>
+          <w:color w:val="000000"/>
+          <w:sz w:val="20"/>
+          <w:szCs w:val="20"/>
+          <w:lang w:val="en"/>
+        </w:rPr>
+        <w:t xml:space="preserve">*12 AS </w:t>
+      </w:r>
+      <w:proofErr w:type="spellStart"/>
+      <w:r>
+        <w:rPr>
+          <w:rFonts w:asciiTheme="minorHAnsi" w:eastAsia="Times New Roman" w:hAnsiTheme="minorHAnsi" w:cstheme="minorHAnsi"/>
+          <w:color w:val="000000"/>
+          <w:sz w:val="20"/>
+          <w:szCs w:val="20"/>
+          <w:lang w:val="en"/>
+        </w:rPr>
+        <w:t>annual_sal</w:t>
+      </w:r>
+      <w:proofErr w:type="spellEnd"/>
       <w:r>
         <w:rPr>
           <w:rFonts w:asciiTheme="minorHAnsi" w:eastAsia="Times New Roman" w:hAnsiTheme="minorHAnsi" w:cstheme="minorHAnsi"/>
@@ -2078,8 +2935,86 @@
           <w:szCs w:val="20"/>
           <w:lang w:val="en"/>
         </w:rPr>
-        <w:t>SELECT ename, sal, (sal+sal*0.2)*12 AS annual_sal</w:t>
-      </w:r>
+        <w:t xml:space="preserve">SELECT </w:t>
+      </w:r>
+      <w:proofErr w:type="spellStart"/>
+      <w:r>
+        <w:rPr>
+          <w:rFonts w:asciiTheme="minorHAnsi" w:eastAsia="Times New Roman" w:hAnsiTheme="minorHAnsi" w:cstheme="minorHAnsi"/>
+          <w:color w:val="000000"/>
+          <w:sz w:val="20"/>
+          <w:szCs w:val="20"/>
+          <w:lang w:val="en"/>
+        </w:rPr>
+        <w:t>ename</w:t>
+      </w:r>
+      <w:proofErr w:type="spellEnd"/>
+      <w:r>
+        <w:rPr>
+          <w:rFonts w:asciiTheme="minorHAnsi" w:eastAsia="Times New Roman" w:hAnsiTheme="minorHAnsi" w:cstheme="minorHAnsi"/>
+          <w:color w:val="000000"/>
+          <w:sz w:val="20"/>
+          <w:szCs w:val="20"/>
+          <w:lang w:val="en"/>
+        </w:rPr>
+        <w:t xml:space="preserve">, </w:t>
+      </w:r>
+      <w:proofErr w:type="spellStart"/>
+      <w:r>
+        <w:rPr>
+          <w:rFonts w:asciiTheme="minorHAnsi" w:eastAsia="Times New Roman" w:hAnsiTheme="minorHAnsi" w:cstheme="minorHAnsi"/>
+          <w:color w:val="000000"/>
+          <w:sz w:val="20"/>
+          <w:szCs w:val="20"/>
+          <w:lang w:val="en"/>
+        </w:rPr>
+        <w:t>sal</w:t>
+      </w:r>
+      <w:proofErr w:type="spellEnd"/>
+      <w:r>
+        <w:rPr>
+          <w:rFonts w:asciiTheme="minorHAnsi" w:eastAsia="Times New Roman" w:hAnsiTheme="minorHAnsi" w:cstheme="minorHAnsi"/>
+          <w:color w:val="000000"/>
+          <w:sz w:val="20"/>
+          <w:szCs w:val="20"/>
+          <w:lang w:val="en"/>
+        </w:rPr>
+        <w:t>, (</w:t>
+      </w:r>
+      <w:proofErr w:type="spellStart"/>
+      <w:r>
+        <w:rPr>
+          <w:rFonts w:asciiTheme="minorHAnsi" w:eastAsia="Times New Roman" w:hAnsiTheme="minorHAnsi" w:cstheme="minorHAnsi"/>
+          <w:color w:val="000000"/>
+          <w:sz w:val="20"/>
+          <w:szCs w:val="20"/>
+          <w:lang w:val="en"/>
+        </w:rPr>
+        <w:t>sal+sal</w:t>
+      </w:r>
+      <w:proofErr w:type="spellEnd"/>
+      <w:r>
+        <w:rPr>
+          <w:rFonts w:asciiTheme="minorHAnsi" w:eastAsia="Times New Roman" w:hAnsiTheme="minorHAnsi" w:cstheme="minorHAnsi"/>
+          <w:color w:val="000000"/>
+          <w:sz w:val="20"/>
+          <w:szCs w:val="20"/>
+          <w:lang w:val="en"/>
+        </w:rPr>
+        <w:t xml:space="preserve">*0.2)*12 AS </w:t>
+      </w:r>
+      <w:proofErr w:type="spellStart"/>
+      <w:r>
+        <w:rPr>
+          <w:rFonts w:asciiTheme="minorHAnsi" w:eastAsia="Times New Roman" w:hAnsiTheme="minorHAnsi" w:cstheme="minorHAnsi"/>
+          <w:color w:val="000000"/>
+          <w:sz w:val="20"/>
+          <w:szCs w:val="20"/>
+          <w:lang w:val="en"/>
+        </w:rPr>
+        <w:t>annual_sal</w:t>
+      </w:r>
+      <w:proofErr w:type="spellEnd"/>
       <w:r>
         <w:rPr>
           <w:rFonts w:asciiTheme="minorHAnsi" w:eastAsia="Times New Roman" w:hAnsiTheme="minorHAnsi" w:cstheme="minorHAnsi"/>
@@ -2100,7 +3035,29 @@
           <w:lang w:val="en"/>
         </w:rPr>
         <w:br/>
-        <w:t>WHERE ename like ‘FORD’</w:t>
+        <w:t xml:space="preserve">WHERE </w:t>
+      </w:r>
+      <w:proofErr w:type="spellStart"/>
+      <w:r>
+        <w:rPr>
+          <w:rFonts w:asciiTheme="minorHAnsi" w:eastAsia="Times New Roman" w:hAnsiTheme="minorHAnsi" w:cstheme="minorHAnsi"/>
+          <w:color w:val="000000"/>
+          <w:sz w:val="20"/>
+          <w:szCs w:val="20"/>
+          <w:lang w:val="en"/>
+        </w:rPr>
+        <w:t>ename</w:t>
+      </w:r>
+      <w:proofErr w:type="spellEnd"/>
+      <w:r>
+        <w:rPr>
+          <w:rFonts w:asciiTheme="minorHAnsi" w:eastAsia="Times New Roman" w:hAnsiTheme="minorHAnsi" w:cstheme="minorHAnsi"/>
+          <w:color w:val="000000"/>
+          <w:sz w:val="20"/>
+          <w:szCs w:val="20"/>
+          <w:lang w:val="en"/>
+        </w:rPr>
+        <w:t xml:space="preserve"> like ‘FORD’</w:t>
       </w:r>
       <w:r>
         <w:rPr>
@@ -2175,8 +3132,42 @@
           <w:szCs w:val="20"/>
           <w:lang w:val="en"/>
         </w:rPr>
-        <w:t>SELECT deptno, sal</w:t>
-      </w:r>
+        <w:t xml:space="preserve">SELECT </w:t>
+      </w:r>
+      <w:proofErr w:type="spellStart"/>
+      <w:r>
+        <w:rPr>
+          <w:rFonts w:asciiTheme="minorHAnsi" w:eastAsia="Times New Roman" w:hAnsiTheme="minorHAnsi" w:cstheme="minorHAnsi"/>
+          <w:color w:val="000000"/>
+          <w:sz w:val="20"/>
+          <w:szCs w:val="20"/>
+          <w:lang w:val="en"/>
+        </w:rPr>
+        <w:t>deptno</w:t>
+      </w:r>
+      <w:proofErr w:type="spellEnd"/>
+      <w:r>
+        <w:rPr>
+          <w:rFonts w:asciiTheme="minorHAnsi" w:eastAsia="Times New Roman" w:hAnsiTheme="minorHAnsi" w:cstheme="minorHAnsi"/>
+          <w:color w:val="000000"/>
+          <w:sz w:val="20"/>
+          <w:szCs w:val="20"/>
+          <w:lang w:val="en"/>
+        </w:rPr>
+        <w:t xml:space="preserve">, </w:t>
+      </w:r>
+      <w:proofErr w:type="spellStart"/>
+      <w:r>
+        <w:rPr>
+          <w:rFonts w:asciiTheme="minorHAnsi" w:eastAsia="Times New Roman" w:hAnsiTheme="minorHAnsi" w:cstheme="minorHAnsi"/>
+          <w:color w:val="000000"/>
+          <w:sz w:val="20"/>
+          <w:szCs w:val="20"/>
+          <w:lang w:val="en"/>
+        </w:rPr>
+        <w:t>sal</w:t>
+      </w:r>
+      <w:proofErr w:type="spellEnd"/>
       <w:r>
         <w:rPr>
           <w:rFonts w:asciiTheme="minorHAnsi" w:eastAsia="Times New Roman" w:hAnsiTheme="minorHAnsi" w:cstheme="minorHAnsi"/>
@@ -2197,40 +3188,41 @@
           <w:lang w:val="en"/>
         </w:rPr>
         <w:br/>
-        <w:t>GROUP BY deptno</w:t>
-      </w:r>
-      <w:r>
-        <w:rPr>
-          <w:rFonts w:asciiTheme="minorHAnsi" w:eastAsia="Times New Roman" w:hAnsiTheme="minorHAnsi" w:cstheme="minorHAnsi"/>
-          <w:color w:val="000000"/>
-          <w:sz w:val="20"/>
-          <w:szCs w:val="20"/>
-          <w:lang w:val="en"/>
-        </w:rPr>
-        <w:br/>
-      </w:r>
-      <w:r>
-        <w:rPr>
-          <w:rFonts w:asciiTheme="minorHAnsi" w:eastAsia="Times New Roman" w:hAnsiTheme="minorHAnsi" w:cstheme="minorHAnsi"/>
-          <w:b/>
-          <w:bCs/>
-          <w:color w:val="000000"/>
-          <w:sz w:val="20"/>
-          <w:szCs w:val="20"/>
-          <w:lang w:val="en"/>
-        </w:rPr>
-        <w:br/>
-      </w:r>
-      <w:r>
-        <w:rPr>
-          <w:rFonts w:asciiTheme="minorHAnsi" w:eastAsia="Times New Roman" w:hAnsiTheme="minorHAnsi" w:cstheme="minorHAnsi"/>
-          <w:b/>
-          <w:bCs/>
-          <w:color w:val="000000"/>
-          <w:sz w:val="20"/>
-          <w:szCs w:val="20"/>
-          <w:lang w:val="en"/>
-        </w:rPr>
+        <w:t xml:space="preserve">GROUP BY </w:t>
+      </w:r>
+      <w:proofErr w:type="spellStart"/>
+      <w:r>
+        <w:rPr>
+          <w:rFonts w:asciiTheme="minorHAnsi" w:eastAsia="Times New Roman" w:hAnsiTheme="minorHAnsi" w:cstheme="minorHAnsi"/>
+          <w:color w:val="000000"/>
+          <w:sz w:val="20"/>
+          <w:szCs w:val="20"/>
+          <w:lang w:val="en"/>
+        </w:rPr>
+        <w:t>deptno</w:t>
+      </w:r>
+      <w:proofErr w:type="spellEnd"/>
+      <w:r>
+        <w:rPr>
+          <w:rFonts w:asciiTheme="minorHAnsi" w:eastAsia="Times New Roman" w:hAnsiTheme="minorHAnsi" w:cstheme="minorHAnsi"/>
+          <w:color w:val="000000"/>
+          <w:sz w:val="20"/>
+          <w:szCs w:val="20"/>
+          <w:lang w:val="en"/>
+        </w:rPr>
+        <w:br/>
+      </w:r>
+      <w:r>
+        <w:rPr>
+          <w:rFonts w:asciiTheme="minorHAnsi" w:eastAsia="Times New Roman" w:hAnsiTheme="minorHAnsi" w:cstheme="minorHAnsi"/>
+          <w:b/>
+          <w:bCs/>
+          <w:color w:val="000000"/>
+          <w:sz w:val="20"/>
+          <w:szCs w:val="20"/>
+          <w:lang w:val="en"/>
+        </w:rPr>
+        <w:lastRenderedPageBreak/>
         <w:br/>
       </w:r>
     </w:p>
@@ -2262,7 +3254,6 @@
           <w:szCs w:val="20"/>
           <w:lang w:val="en"/>
         </w:rPr>
-        <w:lastRenderedPageBreak/>
         <w:t xml:space="preserve">Who is drawing the lowest salary in dept </w:t>
       </w:r>
       <w:r>
@@ -2297,7 +3288,29 @@
           <w:szCs w:val="20"/>
           <w:lang w:val="en"/>
         </w:rPr>
-        <w:t>SELECT ename,</w:t>
+        <w:t xml:space="preserve">SELECT </w:t>
+      </w:r>
+      <w:proofErr w:type="spellStart"/>
+      <w:r>
+        <w:rPr>
+          <w:rFonts w:asciiTheme="minorHAnsi" w:eastAsia="Times New Roman" w:hAnsiTheme="minorHAnsi" w:cstheme="minorHAnsi"/>
+          <w:color w:val="000000"/>
+          <w:sz w:val="20"/>
+          <w:szCs w:val="20"/>
+          <w:lang w:val="en"/>
+        </w:rPr>
+        <w:t>ename</w:t>
+      </w:r>
+      <w:proofErr w:type="spellEnd"/>
+      <w:r>
+        <w:rPr>
+          <w:rFonts w:asciiTheme="minorHAnsi" w:eastAsia="Times New Roman" w:hAnsiTheme="minorHAnsi" w:cstheme="minorHAnsi"/>
+          <w:color w:val="000000"/>
+          <w:sz w:val="20"/>
+          <w:szCs w:val="20"/>
+          <w:lang w:val="en"/>
+        </w:rPr>
+        <w:t>,</w:t>
       </w:r>
       <w:r>
         <w:rPr>
@@ -2317,7 +3330,29 @@
           <w:szCs w:val="20"/>
           <w:lang w:val="en"/>
         </w:rPr>
-        <w:t>min(sal)</w:t>
+        <w:t>min(</w:t>
+      </w:r>
+      <w:proofErr w:type="spellStart"/>
+      <w:r>
+        <w:rPr>
+          <w:rFonts w:asciiTheme="minorHAnsi" w:eastAsia="Times New Roman" w:hAnsiTheme="minorHAnsi" w:cstheme="minorHAnsi"/>
+          <w:color w:val="000000"/>
+          <w:sz w:val="20"/>
+          <w:szCs w:val="20"/>
+          <w:lang w:val="en"/>
+        </w:rPr>
+        <w:t>sal</w:t>
+      </w:r>
+      <w:proofErr w:type="spellEnd"/>
+      <w:r>
+        <w:rPr>
+          <w:rFonts w:asciiTheme="minorHAnsi" w:eastAsia="Times New Roman" w:hAnsiTheme="minorHAnsi" w:cstheme="minorHAnsi"/>
+          <w:color w:val="000000"/>
+          <w:sz w:val="20"/>
+          <w:szCs w:val="20"/>
+          <w:lang w:val="en"/>
+        </w:rPr>
+        <w:t>)</w:t>
       </w:r>
       <w:r>
         <w:rPr>
@@ -2339,7 +3374,29 @@
           <w:lang w:val="en"/>
         </w:rPr>
         <w:br/>
-        <w:t>WHERE deptno=10</w:t>
+        <w:t xml:space="preserve">WHERE </w:t>
+      </w:r>
+      <w:proofErr w:type="spellStart"/>
+      <w:r>
+        <w:rPr>
+          <w:rFonts w:asciiTheme="minorHAnsi" w:eastAsia="Times New Roman" w:hAnsiTheme="minorHAnsi" w:cstheme="minorHAnsi"/>
+          <w:color w:val="000000"/>
+          <w:sz w:val="20"/>
+          <w:szCs w:val="20"/>
+          <w:lang w:val="en"/>
+        </w:rPr>
+        <w:t>deptno</w:t>
+      </w:r>
+      <w:proofErr w:type="spellEnd"/>
+      <w:r>
+        <w:rPr>
+          <w:rFonts w:asciiTheme="minorHAnsi" w:eastAsia="Times New Roman" w:hAnsiTheme="minorHAnsi" w:cstheme="minorHAnsi"/>
+          <w:color w:val="000000"/>
+          <w:sz w:val="20"/>
+          <w:szCs w:val="20"/>
+          <w:lang w:val="en"/>
+        </w:rPr>
+        <w:t>=10</w:t>
       </w:r>
       <w:r>
         <w:rPr>
@@ -2414,7 +3471,29 @@
           <w:szCs w:val="20"/>
           <w:lang w:val="en"/>
         </w:rPr>
-        <w:t>SELECT job, ROUND(AVG(sal),2)</w:t>
+        <w:t>SELECT job, ROUND(AVG(</w:t>
+      </w:r>
+      <w:proofErr w:type="spellStart"/>
+      <w:r>
+        <w:rPr>
+          <w:rFonts w:asciiTheme="minorHAnsi" w:eastAsia="Times New Roman" w:hAnsiTheme="minorHAnsi" w:cstheme="minorHAnsi"/>
+          <w:color w:val="000000"/>
+          <w:sz w:val="20"/>
+          <w:szCs w:val="20"/>
+          <w:lang w:val="en"/>
+        </w:rPr>
+        <w:t>sal</w:t>
+      </w:r>
+      <w:proofErr w:type="spellEnd"/>
+      <w:r>
+        <w:rPr>
+          <w:rFonts w:asciiTheme="minorHAnsi" w:eastAsia="Times New Roman" w:hAnsiTheme="minorHAnsi" w:cstheme="minorHAnsi"/>
+          <w:color w:val="000000"/>
+          <w:sz w:val="20"/>
+          <w:szCs w:val="20"/>
+          <w:lang w:val="en"/>
+        </w:rPr>
+        <w:t>),2)</w:t>
       </w:r>
       <w:r>
         <w:rPr>
@@ -2511,7 +3590,29 @@
           <w:szCs w:val="20"/>
           <w:lang w:val="en"/>
         </w:rPr>
-        <w:t>SELECT job, SUM(sal)</w:t>
+        <w:t>SELECT job, SUM(</w:t>
+      </w:r>
+      <w:proofErr w:type="spellStart"/>
+      <w:r>
+        <w:rPr>
+          <w:rFonts w:asciiTheme="minorHAnsi" w:eastAsia="Times New Roman" w:hAnsiTheme="minorHAnsi" w:cstheme="minorHAnsi"/>
+          <w:color w:val="000000"/>
+          <w:sz w:val="20"/>
+          <w:szCs w:val="20"/>
+          <w:lang w:val="en"/>
+        </w:rPr>
+        <w:t>sal</w:t>
+      </w:r>
+      <w:proofErr w:type="spellEnd"/>
+      <w:r>
+        <w:rPr>
+          <w:rFonts w:asciiTheme="minorHAnsi" w:eastAsia="Times New Roman" w:hAnsiTheme="minorHAnsi" w:cstheme="minorHAnsi"/>
+          <w:color w:val="000000"/>
+          <w:sz w:val="20"/>
+          <w:szCs w:val="20"/>
+          <w:lang w:val="en"/>
+        </w:rPr>
+        <w:t>)</w:t>
       </w:r>
       <w:r>
         <w:rPr>
@@ -2594,8 +3695,64 @@
           <w:szCs w:val="20"/>
           <w:lang w:val="en"/>
         </w:rPr>
-        <w:t>SELECT deptno, AVG(sal) AS avg_sal</w:t>
-      </w:r>
+        <w:t xml:space="preserve">SELECT </w:t>
+      </w:r>
+      <w:proofErr w:type="spellStart"/>
+      <w:r>
+        <w:rPr>
+          <w:rFonts w:asciiTheme="minorHAnsi" w:eastAsia="Times New Roman" w:hAnsiTheme="minorHAnsi" w:cstheme="minorHAnsi"/>
+          <w:color w:val="000000"/>
+          <w:sz w:val="20"/>
+          <w:szCs w:val="20"/>
+          <w:lang w:val="en"/>
+        </w:rPr>
+        <w:t>deptno</w:t>
+      </w:r>
+      <w:proofErr w:type="spellEnd"/>
+      <w:r>
+        <w:rPr>
+          <w:rFonts w:asciiTheme="minorHAnsi" w:eastAsia="Times New Roman" w:hAnsiTheme="minorHAnsi" w:cstheme="minorHAnsi"/>
+          <w:color w:val="000000"/>
+          <w:sz w:val="20"/>
+          <w:szCs w:val="20"/>
+          <w:lang w:val="en"/>
+        </w:rPr>
+        <w:t>, AVG(</w:t>
+      </w:r>
+      <w:proofErr w:type="spellStart"/>
+      <w:r>
+        <w:rPr>
+          <w:rFonts w:asciiTheme="minorHAnsi" w:eastAsia="Times New Roman" w:hAnsiTheme="minorHAnsi" w:cstheme="minorHAnsi"/>
+          <w:color w:val="000000"/>
+          <w:sz w:val="20"/>
+          <w:szCs w:val="20"/>
+          <w:lang w:val="en"/>
+        </w:rPr>
+        <w:t>sal</w:t>
+      </w:r>
+      <w:proofErr w:type="spellEnd"/>
+      <w:r>
+        <w:rPr>
+          <w:rFonts w:asciiTheme="minorHAnsi" w:eastAsia="Times New Roman" w:hAnsiTheme="minorHAnsi" w:cstheme="minorHAnsi"/>
+          <w:color w:val="000000"/>
+          <w:sz w:val="20"/>
+          <w:szCs w:val="20"/>
+          <w:lang w:val="en"/>
+        </w:rPr>
+        <w:t xml:space="preserve">) AS </w:t>
+      </w:r>
+      <w:proofErr w:type="spellStart"/>
+      <w:r>
+        <w:rPr>
+          <w:rFonts w:asciiTheme="minorHAnsi" w:eastAsia="Times New Roman" w:hAnsiTheme="minorHAnsi" w:cstheme="minorHAnsi"/>
+          <w:color w:val="000000"/>
+          <w:sz w:val="20"/>
+          <w:szCs w:val="20"/>
+          <w:lang w:val="en"/>
+        </w:rPr>
+        <w:t>avg_sal</w:t>
+      </w:r>
+      <w:proofErr w:type="spellEnd"/>
     </w:p>
     <w:p>
       <w:pPr>
@@ -2640,8 +3797,20 @@
           <w:szCs w:val="20"/>
           <w:lang w:val="en"/>
         </w:rPr>
-        <w:t>GROUP BY deptno</w:t>
-      </w:r>
+        <w:t xml:space="preserve">GROUP BY </w:t>
+      </w:r>
+      <w:proofErr w:type="spellStart"/>
+      <w:r>
+        <w:rPr>
+          <w:rFonts w:asciiTheme="minorHAnsi" w:eastAsia="Times New Roman" w:hAnsiTheme="minorHAnsi" w:cstheme="minorHAnsi"/>
+          <w:color w:val="000000"/>
+          <w:sz w:val="20"/>
+          <w:szCs w:val="20"/>
+          <w:lang w:val="en"/>
+        </w:rPr>
+        <w:t>deptno</w:t>
+      </w:r>
+      <w:proofErr w:type="spellEnd"/>
     </w:p>
     <w:p>
       <w:pPr>
@@ -2665,8 +3834,20 @@
           <w:szCs w:val="20"/>
           <w:lang w:val="en"/>
         </w:rPr>
-        <w:t>ORDER BY avg_sal</w:t>
-      </w:r>
+        <w:t xml:space="preserve">ORDER BY </w:t>
+      </w:r>
+      <w:proofErr w:type="spellStart"/>
+      <w:r>
+        <w:rPr>
+          <w:rFonts w:asciiTheme="minorHAnsi" w:eastAsia="Times New Roman" w:hAnsiTheme="minorHAnsi" w:cstheme="minorHAnsi"/>
+          <w:color w:val="000000"/>
+          <w:sz w:val="20"/>
+          <w:szCs w:val="20"/>
+          <w:lang w:val="en"/>
+        </w:rPr>
+        <w:t>avg_sal</w:t>
+      </w:r>
+      <w:proofErr w:type="spellEnd"/>
       <w:r>
         <w:rPr>
           <w:rFonts w:asciiTheme="minorHAnsi" w:eastAsia="Times New Roman" w:hAnsiTheme="minorHAnsi" w:cstheme="minorHAnsi"/>
@@ -2848,7 +4029,51 @@
           <w:szCs w:val="20"/>
           <w:lang w:val="en"/>
         </w:rPr>
-        <w:t>SELECT ename, MAX(sal)</w:t>
+        <w:t xml:space="preserve">SELECT </w:t>
+      </w:r>
+      <w:proofErr w:type="spellStart"/>
+      <w:r>
+        <w:rPr>
+          <w:rFonts w:asciiTheme="minorHAnsi" w:eastAsia="Times New Roman" w:hAnsiTheme="minorHAnsi" w:cstheme="minorHAnsi"/>
+          <w:color w:val="000000"/>
+          <w:sz w:val="20"/>
+          <w:szCs w:val="20"/>
+          <w:lang w:val="en"/>
+        </w:rPr>
+        <w:t>ename</w:t>
+      </w:r>
+      <w:proofErr w:type="spellEnd"/>
+      <w:r>
+        <w:rPr>
+          <w:rFonts w:asciiTheme="minorHAnsi" w:eastAsia="Times New Roman" w:hAnsiTheme="minorHAnsi" w:cstheme="minorHAnsi"/>
+          <w:color w:val="000000"/>
+          <w:sz w:val="20"/>
+          <w:szCs w:val="20"/>
+          <w:lang w:val="en"/>
+        </w:rPr>
+        <w:t>, MAX(</w:t>
+      </w:r>
+      <w:proofErr w:type="spellStart"/>
+      <w:r>
+        <w:rPr>
+          <w:rFonts w:asciiTheme="minorHAnsi" w:eastAsia="Times New Roman" w:hAnsiTheme="minorHAnsi" w:cstheme="minorHAnsi"/>
+          <w:color w:val="000000"/>
+          <w:sz w:val="20"/>
+          <w:szCs w:val="20"/>
+          <w:lang w:val="en"/>
+        </w:rPr>
+        <w:t>sal</w:t>
+      </w:r>
+      <w:proofErr w:type="spellEnd"/>
+      <w:r>
+        <w:rPr>
+          <w:rFonts w:asciiTheme="minorHAnsi" w:eastAsia="Times New Roman" w:hAnsiTheme="minorHAnsi" w:cstheme="minorHAnsi"/>
+          <w:color w:val="000000"/>
+          <w:sz w:val="20"/>
+          <w:szCs w:val="20"/>
+          <w:lang w:val="en"/>
+        </w:rPr>
+        <w:t>)</w:t>
       </w:r>
       <w:r>
         <w:rPr>
@@ -2957,7 +4182,29 @@
           <w:szCs w:val="20"/>
           <w:lang w:val="en"/>
         </w:rPr>
-        <w:t>SELECT ename, max(comm)</w:t>
+        <w:t xml:space="preserve">SELECT </w:t>
+      </w:r>
+      <w:proofErr w:type="spellStart"/>
+      <w:r>
+        <w:rPr>
+          <w:rFonts w:asciiTheme="minorHAnsi" w:eastAsia="Times New Roman" w:hAnsiTheme="minorHAnsi" w:cstheme="minorHAnsi"/>
+          <w:color w:val="000000"/>
+          <w:sz w:val="20"/>
+          <w:szCs w:val="20"/>
+          <w:lang w:val="en"/>
+        </w:rPr>
+        <w:t>ename</w:t>
+      </w:r>
+      <w:proofErr w:type="spellEnd"/>
+      <w:r>
+        <w:rPr>
+          <w:rFonts w:asciiTheme="minorHAnsi" w:eastAsia="Times New Roman" w:hAnsiTheme="minorHAnsi" w:cstheme="minorHAnsi"/>
+          <w:color w:val="000000"/>
+          <w:sz w:val="20"/>
+          <w:szCs w:val="20"/>
+          <w:lang w:val="en"/>
+        </w:rPr>
+        <w:t>, max(comm)</w:t>
       </w:r>
       <w:r>
         <w:rPr>
@@ -3043,7 +4290,29 @@
           <w:szCs w:val="20"/>
           <w:lang w:val="en"/>
         </w:rPr>
-        <w:t>SELECT COUNT(deptno)</w:t>
+        <w:t>SELECT COUNT(</w:t>
+      </w:r>
+      <w:proofErr w:type="spellStart"/>
+      <w:r>
+        <w:rPr>
+          <w:rFonts w:asciiTheme="minorHAnsi" w:eastAsia="Times New Roman" w:hAnsiTheme="minorHAnsi" w:cstheme="minorHAnsi"/>
+          <w:color w:val="000000"/>
+          <w:sz w:val="20"/>
+          <w:szCs w:val="20"/>
+          <w:lang w:val="en"/>
+        </w:rPr>
+        <w:t>deptno</w:t>
+      </w:r>
+      <w:proofErr w:type="spellEnd"/>
+      <w:r>
+        <w:rPr>
+          <w:rFonts w:asciiTheme="minorHAnsi" w:eastAsia="Times New Roman" w:hAnsiTheme="minorHAnsi" w:cstheme="minorHAnsi"/>
+          <w:color w:val="000000"/>
+          <w:sz w:val="20"/>
+          <w:szCs w:val="20"/>
+          <w:lang w:val="en"/>
+        </w:rPr>
+        <w:t>)</w:t>
       </w:r>
       <w:r>
         <w:rPr>
@@ -3117,8 +4386,20 @@
           <w:szCs w:val="20"/>
           <w:lang w:val="en"/>
         </w:rPr>
-        <w:t>SELECT ename</w:t>
-      </w:r>
+        <w:t xml:space="preserve">SELECT </w:t>
+      </w:r>
+      <w:proofErr w:type="spellStart"/>
+      <w:r>
+        <w:rPr>
+          <w:rFonts w:asciiTheme="minorHAnsi" w:eastAsia="Times New Roman" w:hAnsiTheme="minorHAnsi" w:cstheme="minorHAnsi"/>
+          <w:color w:val="000000"/>
+          <w:sz w:val="20"/>
+          <w:szCs w:val="20"/>
+          <w:lang w:val="en"/>
+        </w:rPr>
+        <w:t>ename</w:t>
+      </w:r>
+      <w:proofErr w:type="spellEnd"/>
       <w:r>
         <w:rPr>
           <w:rFonts w:asciiTheme="minorHAnsi" w:eastAsia="Times New Roman" w:hAnsiTheme="minorHAnsi" w:cstheme="minorHAnsi"/>
@@ -3139,7 +4420,29 @@
           <w:lang w:val="en"/>
         </w:rPr>
         <w:br/>
-        <w:t>WHERE ename LIKE ‘__L%’</w:t>
+        <w:t xml:space="preserve">WHERE </w:t>
+      </w:r>
+      <w:proofErr w:type="spellStart"/>
+      <w:r>
+        <w:rPr>
+          <w:rFonts w:asciiTheme="minorHAnsi" w:eastAsia="Times New Roman" w:hAnsiTheme="minorHAnsi" w:cstheme="minorHAnsi"/>
+          <w:color w:val="000000"/>
+          <w:sz w:val="20"/>
+          <w:szCs w:val="20"/>
+          <w:lang w:val="en"/>
+        </w:rPr>
+        <w:t>ename</w:t>
+      </w:r>
+      <w:proofErr w:type="spellEnd"/>
+      <w:r>
+        <w:rPr>
+          <w:rFonts w:asciiTheme="minorHAnsi" w:eastAsia="Times New Roman" w:hAnsiTheme="minorHAnsi" w:cstheme="minorHAnsi"/>
+          <w:color w:val="000000"/>
+          <w:sz w:val="20"/>
+          <w:szCs w:val="20"/>
+          <w:lang w:val="en"/>
+        </w:rPr>
+        <w:t xml:space="preserve"> LIKE ‘__L%’</w:t>
       </w:r>
     </w:p>
     <w:p>
